--- a/trunk/Report/TINONS Miniproject_0001_Kim_V3.docx
+++ b/trunk/Report/TINONS Miniproject_0001_Kim_V3.docx
@@ -49,53 +49,43 @@
           <w:szCs w:val="96"/>
           <w:lang w:val="en-GB"/>
         </w:rPr>
-        <w:t xml:space="preserve">TINONS </w:t>
-      </w:r>
-      <w:proofErr w:type="spellStart"/>
-      <w:r>
+        <w:t>TINONS Miniproject</w:t>
+      </w:r>
+    </w:p>
+    <w:p>
+      <w:pPr>
+        <w:jc w:val="center"/>
+        <w:rPr>
+          <w:sz w:val="52"/>
+          <w:szCs w:val="52"/>
+          <w:lang w:val="en-GB"/>
+        </w:rPr>
+      </w:pPr>
+      <w:r>
+        <w:rPr>
+          <w:sz w:val="52"/>
+          <w:szCs w:val="52"/>
+          <w:lang w:val="en-GB"/>
+        </w:rPr>
+        <w:t>Speaker Recognition</w:t>
+      </w:r>
+    </w:p>
+    <w:p>
+      <w:pPr>
+        <w:rPr>
+          <w:sz w:val="52"/>
+          <w:szCs w:val="52"/>
+          <w:lang w:val="en-GB"/>
+        </w:rPr>
+      </w:pPr>
+    </w:p>
+    <w:p>
+      <w:pPr>
         <w:rPr>
           <w:sz w:val="96"/>
           <w:szCs w:val="96"/>
           <w:lang w:val="en-GB"/>
         </w:rPr>
-        <w:t>Miniproject</w:t>
-      </w:r>
-      <w:proofErr w:type="spellEnd"/>
-    </w:p>
-    <w:p>
-      <w:pPr>
-        <w:jc w:val="center"/>
-        <w:rPr>
-          <w:sz w:val="52"/>
-          <w:szCs w:val="52"/>
-          <w:lang w:val="en-GB"/>
-        </w:rPr>
-      </w:pPr>
-      <w:r>
-        <w:rPr>
-          <w:sz w:val="52"/>
-          <w:szCs w:val="52"/>
-          <w:lang w:val="en-GB"/>
-        </w:rPr>
-        <w:t>Speaker Recognition</w:t>
-      </w:r>
-    </w:p>
-    <w:p>
-      <w:pPr>
-        <w:rPr>
-          <w:sz w:val="52"/>
-          <w:szCs w:val="52"/>
-          <w:lang w:val="en-GB"/>
-        </w:rPr>
-      </w:pPr>
-    </w:p>
-    <w:p>
-      <w:pPr>
-        <w:rPr>
-          <w:sz w:val="96"/>
-          <w:szCs w:val="96"/>
-          <w:lang w:val="en-GB"/>
-        </w:rPr>
       </w:pPr>
     </w:p>
     <w:p>
@@ -151,53 +141,17 @@
           <w:szCs w:val="28"/>
           <w:lang w:val="en-US"/>
         </w:rPr>
-        <w:t>&lt;</w:t>
-      </w:r>
-      <w:proofErr w:type="gramStart"/>
-      <w:r>
-        <w:rPr>
-          <w:b/>
-          <w:sz w:val="28"/>
-          <w:szCs w:val="28"/>
-          <w:lang w:val="en-US"/>
-        </w:rPr>
-        <w:t>date</w:t>
-      </w:r>
-      <w:proofErr w:type="gramEnd"/>
-      <w:r>
-        <w:rPr>
-          <w:b/>
-          <w:sz w:val="28"/>
-          <w:szCs w:val="28"/>
-          <w:lang w:val="en-US"/>
-        </w:rPr>
-        <w:t>&gt;</w:t>
-      </w:r>
-    </w:p>
-    <w:p>
-      <w:r>
-        <w:t xml:space="preserve">Kim Bjerge (KBE / </w:t>
-      </w:r>
-      <w:proofErr w:type="gramStart"/>
-      <w:r>
-        <w:t>20097553</w:t>
-      </w:r>
-      <w:proofErr w:type="gramEnd"/>
-      <w:r>
-        <w:t>)</w:t>
-      </w:r>
-    </w:p>
-    <w:p>
-      <w:r>
-        <w:t>Bjarke Møholt (</w:t>
-      </w:r>
-      <w:proofErr w:type="gramStart"/>
-      <w:r>
-        <w:t>20041658</w:t>
-      </w:r>
-      <w:proofErr w:type="gramEnd"/>
-      <w:r>
-        <w:t>)</w:t>
+        <w:t>&lt;date&gt;</w:t>
+      </w:r>
+    </w:p>
+    <w:p>
+      <w:r>
+        <w:t>Kim Bjerge (KBE / 20097553)</w:t>
+      </w:r>
+    </w:p>
+    <w:p>
+      <w:r>
+        <w:t>Bjarke Møholt (20041658)</w:t>
       </w:r>
     </w:p>
     <w:p>
@@ -852,7 +806,7 @@
             <w:noProof/>
             <w:webHidden/>
           </w:rPr>
-          <w:t>14</w:t>
+          <w:t>15</w:t>
         </w:r>
         <w:r>
           <w:rPr>
@@ -994,7 +948,7 @@
             <w:noProof/>
             <w:webHidden/>
           </w:rPr>
-          <w:t>20</w:t>
+          <w:t>21</w:t>
         </w:r>
         <w:r>
           <w:rPr>
@@ -1065,7 +1019,7 @@
             <w:noProof/>
             <w:webHidden/>
           </w:rPr>
-          <w:t>20</w:t>
+          <w:t>21</w:t>
         </w:r>
         <w:r>
           <w:rPr>
@@ -1136,7 +1090,7 @@
             <w:noProof/>
             <w:webHidden/>
           </w:rPr>
-          <w:t>23</w:t>
+          <w:t>24</w:t>
         </w:r>
         <w:r>
           <w:rPr>
@@ -1207,7 +1161,7 @@
             <w:noProof/>
             <w:webHidden/>
           </w:rPr>
-          <w:t>23</w:t>
+          <w:t>24</w:t>
         </w:r>
         <w:r>
           <w:rPr>
@@ -1278,7 +1232,7 @@
             <w:noProof/>
             <w:webHidden/>
           </w:rPr>
-          <w:t>25</w:t>
+          <w:t>26</w:t>
         </w:r>
         <w:r>
           <w:rPr>
@@ -1349,7 +1303,7 @@
             <w:noProof/>
             <w:webHidden/>
           </w:rPr>
-          <w:t>28</w:t>
+          <w:t>29</w:t>
         </w:r>
         <w:r>
           <w:rPr>
@@ -1420,7 +1374,7 @@
             <w:noProof/>
             <w:webHidden/>
           </w:rPr>
-          <w:t>28</w:t>
+          <w:t>30</w:t>
         </w:r>
         <w:r>
           <w:rPr>
@@ -1491,7 +1445,7 @@
             <w:noProof/>
             <w:webHidden/>
           </w:rPr>
-          <w:t>29</w:t>
+          <w:t>31</w:t>
         </w:r>
         <w:r>
           <w:rPr>
@@ -1562,7 +1516,7 @@
             <w:noProof/>
             <w:webHidden/>
           </w:rPr>
-          <w:t>30</w:t>
+          <w:t>32</w:t>
         </w:r>
         <w:r>
           <w:rPr>
@@ -1692,21 +1646,7 @@
         <w:rPr>
           <w:lang w:val="en-US"/>
         </w:rPr>
-        <w:t xml:space="preserve">systems can be </w:t>
-      </w:r>
-      <w:proofErr w:type="spellStart"/>
-      <w:r>
-        <w:rPr>
-          <w:lang w:val="en-US"/>
-        </w:rPr>
-        <w:t>characterised</w:t>
-      </w:r>
-      <w:proofErr w:type="spellEnd"/>
-      <w:r>
-        <w:rPr>
-          <w:lang w:val="en-US"/>
-        </w:rPr>
-        <w:t xml:space="preserve"> as </w:t>
+        <w:t xml:space="preserve">systems can be characterised as </w:t>
       </w:r>
       <w:r>
         <w:rPr>
@@ -2947,21 +2887,7 @@
         <w:rPr>
           <w:lang w:val="en-US"/>
         </w:rPr>
-        <w:t xml:space="preserve"> The theory covers how to make feature selection and extraction on speech signals based on the Mel-Frequency </w:t>
-      </w:r>
-      <w:proofErr w:type="spellStart"/>
-      <w:r>
-        <w:rPr>
-          <w:lang w:val="en-US"/>
-        </w:rPr>
-        <w:t>Cepstrum</w:t>
-      </w:r>
-      <w:proofErr w:type="spellEnd"/>
-      <w:r>
-        <w:rPr>
-          <w:lang w:val="en-US"/>
-        </w:rPr>
-        <w:t xml:space="preserve"> followed by a description of methods to reduce the feature dimensions. </w:t>
+        <w:t xml:space="preserve"> The theory covers how to make feature selection and extraction on speech signals based on the Mel-Frequency Cepstrum followed by a description of methods to reduce the feature dimensions. </w:t>
       </w:r>
       <w:r>
         <w:rPr>
@@ -3040,35 +2966,7 @@
         <w:rPr>
           <w:lang w:val="en-US"/>
         </w:rPr>
-        <w:t xml:space="preserve"> </w:t>
-      </w:r>
-      <w:proofErr w:type="spellStart"/>
-      <w:r>
-        <w:rPr>
-          <w:lang w:val="en-US"/>
-        </w:rPr>
-        <w:t>Hyperplane</w:t>
-      </w:r>
-      <w:proofErr w:type="spellEnd"/>
-      <w:r>
-        <w:rPr>
-          <w:lang w:val="en-US"/>
-        </w:rPr>
-        <w:t xml:space="preserve"> decision boundaries as defined in linear classification are surprisingly good on a range of real-world problems. For more demanding application the approach of ANN or multilayer </w:t>
-      </w:r>
-      <w:proofErr w:type="spellStart"/>
-      <w:r>
-        <w:rPr>
-          <w:lang w:val="en-US"/>
-        </w:rPr>
-        <w:t>Perceptrons</w:t>
-      </w:r>
-      <w:proofErr w:type="spellEnd"/>
-      <w:r>
-        <w:rPr>
-          <w:lang w:val="en-US"/>
-        </w:rPr>
-        <w:t xml:space="preserve"> (MLP) can provide a better and optimal solution to an arbitrary classification problem. Here we seek a way to learn the nonlinearity of the problem at the same time as the linear discriminant. </w:t>
+        <w:t xml:space="preserve"> Hyperplane decision boundaries as defined in linear classification are surprisingly good on a range of real-world problems. For more demanding application the approach of ANN or multilayer Perceptrons (MLP) can provide a better and optimal solution to an arbitrary classification problem. Here we seek a way to learn the nonlinearity of the problem at the same time as the linear discriminant. </w:t>
       </w:r>
     </w:p>
     <w:p>
@@ -3123,21 +3021,7 @@
         <w:rPr>
           <w:lang w:val="en-US"/>
         </w:rPr>
-        <w:t xml:space="preserve">by using a probabilistic approach. Here the </w:t>
-      </w:r>
-      <w:proofErr w:type="spellStart"/>
-      <w:r>
-        <w:rPr>
-          <w:lang w:val="en-US"/>
-        </w:rPr>
-        <w:t>Baysian</w:t>
-      </w:r>
-      <w:proofErr w:type="spellEnd"/>
-      <w:r>
-        <w:rPr>
-          <w:lang w:val="en-US"/>
-        </w:rPr>
-        <w:t xml:space="preserve"> decision theory and the general multivariate Gaussian distribution are introduced. The maximum-likelihood estimation is presented which is the fundament for finding an optimal solution </w:t>
+        <w:t xml:space="preserve">by using a probabilistic approach. Here the Baysian decision theory and the general multivariate Gaussian distribution are introduced. The maximum-likelihood estimation is presented which is the fundament for finding an optimal solution </w:t>
       </w:r>
       <w:r>
         <w:rPr>
@@ -3208,16 +3092,8 @@
           <w:lang w:val="en-US"/>
         </w:rPr>
         <w:lastRenderedPageBreak/>
-        <w:t>Mel-</w:t>
-      </w:r>
-      <w:proofErr w:type="spellStart"/>
-      <w:r>
-        <w:rPr>
-          <w:lang w:val="en-US"/>
-        </w:rPr>
-        <w:t>cepstrum</w:t>
-      </w:r>
-      <w:proofErr w:type="spellEnd"/>
+        <w:t>Mel-cepstrum</w:t>
+      </w:r>
       <w:r>
         <w:rPr>
           <w:lang w:val="en-US"/>
@@ -3311,34 +3187,20 @@
         <w:rPr>
           <w:lang w:val="en-US"/>
         </w:rPr>
+        <w:t xml:space="preserve"> Cepstrum Coefficients (MFCC</w:t>
+      </w:r>
+      <w:r>
+        <w:rPr>
+          <w:lang w:val="en-US"/>
+        </w:rPr>
+        <w:t>)</w:t>
+      </w:r>
+      <w:r>
+        <w:rPr>
+          <w:lang w:val="en-US"/>
+        </w:rPr>
         <w:t xml:space="preserve"> </w:t>
       </w:r>
-      <w:proofErr w:type="spellStart"/>
-      <w:r>
-        <w:rPr>
-          <w:lang w:val="en-US"/>
-        </w:rPr>
-        <w:t>Cepstrum</w:t>
-      </w:r>
-      <w:proofErr w:type="spellEnd"/>
-      <w:r>
-        <w:rPr>
-          <w:lang w:val="en-US"/>
-        </w:rPr>
-        <w:t xml:space="preserve"> Coefficients (MFCC</w:t>
-      </w:r>
-      <w:r>
-        <w:rPr>
-          <w:lang w:val="en-US"/>
-        </w:rPr>
-        <w:t>)</w:t>
-      </w:r>
-      <w:r>
-        <w:rPr>
-          <w:lang w:val="en-US"/>
-        </w:rPr>
-        <w:t xml:space="preserve"> </w:t>
-      </w:r>
       <w:r>
         <w:rPr>
           <w:lang w:val="en-US"/>
@@ -3432,23 +3294,7 @@
         <w:rPr>
           <w:lang w:val="en-US"/>
         </w:rPr>
-        <w:t xml:space="preserve">, the frequency bands are positioned logarithmically (on the </w:t>
-      </w:r>
-      <w:proofErr w:type="spellStart"/>
-      <w:proofErr w:type="gramStart"/>
-      <w:r>
-        <w:rPr>
-          <w:lang w:val="en-US"/>
-        </w:rPr>
-        <w:t>mel</w:t>
-      </w:r>
-      <w:proofErr w:type="spellEnd"/>
-      <w:proofErr w:type="gramEnd"/>
-      <w:r>
-        <w:rPr>
-          <w:lang w:val="en-US"/>
-        </w:rPr>
-        <w:t xml:space="preserve"> scale) which approximates the human auditory system's response more closely than the linearly spac</w:t>
+        <w:t>, the frequency bands are positioned logarithmically (on the mel scale) which approximates the human auditory system's response more closely than the linearly spac</w:t>
       </w:r>
       <w:r>
         <w:rPr>
@@ -3566,7 +3412,7 @@
           <v:shape id="_x0000_i1025" type="#_x0000_t75" style="width:503.25pt;height:58.5pt" o:ole="">
             <v:imagedata r:id="rId10" o:title=""/>
           </v:shape>
-          <o:OLEObject Type="Embed" ProgID="Visio.Drawing.11" ShapeID="_x0000_i1025" DrawAspect="Content" ObjectID="_1399300259" r:id="rId11"/>
+          <o:OLEObject Type="Embed" ProgID="Visio.Drawing.11" ShapeID="_x0000_i1025" DrawAspect="Content" ObjectID="_1399380669" r:id="rId11"/>
         </w:object>
       </w:r>
     </w:p>
@@ -3633,23 +3479,7 @@
           <w:color w:val="000000" w:themeColor="text1"/>
           <w:lang w:val="en-US"/>
         </w:rPr>
-        <w:t xml:space="preserve"> Mel </w:t>
-      </w:r>
-      <w:proofErr w:type="spellStart"/>
-      <w:r>
-        <w:rPr>
-          <w:color w:val="000000" w:themeColor="text1"/>
-          <w:lang w:val="en-US"/>
-        </w:rPr>
-        <w:t>Cepstrum</w:t>
-      </w:r>
-      <w:proofErr w:type="spellEnd"/>
-      <w:r>
-        <w:rPr>
-          <w:color w:val="000000" w:themeColor="text1"/>
-          <w:lang w:val="en-US"/>
-        </w:rPr>
-        <w:t xml:space="preserve"> block diagram</w:t>
+        <w:t xml:space="preserve"> Mel Cepstrum block diagram</w:t>
       </w:r>
     </w:p>
     <w:p>
@@ -3740,21 +3570,7 @@
         <w:rPr>
           <w:lang w:val="en-US"/>
         </w:rPr>
-        <w:t xml:space="preserve">quency </w:t>
-      </w:r>
-      <w:proofErr w:type="spellStart"/>
-      <w:r>
-        <w:rPr>
-          <w:lang w:val="en-US"/>
-        </w:rPr>
-        <w:t>Cepstrum</w:t>
-      </w:r>
-      <w:proofErr w:type="spellEnd"/>
-      <w:r>
-        <w:rPr>
-          <w:lang w:val="en-US"/>
-        </w:rPr>
-        <w:t xml:space="preserve"> Coefficients</w:t>
+        <w:t>quency Cepstrum Coefficients</w:t>
       </w:r>
       <w:r>
         <w:rPr>
@@ -3832,21 +3648,7 @@
         <w:rPr>
           <w:lang w:val="en-US"/>
         </w:rPr>
-        <w:t xml:space="preserve">speaker </w:t>
-      </w:r>
-      <w:proofErr w:type="spellStart"/>
-      <w:r>
-        <w:rPr>
-          <w:lang w:val="en-US"/>
-        </w:rPr>
-        <w:t>modelling</w:t>
-      </w:r>
-      <w:proofErr w:type="spellEnd"/>
-      <w:r>
-        <w:rPr>
-          <w:lang w:val="en-US"/>
-        </w:rPr>
-        <w:t xml:space="preserve"> is to build a model that can cope with speaker variation in feature space and to create a fairly</w:t>
+        <w:t>speaker modelling is to build a model that can cope with speaker variation in feature space and to create a fairly</w:t>
       </w:r>
       <w:r>
         <w:rPr>
@@ -3968,14 +3770,12 @@
         </w:rPr>
         <w:t xml:space="preserve">discontinuities. A </w:t>
       </w:r>
-      <w:proofErr w:type="spellStart"/>
       <w:r>
         <w:rPr>
           <w:lang w:val="en-US"/>
         </w:rPr>
         <w:t>Hanning</w:t>
       </w:r>
-      <w:proofErr w:type="spellEnd"/>
       <w:r>
         <w:rPr>
           <w:lang w:val="en-US"/>
@@ -3992,21 +3792,7 @@
         <w:rPr>
           <w:lang w:val="en-US"/>
         </w:rPr>
-        <w:t>windowed block as the beginning of the Mel-</w:t>
-      </w:r>
-      <w:proofErr w:type="spellStart"/>
-      <w:r>
-        <w:rPr>
-          <w:lang w:val="en-US"/>
-        </w:rPr>
-        <w:t>Cepstral</w:t>
-      </w:r>
-      <w:proofErr w:type="spellEnd"/>
-      <w:r>
-        <w:rPr>
-          <w:lang w:val="en-US"/>
-        </w:rPr>
-        <w:t xml:space="preserve"> Transform. After this stage, the spectral coefficients of each</w:t>
+        <w:t>windowed block as the beginning of the Mel-Cepstral Transform. After this stage, the spectral coefficients of each</w:t>
       </w:r>
       <w:r>
         <w:rPr>
@@ -4026,21 +3812,11 @@
         </w:rPr>
         <w:t xml:space="preserve"> </w:t>
       </w:r>
-      <w:proofErr w:type="spellStart"/>
-      <w:proofErr w:type="gramStart"/>
-      <w:r>
-        <w:rPr>
-          <w:lang w:val="en-US"/>
-        </w:rPr>
-        <w:t>mel</w:t>
-      </w:r>
-      <w:proofErr w:type="spellEnd"/>
-      <w:proofErr w:type="gramEnd"/>
-      <w:r>
-        <w:rPr>
-          <w:lang w:val="en-US"/>
-        </w:rPr>
-        <w:t xml:space="preserve"> scale. The following approximate transform can be used.</w:t>
+      <w:r>
+        <w:rPr>
+          <w:lang w:val="en-US"/>
+        </w:rPr>
+        <w:t>mel scale. The following approximate transform can be used.</w:t>
       </w:r>
     </w:p>
     <w:p>
@@ -4068,44 +3844,8 @@
         <w:rPr>
           <w:lang w:val="en-US"/>
         </w:rPr>
-        <w:t xml:space="preserve">The MATLAB toolbox </w:t>
-      </w:r>
-      <w:proofErr w:type="spellStart"/>
-      <w:r>
-        <w:rPr>
-          <w:lang w:val="en-US"/>
-        </w:rPr>
-        <w:t>voicebox</w:t>
-      </w:r>
-      <w:proofErr w:type="spellEnd"/>
-      <w:r>
-        <w:rPr>
-          <w:lang w:val="en-US"/>
-        </w:rPr>
-        <w:t xml:space="preserve"> has been used to create the MFCC where we have created 12 </w:t>
-      </w:r>
-      <w:proofErr w:type="spellStart"/>
-      <w:r>
-        <w:rPr>
-          <w:lang w:val="en-US"/>
-        </w:rPr>
-        <w:t>cepstral</w:t>
-      </w:r>
-      <w:proofErr w:type="spellEnd"/>
-      <w:r>
-        <w:rPr>
-          <w:lang w:val="en-US"/>
-        </w:rPr>
-        <w:t xml:space="preserve"> coefficients for each sample with a window of 30 </w:t>
-      </w:r>
-      <w:proofErr w:type="spellStart"/>
-      <w:r>
-        <w:rPr>
-          <w:lang w:val="en-US"/>
-        </w:rPr>
-        <w:t>ms</w:t>
-      </w:r>
-      <w:proofErr w:type="spellEnd"/>
+        <w:t>The MATLAB toolbox voicebox has been used to create the MFCC where we have created 12 cepstral coefficients for each sample with a window of 30 ms</w:t>
+      </w:r>
       <w:r>
         <w:rPr>
           <w:lang w:val="en-US"/>
@@ -4122,21 +3862,7 @@
         <w:rPr>
           <w:lang w:val="en-US"/>
         </w:rPr>
-        <w:t>(</w:t>
-      </w:r>
-      <w:proofErr w:type="spellStart"/>
-      <w:r>
-        <w:rPr>
-          <w:lang w:val="en-US"/>
-        </w:rPr>
-        <w:t>fs</w:t>
-      </w:r>
-      <w:proofErr w:type="spellEnd"/>
-      <w:r>
-        <w:rPr>
-          <w:lang w:val="en-US"/>
-        </w:rPr>
-        <w:t xml:space="preserve">) </w:t>
+        <w:t xml:space="preserve">(fs) </w:t>
       </w:r>
       <w:r>
         <w:rPr>
@@ -4162,21 +3888,7 @@
         <w:rPr>
           <w:lang w:val="en-US"/>
         </w:rPr>
-        <w:t xml:space="preserve">N = 1320 for a window size of 30 </w:t>
-      </w:r>
-      <w:proofErr w:type="spellStart"/>
-      <w:r>
-        <w:rPr>
-          <w:lang w:val="en-US"/>
-        </w:rPr>
-        <w:t>ms</w:t>
-      </w:r>
-      <w:proofErr w:type="spellEnd"/>
-      <w:r>
-        <w:rPr>
-          <w:lang w:val="en-US"/>
-        </w:rPr>
-        <w:t xml:space="preserve"> at 44.1 kHz </w:t>
+        <w:t xml:space="preserve">N = 1320 for a window size of 30 ms at 44.1 kHz </w:t>
       </w:r>
     </w:p>
     <w:p>
@@ -4296,23 +4008,7 @@
           <w:color w:val="000000" w:themeColor="text1"/>
           <w:lang w:val="en-US"/>
         </w:rPr>
-        <w:t xml:space="preserve"> Mel-Frequency </w:t>
-      </w:r>
-      <w:proofErr w:type="spellStart"/>
-      <w:r>
-        <w:rPr>
-          <w:color w:val="000000" w:themeColor="text1"/>
-          <w:lang w:val="en-US"/>
-        </w:rPr>
-        <w:t>Cepstrum</w:t>
-      </w:r>
-      <w:proofErr w:type="spellEnd"/>
-      <w:r>
-        <w:rPr>
-          <w:color w:val="000000" w:themeColor="text1"/>
-          <w:lang w:val="en-US"/>
-        </w:rPr>
-        <w:t xml:space="preserve"> Coefficients for 17 frame blocks</w:t>
+        <w:t xml:space="preserve"> Mel-Frequency Cepstrum Coefficients for 17 frame blocks</w:t>
       </w:r>
     </w:p>
     <w:p>
@@ -4403,14 +4099,7 @@
         <w:rPr>
           <w:lang w:val="en-US"/>
         </w:rPr>
-        <w:t>…</w:t>
-      </w:r>
-      <w:proofErr w:type="spellStart"/>
-      <w:r>
-        <w:rPr>
-          <w:lang w:val="en-US"/>
-        </w:rPr>
-        <w:t>x</w:t>
+        <w:t>…x</w:t>
       </w:r>
       <w:r>
         <w:rPr>
@@ -4419,7 +4108,6 @@
         </w:rPr>
         <w:t>n</w:t>
       </w:r>
-      <w:proofErr w:type="spellEnd"/>
       <w:r>
         <w:rPr>
           <w:lang w:val="en-US"/>
@@ -4437,14 +4125,7 @@
         <w:rPr>
           <w:lang w:val="en-US"/>
         </w:rPr>
-        <w:t xml:space="preserve">, so that the squared distances between </w:t>
-      </w:r>
-      <w:proofErr w:type="spellStart"/>
-      <w:r>
-        <w:rPr>
-          <w:lang w:val="en-US"/>
-        </w:rPr>
-        <w:t>x</w:t>
+        <w:t>, so that the squared distances between x</w:t>
       </w:r>
       <w:r>
         <w:rPr>
@@ -4453,7 +4134,6 @@
         </w:rPr>
         <w:t>k</w:t>
       </w:r>
-      <w:proofErr w:type="spellEnd"/>
       <w:r>
         <w:rPr>
           <w:lang w:val="en-US"/>
@@ -4796,19 +4476,11 @@
           <w:lang w:val="en-US"/>
         </w:rPr>
       </w:pPr>
-      <w:proofErr w:type="gramStart"/>
-      <w:r>
-        <w:rPr>
-          <w:lang w:val="en-US"/>
-        </w:rPr>
-        <w:t>where</w:t>
-      </w:r>
-      <w:proofErr w:type="gramEnd"/>
-      <w:r>
-        <w:rPr>
-          <w:lang w:val="en-US"/>
-        </w:rPr>
-        <w:t xml:space="preserve"> </w:t>
+      <w:r>
+        <w:rPr>
+          <w:lang w:val="en-US"/>
+        </w:rPr>
+        <w:t xml:space="preserve">where </w:t>
       </w:r>
       <w:r>
         <w:rPr>
@@ -4823,7 +4495,6 @@
         </w:rPr>
         <w:t xml:space="preserve"> is a unit vector in the direction of the line. If we then represent </w:t>
       </w:r>
-      <w:proofErr w:type="spellStart"/>
       <w:r>
         <w:rPr>
           <w:i/>
@@ -4839,21 +4510,12 @@
         </w:rPr>
         <w:t>k</w:t>
       </w:r>
-      <w:proofErr w:type="spellEnd"/>
-      <w:r>
-        <w:rPr>
-          <w:lang w:val="en-US"/>
-        </w:rPr>
-        <w:t xml:space="preserve"> </w:t>
-      </w:r>
-      <w:proofErr w:type="gramStart"/>
-      <w:r>
-        <w:rPr>
-          <w:lang w:val="en-US"/>
-        </w:rPr>
-        <w:t xml:space="preserve">by </w:t>
-      </w:r>
-      <w:proofErr w:type="gramEnd"/>
+      <w:r>
+        <w:rPr>
+          <w:lang w:val="en-US"/>
+        </w:rPr>
+        <w:t xml:space="preserve"> by </w:t>
+      </w:r>
       <m:oMath>
         <m:sSub>
           <m:sSubPr>
@@ -4965,14 +4627,7 @@
         <w:rPr>
           <w:lang w:val="en-US"/>
         </w:rPr>
-        <w:t xml:space="preserve">we can find an optimal set of coefficients </w:t>
-      </w:r>
-      <w:proofErr w:type="spellStart"/>
-      <w:r>
-        <w:rPr>
-          <w:lang w:val="en-US"/>
-        </w:rPr>
-        <w:t>a</w:t>
+        <w:t>we can find an optimal set of coefficients a</w:t>
       </w:r>
       <w:r>
         <w:rPr>
@@ -4981,7 +4636,6 @@
         </w:rPr>
         <w:t>k</w:t>
       </w:r>
-      <w:proofErr w:type="spellEnd"/>
       <w:r>
         <w:rPr>
           <w:lang w:val="en-US"/>
@@ -5331,8 +4985,6 @@
         </w:rPr>
         <w:t xml:space="preserve">|=1, partially differentiating with respect to </w:t>
       </w:r>
-      <w:proofErr w:type="spellStart"/>
-      <w:proofErr w:type="gramStart"/>
       <w:r>
         <w:rPr>
           <w:i/>
@@ -5348,8 +5000,6 @@
         </w:rPr>
         <w:t>k</w:t>
       </w:r>
-      <w:proofErr w:type="spellEnd"/>
-      <w:proofErr w:type="gramEnd"/>
       <w:r>
         <w:rPr>
           <w:lang w:val="en-US"/>
@@ -5501,8 +5151,6 @@
         </w:rPr>
         <w:t xml:space="preserve">We note that the best set of </w:t>
       </w:r>
-      <w:proofErr w:type="spellStart"/>
-      <w:proofErr w:type="gramStart"/>
       <w:r>
         <w:rPr>
           <w:i/>
@@ -5518,8 +5166,6 @@
         </w:rPr>
         <w:t>k</w:t>
       </w:r>
-      <w:proofErr w:type="spellEnd"/>
-      <w:proofErr w:type="gramEnd"/>
       <w:r>
         <w:rPr>
           <w:lang w:val="en-US"/>
@@ -5539,7 +5185,6 @@
         </w:rPr>
         <w:t xml:space="preserve">. Substituting the </w:t>
       </w:r>
-      <w:proofErr w:type="spellStart"/>
       <w:r>
         <w:rPr>
           <w:i/>
@@ -5555,7 +5200,6 @@
         </w:rPr>
         <w:t>k</w:t>
       </w:r>
-      <w:proofErr w:type="spellEnd"/>
       <w:r>
         <w:rPr>
           <w:i/>
@@ -6317,7 +5961,6 @@
         </w:rPr>
         <w:t xml:space="preserve"> also maximizes </w:t>
       </w:r>
-      <w:proofErr w:type="spellStart"/>
       <w:r>
         <w:rPr>
           <w:b/>
@@ -6339,7 +5982,6 @@
         </w:rPr>
         <w:t>Se</w:t>
       </w:r>
-      <w:proofErr w:type="spellEnd"/>
       <w:r>
         <w:rPr>
           <w:lang w:val="en-US"/>
@@ -6359,7 +6001,6 @@
         </w:rPr>
         <w:t xml:space="preserve">|=1. To maximize </w:t>
       </w:r>
-      <w:proofErr w:type="spellStart"/>
       <w:r>
         <w:rPr>
           <w:b/>
@@ -6381,26 +6022,11 @@
         </w:rPr>
         <w:t>Se</w:t>
       </w:r>
-      <w:proofErr w:type="spellEnd"/>
-      <w:r>
-        <w:rPr>
-          <w:lang w:val="en-US"/>
-        </w:rPr>
-        <w:t xml:space="preserve">, we use the method of </w:t>
-      </w:r>
-      <w:proofErr w:type="spellStart"/>
-      <w:r>
-        <w:rPr>
-          <w:lang w:val="en-US"/>
-        </w:rPr>
-        <w:t>Lagrangian</w:t>
-      </w:r>
-      <w:proofErr w:type="spellEnd"/>
-      <w:r>
-        <w:rPr>
-          <w:lang w:val="en-US"/>
-        </w:rPr>
-        <w:t xml:space="preserve"> multipliers and get:</w:t>
+      <w:r>
+        <w:rPr>
+          <w:lang w:val="en-US"/>
+        </w:rPr>
+        <w:t>, we use the method of Lagrangian multipliers and get:</w:t>
       </w:r>
     </w:p>
     <w:p>
@@ -6628,21 +6254,7 @@
         <w:rPr>
           <w:lang w:val="en-US"/>
         </w:rPr>
-        <w:t xml:space="preserve">. Furthermore, the eigenvector </w:t>
-      </w:r>
-      <w:proofErr w:type="gramStart"/>
-      <w:r>
-        <w:rPr>
-          <w:lang w:val="en-US"/>
-        </w:rPr>
-        <w:t>corresponding</w:t>
-      </w:r>
-      <w:proofErr w:type="gramEnd"/>
-      <w:r>
-        <w:rPr>
-          <w:lang w:val="en-US"/>
-        </w:rPr>
-        <w:t xml:space="preserve"> the largest eigenvalue also represents the direction of the largest variance in the feature </w:t>
+        <w:t xml:space="preserve">. Furthermore, the eigenvector corresponding the largest eigenvalue also represents the direction of the largest variance in the feature </w:t>
       </w:r>
       <w:r>
         <w:rPr>
@@ -6755,21 +6367,12 @@
         </w:rPr>
         <w:t>1</w:t>
       </w:r>
-      <w:proofErr w:type="gramStart"/>
-      <w:r>
-        <w:rPr>
-          <w:lang w:val="en-US"/>
-        </w:rPr>
-        <w:t>, …,</w:t>
-      </w:r>
-      <w:proofErr w:type="gramEnd"/>
-      <w:r>
-        <w:rPr>
-          <w:lang w:val="en-US"/>
-        </w:rPr>
-        <w:t xml:space="preserve"> </w:t>
-      </w:r>
-      <w:proofErr w:type="spellStart"/>
+      <w:r>
+        <w:rPr>
+          <w:lang w:val="en-US"/>
+        </w:rPr>
+        <w:t xml:space="preserve">, …, </w:t>
+      </w:r>
       <w:r>
         <w:rPr>
           <w:b/>
@@ -6785,7 +6388,6 @@
         </w:rPr>
         <w:t>n</w:t>
       </w:r>
-      <w:proofErr w:type="spellEnd"/>
       <w:r>
         <w:rPr>
           <w:lang w:val="en-US"/>
@@ -6912,7 +6514,6 @@
         </w:rPr>
         <w:t xml:space="preserve">y = </w:t>
       </w:r>
-      <w:proofErr w:type="spellStart"/>
       <w:r>
         <w:rPr>
           <w:b/>
@@ -6934,7 +6535,6 @@
         </w:rPr>
         <w:t>x</w:t>
       </w:r>
-      <w:proofErr w:type="spellEnd"/>
       <w:r>
         <w:rPr>
           <w:lang w:val="en-US"/>
@@ -7222,19 +6822,11 @@
           <w:lang w:val="en-US"/>
         </w:rPr>
       </w:pPr>
-      <w:proofErr w:type="gramStart"/>
-      <w:r>
-        <w:rPr>
-          <w:lang w:val="en-US"/>
-        </w:rPr>
-        <w:t>then</w:t>
-      </w:r>
-      <w:proofErr w:type="gramEnd"/>
-      <w:r>
-        <w:rPr>
-          <w:lang w:val="en-US"/>
-        </w:rPr>
-        <w:t xml:space="preserve"> the sample mean for the projected points is given by</w:t>
+      <w:r>
+        <w:rPr>
+          <w:lang w:val="en-US"/>
+        </w:rPr>
+        <w:t>then the sample mean for the projected points is given by</w:t>
       </w:r>
     </w:p>
     <w:p>
@@ -7977,21 +7569,7 @@
         <w:rPr>
           <w:lang w:val="en-US"/>
         </w:rPr>
-        <w:t xml:space="preserve"> (</w:t>
-      </w:r>
-      <w:proofErr w:type="spellStart"/>
-      <w:r>
-        <w:rPr>
-          <w:lang w:val="en-US"/>
-        </w:rPr>
-        <w:t>Bjake</w:t>
-      </w:r>
-      <w:proofErr w:type="spellEnd"/>
-      <w:r>
-        <w:rPr>
-          <w:lang w:val="en-US"/>
-        </w:rPr>
-        <w:t>)</w:t>
+        <w:t xml:space="preserve"> (Bjake)</w:t>
       </w:r>
       <w:bookmarkEnd w:id="7"/>
     </w:p>
@@ -8151,7 +7729,6 @@
         </w:rPr>
         <w:t xml:space="preserve">fairly simple algorithms where the form of the nonlinearity can be learned from training data and applies to a number of real-world applications. The most popular method for training a MLP network is the </w:t>
       </w:r>
-      <w:proofErr w:type="spellStart"/>
       <w:r>
         <w:rPr>
           <w:i/>
@@ -8159,7 +7736,6 @@
         </w:rPr>
         <w:t>backpropagation</w:t>
       </w:r>
-      <w:proofErr w:type="spellEnd"/>
       <w:r>
         <w:rPr>
           <w:lang w:val="en-US"/>
@@ -8818,16 +8394,8 @@
         <w:rPr>
           <w:lang w:val="en-US"/>
         </w:rPr>
-        <w:t xml:space="preserve"> </w:t>
-      </w:r>
-      <w:proofErr w:type="spellStart"/>
-      <w:r>
-        <w:rPr>
-          <w:lang w:val="en-US"/>
-        </w:rPr>
-        <w:t>softmax</w:t>
-      </w:r>
-      <w:proofErr w:type="spellEnd"/>
+        <w:t xml:space="preserve"> softmax</w:t>
+      </w:r>
       <w:r>
         <w:rPr>
           <w:lang w:val="en-US"/>
@@ -8856,54 +8424,40 @@
         <w:rPr>
           <w:lang w:val="en-US"/>
         </w:rPr>
+        <w:t xml:space="preserve">The softmax </w:t>
+      </w:r>
+      <w:r>
+        <w:rPr>
+          <w:lang w:val="en-US"/>
+        </w:rPr>
+        <w:t xml:space="preserve">function is similar to a probability estimate with values between 0 and 1. </w:t>
+      </w:r>
+      <w:r>
+        <w:rPr>
+          <w:lang w:val="en-US"/>
+        </w:rPr>
+        <w:t>The equations for each activation function are described below.</w:t>
+      </w:r>
+    </w:p>
+    <w:p>
+      <w:pPr>
+        <w:rPr>
+          <w:lang w:val="en-US"/>
+        </w:rPr>
+      </w:pPr>
+    </w:p>
+    <w:p>
+      <w:pPr>
+        <w:rPr>
+          <w:lang w:val="en-US"/>
+        </w:rPr>
+      </w:pPr>
+      <w:r>
+        <w:rPr>
+          <w:lang w:val="en-US"/>
+        </w:rPr>
         <w:t xml:space="preserve">The </w:t>
       </w:r>
-      <w:proofErr w:type="spellStart"/>
-      <w:r>
-        <w:rPr>
-          <w:lang w:val="en-US"/>
-        </w:rPr>
-        <w:t>softmax</w:t>
-      </w:r>
-      <w:proofErr w:type="spellEnd"/>
-      <w:r>
-        <w:rPr>
-          <w:lang w:val="en-US"/>
-        </w:rPr>
-        <w:t xml:space="preserve"> </w:t>
-      </w:r>
-      <w:r>
-        <w:rPr>
-          <w:lang w:val="en-US"/>
-        </w:rPr>
-        <w:t xml:space="preserve">function is similar to a probability estimate with values between 0 and 1. </w:t>
-      </w:r>
-      <w:r>
-        <w:rPr>
-          <w:lang w:val="en-US"/>
-        </w:rPr>
-        <w:t>The equations for each activation function are described below.</w:t>
-      </w:r>
-    </w:p>
-    <w:p>
-      <w:pPr>
-        <w:rPr>
-          <w:lang w:val="en-US"/>
-        </w:rPr>
-      </w:pPr>
-    </w:p>
-    <w:p>
-      <w:pPr>
-        <w:rPr>
-          <w:lang w:val="en-US"/>
-        </w:rPr>
-      </w:pPr>
-      <w:r>
-        <w:rPr>
-          <w:lang w:val="en-US"/>
-        </w:rPr>
-        <w:t xml:space="preserve">The </w:t>
-      </w:r>
       <w:r>
         <w:rPr>
           <w:lang w:val="en-US"/>
@@ -8915,6 +8469,12 @@
           <w:lang w:val="en-US"/>
         </w:rPr>
         <w:t xml:space="preserve"> activation function</w:t>
+      </w:r>
+      <w:r>
+        <w:rPr>
+          <w:lang w:val="en-US"/>
+        </w:rPr>
+        <w:t xml:space="preserve"> ensures values between 0-1 and good for 2 classes</w:t>
       </w:r>
     </w:p>
     <w:p>
@@ -9570,21 +9130,7 @@
         <w:rPr>
           <w:lang w:val="en-US"/>
         </w:rPr>
-        <w:t xml:space="preserve"> </w:t>
-      </w:r>
-      <w:proofErr w:type="spellStart"/>
-      <w:r>
-        <w:rPr>
-          <w:lang w:val="en-US"/>
-        </w:rPr>
-        <w:t>softmax</w:t>
-      </w:r>
-      <w:proofErr w:type="spellEnd"/>
-      <w:r>
-        <w:rPr>
-          <w:lang w:val="en-US"/>
-        </w:rPr>
-        <w:t xml:space="preserve"> activation function for output </w:t>
+        <w:t xml:space="preserve"> softmax activation function for output </w:t>
       </w:r>
       <m:oMath>
         <m:sSub>
@@ -9771,6 +9317,12 @@
           <m:t>&gt;0</m:t>
         </m:r>
       </m:oMath>
+      <w:r>
+        <w:rPr>
+          <w:lang w:val="en-US"/>
+        </w:rPr>
+        <w:t>, and good for more than two classes</w:t>
+      </w:r>
     </w:p>
     <w:p>
       <w:pPr>
@@ -10160,21 +9712,7 @@
         <w:rPr>
           <w:lang w:val="en-US"/>
         </w:rPr>
-        <w:t xml:space="preserve">the </w:t>
-      </w:r>
-      <w:proofErr w:type="spellStart"/>
-      <w:r>
-        <w:rPr>
-          <w:lang w:val="en-US"/>
-        </w:rPr>
-        <w:t>backpropagation</w:t>
-      </w:r>
-      <w:proofErr w:type="spellEnd"/>
-      <w:r>
-        <w:rPr>
-          <w:lang w:val="en-US"/>
-        </w:rPr>
-        <w:t xml:space="preserve"> algorithm. </w:t>
+        <w:t xml:space="preserve">the backpropagation algorithm. </w:t>
       </w:r>
     </w:p>
     <w:p>
@@ -10615,6 +10153,349 @@
         </w:rPr>
         <w:t xml:space="preserve">) is adjusted to impose the regularization more or less strongly. </w:t>
       </w:r>
+      <w:r>
+        <w:rPr>
+          <w:lang w:val="en-US"/>
+        </w:rPr>
+        <w:t xml:space="preserve">The solution for 2 classes we get the </w:t>
+      </w:r>
+      <w:r>
+        <w:rPr>
+          <w:i/>
+          <w:lang w:val="en-US"/>
+        </w:rPr>
+        <w:t>cross-entropy</w:t>
+      </w:r>
+      <w:r>
+        <w:rPr>
+          <w:lang w:val="en-US"/>
+        </w:rPr>
+        <w:t xml:space="preserve"> cost function.</w:t>
+      </w:r>
+    </w:p>
+    <w:p>
+      <w:pPr>
+        <w:rPr>
+          <w:lang w:val="en-US"/>
+        </w:rPr>
+      </w:pPr>
+      <m:oMathPara>
+        <m:oMath>
+          <m:r>
+            <w:rPr>
+              <w:rFonts w:ascii="Cambria Math" w:hAnsi="Cambria Math"/>
+              <w:lang w:val="en-US"/>
+            </w:rPr>
+            <m:t>J</m:t>
+          </m:r>
+          <m:d>
+            <m:dPr>
+              <m:ctrlPr>
+                <w:rPr>
+                  <w:rFonts w:ascii="Cambria Math" w:hAnsi="Cambria Math"/>
+                  <w:i/>
+                  <w:lang w:val="en-US"/>
+                </w:rPr>
+              </m:ctrlPr>
+            </m:dPr>
+            <m:e>
+              <m:r>
+                <w:rPr>
+                  <w:rFonts w:ascii="Cambria Math" w:hAnsi="Cambria Math"/>
+                  <w:lang w:val="en-US"/>
+                </w:rPr>
+                <m:t>w</m:t>
+              </m:r>
+            </m:e>
+          </m:d>
+          <m:r>
+            <w:rPr>
+              <w:rFonts w:ascii="Cambria Math" w:hAnsi="Cambria Math"/>
+              <w:lang w:val="en-US"/>
+            </w:rPr>
+            <m:t>=</m:t>
+          </m:r>
+          <m:nary>
+            <m:naryPr>
+              <m:chr m:val="∑"/>
+              <m:limLoc m:val="undOvr"/>
+              <m:supHide m:val="1"/>
+              <m:ctrlPr>
+                <w:rPr>
+                  <w:rFonts w:ascii="Cambria Math" w:hAnsi="Cambria Math"/>
+                  <w:i/>
+                  <w:lang w:val="en-US"/>
+                </w:rPr>
+              </m:ctrlPr>
+            </m:naryPr>
+            <m:sub>
+              <m:r>
+                <w:rPr>
+                  <w:rFonts w:ascii="Cambria Math" w:hAnsi="Cambria Math"/>
+                  <w:lang w:val="en-US"/>
+                </w:rPr>
+                <m:t>i</m:t>
+              </m:r>
+            </m:sub>
+            <m:sup/>
+            <m:e>
+              <m:d>
+                <m:dPr>
+                  <m:ctrlPr>
+                    <w:rPr>
+                      <w:rFonts w:ascii="Cambria Math" w:hAnsi="Cambria Math"/>
+                      <w:i/>
+                      <w:lang w:val="en-US"/>
+                    </w:rPr>
+                  </m:ctrlPr>
+                </m:dPr>
+                <m:e>
+                  <m:sSubSup>
+                    <m:sSubSupPr>
+                      <m:ctrlPr>
+                        <w:rPr>
+                          <w:rFonts w:ascii="Cambria Math" w:hAnsi="Cambria Math"/>
+                          <w:i/>
+                          <w:lang w:val="en-US"/>
+                        </w:rPr>
+                      </m:ctrlPr>
+                    </m:sSubSupPr>
+                    <m:e>
+                      <m:r>
+                        <w:rPr>
+                          <w:rFonts w:ascii="Cambria Math" w:hAnsi="Cambria Math"/>
+                          <w:lang w:val="en-US"/>
+                        </w:rPr>
+                        <m:t>t</m:t>
+                      </m:r>
+                    </m:e>
+                    <m:sub>
+                      <m:r>
+                        <w:rPr>
+                          <w:rFonts w:ascii="Cambria Math" w:hAnsi="Cambria Math"/>
+                          <w:lang w:val="en-US"/>
+                        </w:rPr>
+                        <m:t>i</m:t>
+                      </m:r>
+                    </m:sub>
+                    <m:sup>
+                      <m:r>
+                        <w:rPr>
+                          <w:rFonts w:ascii="Cambria Math" w:hAnsi="Cambria Math"/>
+                          <w:lang w:val="en-US"/>
+                        </w:rPr>
+                        <m:t>1</m:t>
+                      </m:r>
+                    </m:sup>
+                  </m:sSubSup>
+                  <m:r>
+                    <w:rPr>
+                      <w:rFonts w:ascii="Cambria Math" w:hAnsi="Cambria Math"/>
+                      <w:lang w:val="en-US"/>
+                    </w:rPr>
+                    <m:t>ln</m:t>
+                  </m:r>
+                  <m:sSub>
+                    <m:sSubPr>
+                      <m:ctrlPr>
+                        <w:rPr>
+                          <w:rFonts w:ascii="Cambria Math" w:hAnsi="Cambria Math"/>
+                          <w:i/>
+                          <w:lang w:val="en-US"/>
+                        </w:rPr>
+                      </m:ctrlPr>
+                    </m:sSubPr>
+                    <m:e>
+                      <m:r>
+                        <w:rPr>
+                          <w:rFonts w:ascii="Cambria Math" w:hAnsi="Cambria Math"/>
+                          <w:lang w:val="en-US"/>
+                        </w:rPr>
+                        <m:t>y</m:t>
+                      </m:r>
+                    </m:e>
+                    <m:sub>
+                      <m:r>
+                        <w:rPr>
+                          <w:rFonts w:ascii="Cambria Math" w:hAnsi="Cambria Math"/>
+                          <w:lang w:val="en-US"/>
+                        </w:rPr>
+                        <m:t>1</m:t>
+                      </m:r>
+                    </m:sub>
+                  </m:sSub>
+                  <m:d>
+                    <m:dPr>
+                      <m:ctrlPr>
+                        <w:rPr>
+                          <w:rFonts w:ascii="Cambria Math" w:hAnsi="Cambria Math"/>
+                          <w:i/>
+                          <w:lang w:val="en-US"/>
+                        </w:rPr>
+                      </m:ctrlPr>
+                    </m:dPr>
+                    <m:e>
+                      <m:sSub>
+                        <m:sSubPr>
+                          <m:ctrlPr>
+                            <w:rPr>
+                              <w:rFonts w:ascii="Cambria Math" w:hAnsi="Cambria Math"/>
+                              <w:i/>
+                              <w:lang w:val="en-US"/>
+                            </w:rPr>
+                          </m:ctrlPr>
+                        </m:sSubPr>
+                        <m:e>
+                          <m:r>
+                            <w:rPr>
+                              <w:rFonts w:ascii="Cambria Math" w:hAnsi="Cambria Math"/>
+                              <w:lang w:val="en-US"/>
+                            </w:rPr>
+                            <m:t>x</m:t>
+                          </m:r>
+                        </m:e>
+                        <m:sub>
+                          <m:r>
+                            <w:rPr>
+                              <w:rFonts w:ascii="Cambria Math" w:hAnsi="Cambria Math"/>
+                              <w:lang w:val="en-US"/>
+                            </w:rPr>
+                            <m:t>i</m:t>
+                          </m:r>
+                        </m:sub>
+                      </m:sSub>
+                    </m:e>
+                  </m:d>
+                  <m:r>
+                    <w:rPr>
+                      <w:rFonts w:ascii="Cambria Math" w:hAnsi="Cambria Math"/>
+                      <w:lang w:val="en-US"/>
+                    </w:rPr>
+                    <m:t xml:space="preserve">+ </m:t>
+                  </m:r>
+                  <m:sSubSup>
+                    <m:sSubSupPr>
+                      <m:ctrlPr>
+                        <w:rPr>
+                          <w:rFonts w:ascii="Cambria Math" w:hAnsi="Cambria Math"/>
+                          <w:i/>
+                          <w:lang w:val="en-US"/>
+                        </w:rPr>
+                      </m:ctrlPr>
+                    </m:sSubSupPr>
+                    <m:e>
+                      <m:r>
+                        <w:rPr>
+                          <w:rFonts w:ascii="Cambria Math" w:hAnsi="Cambria Math"/>
+                          <w:lang w:val="en-US"/>
+                        </w:rPr>
+                        <m:t>t</m:t>
+                      </m:r>
+                    </m:e>
+                    <m:sub>
+                      <m:r>
+                        <w:rPr>
+                          <w:rFonts w:ascii="Cambria Math" w:hAnsi="Cambria Math"/>
+                          <w:lang w:val="en-US"/>
+                        </w:rPr>
+                        <m:t>i</m:t>
+                      </m:r>
+                    </m:sub>
+                    <m:sup>
+                      <m:r>
+                        <w:rPr>
+                          <w:rFonts w:ascii="Cambria Math" w:hAnsi="Cambria Math"/>
+                          <w:lang w:val="en-US"/>
+                        </w:rPr>
+                        <m:t>2</m:t>
+                      </m:r>
+                    </m:sup>
+                  </m:sSubSup>
+                  <m:r>
+                    <w:rPr>
+                      <w:rFonts w:ascii="Cambria Math" w:hAnsi="Cambria Math"/>
+                      <w:lang w:val="en-US"/>
+                    </w:rPr>
+                    <m:t>ln</m:t>
+                  </m:r>
+                  <m:sSub>
+                    <m:sSubPr>
+                      <m:ctrlPr>
+                        <w:rPr>
+                          <w:rFonts w:ascii="Cambria Math" w:hAnsi="Cambria Math"/>
+                          <w:i/>
+                          <w:lang w:val="en-US"/>
+                        </w:rPr>
+                      </m:ctrlPr>
+                    </m:sSubPr>
+                    <m:e>
+                      <m:r>
+                        <w:rPr>
+                          <w:rFonts w:ascii="Cambria Math" w:hAnsi="Cambria Math"/>
+                          <w:lang w:val="en-US"/>
+                        </w:rPr>
+                        <m:t>y</m:t>
+                      </m:r>
+                    </m:e>
+                    <m:sub>
+                      <m:r>
+                        <w:rPr>
+                          <w:rFonts w:ascii="Cambria Math" w:hAnsi="Cambria Math"/>
+                          <w:lang w:val="en-US"/>
+                        </w:rPr>
+                        <m:t>2</m:t>
+                      </m:r>
+                    </m:sub>
+                  </m:sSub>
+                  <m:r>
+                    <w:rPr>
+                      <w:rFonts w:ascii="Cambria Math" w:hAnsi="Cambria Math"/>
+                      <w:lang w:val="en-US"/>
+                    </w:rPr>
+                    <m:t>(</m:t>
+                  </m:r>
+                  <m:sSub>
+                    <m:sSubPr>
+                      <m:ctrlPr>
+                        <w:rPr>
+                          <w:rFonts w:ascii="Cambria Math" w:hAnsi="Cambria Math"/>
+                          <w:i/>
+                          <w:lang w:val="en-US"/>
+                        </w:rPr>
+                      </m:ctrlPr>
+                    </m:sSubPr>
+                    <m:e>
+                      <m:r>
+                        <w:rPr>
+                          <w:rFonts w:ascii="Cambria Math" w:hAnsi="Cambria Math"/>
+                          <w:lang w:val="en-US"/>
+                        </w:rPr>
+                        <m:t>x</m:t>
+                      </m:r>
+                    </m:e>
+                    <m:sub>
+                      <m:r>
+                        <w:rPr>
+                          <w:rFonts w:ascii="Cambria Math" w:hAnsi="Cambria Math"/>
+                          <w:lang w:val="en-US"/>
+                        </w:rPr>
+                        <m:t>i</m:t>
+                      </m:r>
+                    </m:sub>
+                  </m:sSub>
+                  <m:r>
+                    <w:rPr>
+                      <w:rFonts w:ascii="Cambria Math" w:hAnsi="Cambria Math"/>
+                      <w:lang w:val="en-US"/>
+                    </w:rPr>
+                    <m:t>)</m:t>
+                  </m:r>
+                </m:e>
+              </m:d>
+            </m:e>
+          </m:nary>
+        </m:oMath>
+      </m:oMathPara>
     </w:p>
     <w:p>
       <w:pPr>
@@ -10864,7 +10745,7 @@
         </w:rPr>
         <w:drawing>
           <wp:inline distT="0" distB="0" distL="0" distR="0">
-            <wp:extent cx="4201137" cy="2121647"/>
+            <wp:extent cx="3147894" cy="1589741"/>
             <wp:effectExtent l="0" t="0" r="0" b="0"/>
             <wp:docPr id="10" name="Picture 10"/>
             <wp:cNvGraphicFramePr>
@@ -10892,7 +10773,7 @@
                   <pic:spPr>
                     <a:xfrm>
                       <a:off x="0" y="0"/>
-                      <a:ext cx="4202733" cy="2122453"/>
+                      <a:ext cx="3162829" cy="1597284"/>
                     </a:xfrm>
                     <a:prstGeom prst="rect">
                       <a:avLst/>
@@ -10966,7 +10847,6 @@
     </w:p>
     <w:p>
       <w:pPr>
-        <w:ind w:left="360"/>
         <w:rPr>
           <w:lang w:val="en-US"/>
         </w:rPr>
@@ -10998,6 +10878,12 @@
         <w:rPr>
           <w:lang w:val="en-US"/>
         </w:rPr>
+        <w:instrText xml:space="preserve"> \* MERGEFORMAT </w:instrText>
+      </w:r>
+      <w:r>
+        <w:rPr>
+          <w:lang w:val="en-US"/>
+        </w:rPr>
         <w:fldChar w:fldCharType="separate"/>
       </w:r>
       <w:r>
@@ -11029,14 +10915,14 @@
         <w:rPr>
           <w:lang w:val="en-US"/>
         </w:rPr>
-        <w:t xml:space="preserve"> We will use the validation set as stopping </w:t>
+        <w:t xml:space="preserve"> We will use the validation set as stopping criterion when the </w:t>
       </w:r>
       <w:r>
         <w:rPr>
           <w:lang w:val="en-US"/>
         </w:rPr>
         <w:lastRenderedPageBreak/>
-        <w:t>criterion when the minimum gradient descent is reached. The optimal way would be to use cross-validation by using</w:t>
+        <w:t>minimum gradient descent is reached. The optimal way would be to use cross-validation by using</w:t>
       </w:r>
       <w:r>
         <w:rPr>
@@ -11191,6 +11077,265 @@
           <w:lang w:val="en-US"/>
         </w:rPr>
       </w:pPr>
+      <w:r>
+        <w:rPr>
+          <w:lang w:val="en-US"/>
+        </w:rPr>
+        <w:t xml:space="preserve">The problem we get </w:t>
+      </w:r>
+      <w:r>
+        <w:rPr>
+          <w:lang w:val="en-US"/>
+        </w:rPr>
+        <w:t xml:space="preserve">is </w:t>
+      </w:r>
+      <w:r>
+        <w:rPr>
+          <w:lang w:val="en-US"/>
+        </w:rPr>
+        <w:t>over fitting</w:t>
+      </w:r>
+      <w:r>
+        <w:rPr>
+          <w:lang w:val="en-US"/>
+        </w:rPr>
+        <w:t xml:space="preserve"> </w:t>
+      </w:r>
+      <w:r>
+        <w:rPr>
+          <w:lang w:val="en-US"/>
+        </w:rPr>
+        <w:t xml:space="preserve">when selecting too many hidden units </w:t>
+      </w:r>
+      <w:r>
+        <w:rPr>
+          <w:lang w:val="en-US"/>
+        </w:rPr>
+        <w:t>with</w:t>
+      </w:r>
+      <w:r>
+        <w:rPr>
+          <w:lang w:val="en-US"/>
+        </w:rPr>
+        <w:t xml:space="preserve"> too many training iterations </w:t>
+      </w:r>
+      <w:r>
+        <w:rPr>
+          <w:lang w:val="en-US"/>
+        </w:rPr>
+        <w:t xml:space="preserve">or improper </w:t>
+      </w:r>
+      <w:r>
+        <w:rPr>
+          <w:lang w:val="en-US"/>
+        </w:rPr>
+        <w:t xml:space="preserve">adjustment of the </w:t>
+      </w:r>
+      <w:r>
+        <w:rPr>
+          <w:lang w:val="en-US"/>
+        </w:rPr>
+        <w:t>regularization</w:t>
+      </w:r>
+      <w:r>
+        <w:rPr>
+          <w:lang w:val="en-US"/>
+        </w:rPr>
+        <w:t xml:space="preserve"> term. </w:t>
+      </w:r>
+      <w:r>
+        <w:rPr>
+          <w:lang w:val="en-US"/>
+        </w:rPr>
+        <w:t>In the example illustrated below we will get an error of 0.10 on the</w:t>
+      </w:r>
+      <w:r>
+        <w:rPr>
+          <w:lang w:val="en-US"/>
+        </w:rPr>
+        <w:t xml:space="preserve"> training data </w:t>
+      </w:r>
+      <w:r>
+        <w:rPr>
+          <w:lang w:val="en-US"/>
+        </w:rPr>
+        <w:t xml:space="preserve">but on the test data </w:t>
+      </w:r>
+      <w:r>
+        <w:rPr>
+          <w:lang w:val="en-US"/>
+        </w:rPr>
+        <w:t xml:space="preserve">we have an </w:t>
+      </w:r>
+      <w:r>
+        <w:rPr>
+          <w:lang w:val="en-US"/>
+        </w:rPr>
+        <w:t>error of 0.20.</w:t>
+      </w:r>
+    </w:p>
+    <w:p>
+      <w:pPr>
+        <w:rPr>
+          <w:lang w:val="en-US"/>
+        </w:rPr>
+      </w:pPr>
+    </w:p>
+    <w:p>
+      <w:pPr>
+        <w:rPr>
+          <w:lang w:val="en-US"/>
+        </w:rPr>
+      </w:pPr>
+      <w:r>
+        <w:rPr>
+          <w:noProof/>
+          <w:lang w:val="en-US"/>
+        </w:rPr>
+        <w:drawing>
+          <wp:inline distT="0" distB="0" distL="0" distR="0">
+            <wp:extent cx="2895496" cy="2217271"/>
+            <wp:effectExtent l="0" t="0" r="0" b="0"/>
+            <wp:docPr id="15" name="Picture 15"/>
+            <wp:cNvGraphicFramePr>
+              <a:graphicFrameLocks xmlns:a="http://schemas.openxmlformats.org/drawingml/2006/main" noChangeAspect="1"/>
+            </wp:cNvGraphicFramePr>
+            <a:graphic xmlns:a="http://schemas.openxmlformats.org/drawingml/2006/main">
+              <a:graphicData uri="http://schemas.openxmlformats.org/drawingml/2006/picture">
+                <pic:pic xmlns:pic="http://schemas.openxmlformats.org/drawingml/2006/picture">
+                  <pic:nvPicPr>
+                    <pic:cNvPr id="0" name="ANNOverfittingTrain.png"/>
+                    <pic:cNvPicPr/>
+                  </pic:nvPicPr>
+                  <pic:blipFill>
+                    <a:blip r:embed="rId17">
+                      <a:extLst>
+                        <a:ext uri="{28A0092B-C50C-407E-A947-70E740481C1C}">
+                          <a14:useLocalDpi xmlns:a14="http://schemas.microsoft.com/office/drawing/2010/main" val="0"/>
+                        </a:ext>
+                      </a:extLst>
+                    </a:blip>
+                    <a:stretch>
+                      <a:fillRect/>
+                    </a:stretch>
+                  </pic:blipFill>
+                  <pic:spPr>
+                    <a:xfrm>
+                      <a:off x="0" y="0"/>
+                      <a:ext cx="2899959" cy="2220689"/>
+                    </a:xfrm>
+                    <a:prstGeom prst="rect">
+                      <a:avLst/>
+                    </a:prstGeom>
+                  </pic:spPr>
+                </pic:pic>
+              </a:graphicData>
+            </a:graphic>
+          </wp:inline>
+        </w:drawing>
+      </w:r>
+      <w:r>
+        <w:rPr>
+          <w:noProof/>
+          <w:lang w:val="en-US"/>
+        </w:rPr>
+        <w:drawing>
+          <wp:inline distT="0" distB="0" distL="0" distR="0">
+            <wp:extent cx="2964329" cy="2219284"/>
+            <wp:effectExtent l="0" t="0" r="0" b="0"/>
+            <wp:docPr id="25" name="Picture 25"/>
+            <wp:cNvGraphicFramePr>
+              <a:graphicFrameLocks xmlns:a="http://schemas.openxmlformats.org/drawingml/2006/main" noChangeAspect="1"/>
+            </wp:cNvGraphicFramePr>
+            <a:graphic xmlns:a="http://schemas.openxmlformats.org/drawingml/2006/main">
+              <a:graphicData uri="http://schemas.openxmlformats.org/drawingml/2006/picture">
+                <pic:pic xmlns:pic="http://schemas.openxmlformats.org/drawingml/2006/picture">
+                  <pic:nvPicPr>
+                    <pic:cNvPr id="0" name="ANNOverfittingTest.png"/>
+                    <pic:cNvPicPr/>
+                  </pic:nvPicPr>
+                  <pic:blipFill>
+                    <a:blip r:embed="rId18">
+                      <a:extLst>
+                        <a:ext uri="{28A0092B-C50C-407E-A947-70E740481C1C}">
+                          <a14:useLocalDpi xmlns:a14="http://schemas.microsoft.com/office/drawing/2010/main" val="0"/>
+                        </a:ext>
+                      </a:extLst>
+                    </a:blip>
+                    <a:stretch>
+                      <a:fillRect/>
+                    </a:stretch>
+                  </pic:blipFill>
+                  <pic:spPr>
+                    <a:xfrm>
+                      <a:off x="0" y="0"/>
+                      <a:ext cx="2970420" cy="2223844"/>
+                    </a:xfrm>
+                    <a:prstGeom prst="rect">
+                      <a:avLst/>
+                    </a:prstGeom>
+                  </pic:spPr>
+                </pic:pic>
+              </a:graphicData>
+            </a:graphic>
+          </wp:inline>
+        </w:drawing>
+      </w:r>
+    </w:p>
+    <w:p>
+      <w:pPr>
+        <w:jc w:val="center"/>
+        <w:rPr>
+          <w:lang w:val="en-US"/>
+        </w:rPr>
+      </w:pPr>
+      <w:r>
+        <w:rPr>
+          <w:noProof/>
+          <w:lang w:val="en-US"/>
+        </w:rPr>
+        <w:drawing>
+          <wp:inline distT="0" distB="0" distL="0" distR="0">
+            <wp:extent cx="2826871" cy="2116373"/>
+            <wp:effectExtent l="0" t="0" r="0" b="0"/>
+            <wp:docPr id="26" name="Picture 26"/>
+            <wp:cNvGraphicFramePr>
+              <a:graphicFrameLocks xmlns:a="http://schemas.openxmlformats.org/drawingml/2006/main" noChangeAspect="1"/>
+            </wp:cNvGraphicFramePr>
+            <a:graphic xmlns:a="http://schemas.openxmlformats.org/drawingml/2006/main">
+              <a:graphicData uri="http://schemas.openxmlformats.org/drawingml/2006/picture">
+                <pic:pic xmlns:pic="http://schemas.openxmlformats.org/drawingml/2006/picture">
+                  <pic:nvPicPr>
+                    <pic:cNvPr id="0" name="ANNOverfittingTraining.png"/>
+                    <pic:cNvPicPr/>
+                  </pic:nvPicPr>
+                  <pic:blipFill>
+                    <a:blip r:embed="rId19">
+                      <a:extLst>
+                        <a:ext uri="{28A0092B-C50C-407E-A947-70E740481C1C}">
+                          <a14:useLocalDpi xmlns:a14="http://schemas.microsoft.com/office/drawing/2010/main" val="0"/>
+                        </a:ext>
+                      </a:extLst>
+                    </a:blip>
+                    <a:stretch>
+                      <a:fillRect/>
+                    </a:stretch>
+                  </pic:blipFill>
+                  <pic:spPr>
+                    <a:xfrm>
+                      <a:off x="0" y="0"/>
+                      <a:ext cx="2829363" cy="2118238"/>
+                    </a:xfrm>
+                    <a:prstGeom prst="rect">
+                      <a:avLst/>
+                    </a:prstGeom>
+                  </pic:spPr>
+                </pic:pic>
+              </a:graphicData>
+            </a:graphic>
+          </wp:inline>
+        </w:drawing>
+      </w:r>
     </w:p>
     <w:p>
       <w:pPr>
@@ -11204,6 +11349,7 @@
         <w:rPr>
           <w:lang w:val="en-US"/>
         </w:rPr>
+        <w:lastRenderedPageBreak/>
         <w:t xml:space="preserve">Gaussian Mixture Model </w:t>
       </w:r>
       <w:r>
@@ -11537,14 +11683,12 @@
         </w:rPr>
         <w:t>Calculate new mean values</w:t>
       </w:r>
-      <w:proofErr w:type="gramStart"/>
       <w:r>
         <w:rPr>
           <w:lang w:val="en-US"/>
         </w:rPr>
         <w:t xml:space="preserve">: </w:t>
       </w:r>
-      <w:proofErr w:type="gramEnd"/>
       <m:oMath>
         <m:sSubSup>
           <m:sSubSupPr>
@@ -11808,7 +11952,6 @@
         </w:rPr>
         <w:t xml:space="preserve">belongs to the given cluster </w:t>
       </w:r>
-      <w:proofErr w:type="spellStart"/>
       <w:r>
         <w:rPr>
           <w:i/>
@@ -11816,7 +11959,6 @@
         </w:rPr>
         <w:t>i</w:t>
       </w:r>
-      <w:proofErr w:type="spellEnd"/>
       <w:r>
         <w:rPr>
           <w:lang w:val="en-US"/>
@@ -11845,21 +11987,7 @@
         <w:rPr>
           <w:lang w:val="en-US"/>
         </w:rPr>
-        <w:t xml:space="preserve">d </w:t>
-      </w:r>
-      <w:proofErr w:type="spellStart"/>
-      <w:r>
-        <w:rPr>
-          <w:lang w:val="en-US"/>
-        </w:rPr>
-        <w:t>Mahalanobis</w:t>
-      </w:r>
-      <w:proofErr w:type="spellEnd"/>
-      <w:r>
-        <w:rPr>
-          <w:lang w:val="en-US"/>
-        </w:rPr>
-        <w:t xml:space="preserve"> distance is small. T</w:t>
+        <w:t>d Mahalanobis distance is small. T</w:t>
       </w:r>
       <w:r>
         <w:rPr>
@@ -12287,7 +12415,6 @@
               <w:rFonts w:ascii="Cambria Math" w:hAnsi="Cambria Math"/>
               <w:lang w:val="en-US"/>
             </w:rPr>
-            <w:lastRenderedPageBreak/>
             <m:t>p</m:t>
           </m:r>
           <m:d>
@@ -12496,19 +12623,11 @@
           <w:lang w:val="en-US"/>
         </w:rPr>
       </w:pPr>
-      <w:proofErr w:type="gramStart"/>
-      <w:r>
-        <w:rPr>
-          <w:lang w:val="en-US"/>
-        </w:rPr>
-        <w:t>where</w:t>
-      </w:r>
-      <w:proofErr w:type="gramEnd"/>
-      <w:r>
-        <w:rPr>
-          <w:lang w:val="en-US"/>
-        </w:rPr>
-        <w:t xml:space="preserve"> </w:t>
+      <w:r>
+        <w:rPr>
+          <w:lang w:val="en-US"/>
+        </w:rPr>
+        <w:t xml:space="preserve">where </w:t>
       </w:r>
       <m:oMath>
         <m:r>
@@ -13292,7 +13411,6 @@
           <w:lang w:val="en-US"/>
         </w:rPr>
       </w:pPr>
-      <w:proofErr w:type="gramStart"/>
       <w:r>
         <w:rPr>
           <w:lang w:val="en-US"/>
@@ -13303,14 +13421,7 @@
         <w:rPr>
           <w:lang w:val="en-US"/>
         </w:rPr>
-        <w:t>here</w:t>
-      </w:r>
-      <w:proofErr w:type="gramEnd"/>
-      <w:r>
-        <w:rPr>
-          <w:lang w:val="en-US"/>
-        </w:rPr>
-        <w:t xml:space="preserve"> </w:t>
+        <w:t xml:space="preserve">here </w:t>
       </w:r>
       <w:r>
         <w:rPr>
@@ -13349,16 +13460,8 @@
         <w:rPr>
           <w:lang w:val="en-US"/>
         </w:rPr>
-        <w:t xml:space="preserve"> is the feature dimensions of the sample. We can choose 3 different types of the covariance matrix: isotropic/spherical </w:t>
-      </w:r>
-      <w:proofErr w:type="gramStart"/>
-      <w:r>
-        <w:rPr>
-          <w:lang w:val="en-US"/>
-        </w:rPr>
-        <w:t xml:space="preserve">where </w:t>
-      </w:r>
-      <w:proofErr w:type="gramEnd"/>
+        <w:t xml:space="preserve"> is the feature dimensions of the sample. We can choose 3 different types of the covariance matrix: isotropic/spherical where </w:t>
+      </w:r>
       <m:oMath>
         <m:r>
           <m:rPr>
@@ -13596,6 +13699,7 @@
               <w:rFonts w:ascii="Cambria Math" w:hAnsi="Cambria Math"/>
               <w:lang w:val="en-US"/>
             </w:rPr>
+            <w:lastRenderedPageBreak/>
             <m:t>l</m:t>
           </m:r>
           <m:d>
@@ -13735,14 +13839,12 @@
           <w:lang w:val="en-US"/>
         </w:rPr>
       </w:pPr>
-      <w:proofErr w:type="gramStart"/>
       <w:r>
         <w:rPr>
           <w:lang w:val="en-US"/>
         </w:rPr>
         <w:t>where</w:t>
       </w:r>
-      <w:proofErr w:type="gramEnd"/>
       <w:r>
         <w:rPr>
           <w:lang w:val="en-US"/>
@@ -13778,7 +13880,32 @@
         <w:rPr>
           <w:lang w:val="en-US"/>
         </w:rPr>
-        <w:t xml:space="preserve">samples. </w:t>
+        <w:t>samples</w:t>
+      </w:r>
+      <w:r>
+        <w:rPr>
+          <w:lang w:val="en-US"/>
+        </w:rPr>
+        <w:t xml:space="preserve"> that we assume are </w:t>
+      </w:r>
+      <w:r>
+        <w:rPr>
+          <w:i/>
+          <w:lang w:val="en-US"/>
+        </w:rPr>
+        <w:t>independent and identical distributed</w:t>
+      </w:r>
+      <w:r>
+        <w:rPr>
+          <w:lang w:val="en-US"/>
+        </w:rPr>
+        <w:t xml:space="preserve"> (i.i.d.)</w:t>
+      </w:r>
+      <w:r>
+        <w:rPr>
+          <w:lang w:val="en-US"/>
+        </w:rPr>
+        <w:t xml:space="preserve">. </w:t>
       </w:r>
       <w:r>
         <w:rPr>
@@ -14057,19 +14184,11 @@
           <w:lang w:val="en-US"/>
         </w:rPr>
       </w:pPr>
-      <w:proofErr w:type="gramStart"/>
-      <w:r>
-        <w:rPr>
-          <w:lang w:val="en-US"/>
-        </w:rPr>
-        <w:t>here</w:t>
-      </w:r>
-      <w:proofErr w:type="gramEnd"/>
-      <w:r>
-        <w:rPr>
-          <w:lang w:val="en-US"/>
-        </w:rPr>
-        <w:t xml:space="preserve"> the mixing coefficient are called </w:t>
+      <w:r>
+        <w:rPr>
+          <w:lang w:val="en-US"/>
+        </w:rPr>
+        <w:t xml:space="preserve">here the mixing coefficient are called </w:t>
       </w:r>
       <m:oMath>
         <m:sSub>
@@ -14359,19 +14478,11 @@
           <w:lang w:val="en-US"/>
         </w:rPr>
       </w:pPr>
-      <w:proofErr w:type="gramStart"/>
-      <w:r>
-        <w:rPr>
-          <w:lang w:val="en-US"/>
-        </w:rPr>
-        <w:t>where</w:t>
-      </w:r>
-      <w:proofErr w:type="gramEnd"/>
-      <w:r>
-        <w:rPr>
-          <w:lang w:val="en-US"/>
-        </w:rPr>
-        <w:t xml:space="preserve"> </w:t>
+      <w:r>
+        <w:rPr>
+          <w:lang w:val="en-US"/>
+        </w:rPr>
+        <w:t xml:space="preserve">where </w:t>
       </w:r>
       <m:oMath>
         <m:r>
@@ -14774,16 +14885,8 @@
         <w:rPr>
           <w:lang w:val="en-US"/>
         </w:rPr>
-        <w:t xml:space="preserve"> </w:t>
-      </w:r>
-      <w:proofErr w:type="gramStart"/>
-      <w:r>
-        <w:rPr>
-          <w:lang w:val="en-US"/>
-        </w:rPr>
-        <w:t xml:space="preserve">parameters </w:t>
-      </w:r>
-      <w:proofErr w:type="gramEnd"/>
+        <w:t xml:space="preserve"> parameters </w:t>
+      </w:r>
       <m:oMath>
         <m:r>
           <w:rPr>
@@ -15288,15 +15391,12 @@
           <w:lang w:val="en-US"/>
         </w:rPr>
       </w:pPr>
-      <w:proofErr w:type="gramStart"/>
-      <w:r>
-        <w:rPr>
-          <w:lang w:val="en-US"/>
-        </w:rPr>
-        <w:lastRenderedPageBreak/>
+      <w:r>
+        <w:rPr>
+          <w:lang w:val="en-US"/>
+        </w:rPr>
         <w:t>where</w:t>
       </w:r>
-      <w:proofErr w:type="gramEnd"/>
       <w:r>
         <w:rPr>
           <w:lang w:val="en-US"/>
@@ -15479,16 +15579,8 @@
         <w:rPr>
           <w:lang w:val="en-US"/>
         </w:rPr>
-        <w:t xml:space="preserve">ute new estimates for the </w:t>
-      </w:r>
-      <w:proofErr w:type="gramStart"/>
-      <w:r>
-        <w:rPr>
-          <w:lang w:val="en-US"/>
-        </w:rPr>
-        <w:t xml:space="preserve">means </w:t>
-      </w:r>
-      <w:proofErr w:type="gramEnd"/>
+        <w:t xml:space="preserve">ute new estimates for the means </w:t>
+      </w:r>
       <m:oMath>
         <m:sSub>
           <m:sSubPr>
@@ -16655,46 +16747,6 @@
     </w:p>
     <w:p>
       <w:pPr>
-        <w:rPr>
-          <w:lang w:val="en-US"/>
-        </w:rPr>
-      </w:pPr>
-    </w:p>
-    <w:p>
-      <w:pPr>
-        <w:rPr>
-          <w:lang w:val="en-US"/>
-        </w:rPr>
-      </w:pPr>
-    </w:p>
-    <w:p>
-      <w:pPr>
-        <w:rPr>
-          <w:lang w:val="en-US"/>
-        </w:rPr>
-      </w:pPr>
-    </w:p>
-    <w:p>
-      <w:pPr>
-        <w:rPr>
-          <w:rFonts w:ascii="Cambria" w:eastAsia="Times New Roman" w:hAnsi="Cambria"/>
-          <w:b/>
-          <w:bCs/>
-          <w:color w:val="365F91"/>
-          <w:sz w:val="28"/>
-          <w:szCs w:val="28"/>
-          <w:lang w:val="en-US"/>
-        </w:rPr>
-      </w:pPr>
-      <w:r>
-        <w:rPr>
-          <w:lang w:val="en-US"/>
-        </w:rPr>
-        <w:br w:type="page"/>
-      </w:r>
-    </w:p>
-    <w:p>
-      <w:pPr>
         <w:pStyle w:val="Heading1"/>
         <w:rPr>
           <w:lang w:val="en-US"/>
@@ -16705,7 +16757,6 @@
         <w:rPr>
           <w:lang w:val="en-US"/>
         </w:rPr>
-        <w:lastRenderedPageBreak/>
         <w:t>Conduct of Experiments</w:t>
       </w:r>
       <w:bookmarkEnd w:id="13"/>
@@ -16857,7 +16908,6 @@
         </w:rPr>
         <w:t xml:space="preserve">A MATLAB function is made that creates the sample features set for the recordings. With the </w:t>
       </w:r>
-      <w:proofErr w:type="spellStart"/>
       <w:r>
         <w:rPr>
           <w:rFonts w:ascii="Courier New" w:eastAsiaTheme="minorHAnsi" w:hAnsi="Courier New" w:cs="Courier New"/>
@@ -16868,7 +16918,6 @@
         </w:rPr>
         <w:t>CreateMFCCSamples</w:t>
       </w:r>
-      <w:proofErr w:type="spellEnd"/>
       <w:r>
         <w:rPr>
           <w:lang w:val="en-US"/>
@@ -16907,7 +16956,6 @@
           <w:lang w:val="en-US"/>
         </w:rPr>
       </w:pPr>
-      <w:proofErr w:type="gramStart"/>
       <w:r>
         <w:rPr>
           <w:rFonts w:ascii="Courier New" w:eastAsiaTheme="minorHAnsi" w:hAnsi="Courier New" w:cs="Courier New"/>
@@ -16918,7 +16966,6 @@
         </w:rPr>
         <w:t>function</w:t>
       </w:r>
-      <w:proofErr w:type="gramEnd"/>
       <w:r>
         <w:rPr>
           <w:rFonts w:ascii="Courier New" w:eastAsiaTheme="minorHAnsi" w:hAnsi="Courier New" w:cs="Courier New"/>
@@ -16927,73 +16974,7 @@
           <w:szCs w:val="16"/>
           <w:lang w:val="en-US"/>
         </w:rPr>
-        <w:t xml:space="preserve"> [mfcc_voice1, mfcc_voice2, </w:t>
-      </w:r>
-      <w:proofErr w:type="spellStart"/>
-      <w:r>
-        <w:rPr>
-          <w:rFonts w:ascii="Courier New" w:eastAsiaTheme="minorHAnsi" w:hAnsi="Courier New" w:cs="Courier New"/>
-          <w:color w:val="000000"/>
-          <w:sz w:val="16"/>
-          <w:szCs w:val="16"/>
-          <w:lang w:val="en-US"/>
-        </w:rPr>
-        <w:t>mfcc_silence</w:t>
-      </w:r>
-      <w:proofErr w:type="spellEnd"/>
-      <w:r>
-        <w:rPr>
-          <w:rFonts w:ascii="Courier New" w:eastAsiaTheme="minorHAnsi" w:hAnsi="Courier New" w:cs="Courier New"/>
-          <w:color w:val="000000"/>
-          <w:sz w:val="16"/>
-          <w:szCs w:val="16"/>
-          <w:lang w:val="en-US"/>
-        </w:rPr>
-        <w:t xml:space="preserve">] = </w:t>
-      </w:r>
-      <w:proofErr w:type="spellStart"/>
-      <w:r>
-        <w:rPr>
-          <w:rFonts w:ascii="Courier New" w:eastAsiaTheme="minorHAnsi" w:hAnsi="Courier New" w:cs="Courier New"/>
-          <w:color w:val="000000"/>
-          <w:sz w:val="16"/>
-          <w:szCs w:val="16"/>
-          <w:lang w:val="en-US"/>
-        </w:rPr>
-        <w:t>CreateMFCCSamples</w:t>
-      </w:r>
-      <w:proofErr w:type="spellEnd"/>
-      <w:r>
-        <w:rPr>
-          <w:rFonts w:ascii="Courier New" w:eastAsiaTheme="minorHAnsi" w:hAnsi="Courier New" w:cs="Courier New"/>
-          <w:color w:val="000000"/>
-          <w:sz w:val="16"/>
-          <w:szCs w:val="16"/>
-          <w:lang w:val="en-US"/>
-        </w:rPr>
-        <w:t>(</w:t>
-      </w:r>
-      <w:proofErr w:type="spellStart"/>
-      <w:r>
-        <w:rPr>
-          <w:rFonts w:ascii="Courier New" w:eastAsiaTheme="minorHAnsi" w:hAnsi="Courier New" w:cs="Courier New"/>
-          <w:color w:val="000000"/>
-          <w:sz w:val="16"/>
-          <w:szCs w:val="16"/>
-          <w:lang w:val="en-US"/>
-        </w:rPr>
-        <w:t>PlotMFCC</w:t>
-      </w:r>
-      <w:proofErr w:type="spellEnd"/>
-      <w:r>
-        <w:rPr>
-          <w:rFonts w:ascii="Courier New" w:eastAsiaTheme="minorHAnsi" w:hAnsi="Courier New" w:cs="Courier New"/>
-          <w:color w:val="000000"/>
-          <w:sz w:val="16"/>
-          <w:szCs w:val="16"/>
-          <w:lang w:val="en-US"/>
-        </w:rPr>
-        <w:t>, Pause, Start, End)</w:t>
+        <w:t xml:space="preserve"> [mfcc_voice1, mfcc_voice2, mfcc_silence] = CreateMFCCSamples(PlotMFCC, Pause, Start, End)</w:t>
       </w:r>
     </w:p>
     <w:p>
@@ -17043,21 +17024,7 @@
         <w:rPr>
           <w:lang w:val="en-US"/>
         </w:rPr>
-        <w:t xml:space="preserve">quency </w:t>
-      </w:r>
-      <w:proofErr w:type="spellStart"/>
-      <w:r>
-        <w:rPr>
-          <w:lang w:val="en-US"/>
-        </w:rPr>
-        <w:t>Cepstrum</w:t>
-      </w:r>
-      <w:proofErr w:type="spellEnd"/>
-      <w:r>
-        <w:rPr>
-          <w:lang w:val="en-US"/>
-        </w:rPr>
-        <w:t xml:space="preserve"> Coefficients. The </w:t>
+        <w:t xml:space="preserve">quency Cepstrum Coefficients. The </w:t>
       </w:r>
       <w:r>
         <w:rPr>
@@ -17683,45 +17650,6 @@
           <w:lang w:val="en-US"/>
         </w:rPr>
       </w:pPr>
-    </w:p>
-    <w:p>
-      <w:pPr>
-        <w:rPr>
-          <w:rFonts w:ascii="Cambria" w:eastAsia="Times New Roman" w:hAnsi="Cambria"/>
-          <w:b/>
-          <w:bCs/>
-          <w:color w:val="365F91"/>
-          <w:sz w:val="28"/>
-          <w:szCs w:val="28"/>
-          <w:lang w:val="en-US"/>
-        </w:rPr>
-      </w:pPr>
-    </w:p>
-    <w:p>
-      <w:pPr>
-        <w:rPr>
-          <w:rFonts w:ascii="Cambria" w:eastAsia="Times New Roman" w:hAnsi="Cambria"/>
-          <w:b/>
-          <w:bCs/>
-          <w:color w:val="365F91"/>
-          <w:sz w:val="28"/>
-          <w:szCs w:val="28"/>
-          <w:lang w:val="en-US"/>
-        </w:rPr>
-      </w:pPr>
-    </w:p>
-    <w:p>
-      <w:pPr>
-        <w:rPr>
-          <w:rFonts w:ascii="Cambria" w:eastAsia="Times New Roman" w:hAnsi="Cambria"/>
-          <w:b/>
-          <w:bCs/>
-          <w:color w:val="365F91"/>
-          <w:sz w:val="28"/>
-          <w:szCs w:val="28"/>
-          <w:lang w:val="en-US"/>
-        </w:rPr>
-      </w:pPr>
       <w:r>
         <w:rPr>
           <w:rFonts w:ascii="Cambria" w:eastAsia="Times New Roman" w:hAnsi="Cambria"/>
@@ -17733,7 +17661,6 @@
           <w:szCs w:val="28"/>
           <w:lang w:val="en-US"/>
         </w:rPr>
-        <w:lastRenderedPageBreak/>
         <w:drawing>
           <wp:inline distT="0" distB="0" distL="0" distR="0">
             <wp:extent cx="2977607" cy="2229224"/>
@@ -17750,7 +17677,7 @@
                     <pic:cNvPicPr/>
                   </pic:nvPicPr>
                   <pic:blipFill>
-                    <a:blip r:embed="rId17">
+                    <a:blip r:embed="rId20">
                       <a:extLst>
                         <a:ext uri="{28A0092B-C50C-407E-A947-70E740481C1C}">
                           <a14:useLocalDpi xmlns:a14="http://schemas.microsoft.com/office/drawing/2010/main" val="0"/>
@@ -17803,7 +17730,7 @@
                     <pic:cNvPicPr/>
                   </pic:nvPicPr>
                   <pic:blipFill>
-                    <a:blip r:embed="rId18">
+                    <a:blip r:embed="rId21">
                       <a:extLst>
                         <a:ext uri="{28A0092B-C50C-407E-A947-70E740481C1C}">
                           <a14:useLocalDpi xmlns:a14="http://schemas.microsoft.com/office/drawing/2010/main" val="0"/>
@@ -17869,7 +17796,7 @@
                     <pic:cNvPicPr/>
                   </pic:nvPicPr>
                   <pic:blipFill>
-                    <a:blip r:embed="rId19">
+                    <a:blip r:embed="rId22">
                       <a:extLst>
                         <a:ext uri="{28A0092B-C50C-407E-A947-70E740481C1C}">
                           <a14:useLocalDpi xmlns:a14="http://schemas.microsoft.com/office/drawing/2010/main" val="0"/>
@@ -17922,7 +17849,7 @@
                     <pic:cNvPicPr/>
                   </pic:nvPicPr>
                   <pic:blipFill>
-                    <a:blip r:embed="rId20">
+                    <a:blip r:embed="rId23">
                       <a:extLst>
                         <a:ext uri="{28A0092B-C50C-407E-A947-70E740481C1C}">
                           <a14:useLocalDpi xmlns:a14="http://schemas.microsoft.com/office/drawing/2010/main" val="0"/>
@@ -17988,7 +17915,7 @@
                     <pic:cNvPicPr/>
                   </pic:nvPicPr>
                   <pic:blipFill>
-                    <a:blip r:embed="rId21">
+                    <a:blip r:embed="rId24">
                       <a:extLst>
                         <a:ext uri="{28A0092B-C50C-407E-A947-70E740481C1C}">
                           <a14:useLocalDpi xmlns:a14="http://schemas.microsoft.com/office/drawing/2010/main" val="0"/>
@@ -18041,7 +17968,7 @@
                     <pic:cNvPicPr/>
                   </pic:nvPicPr>
                   <pic:blipFill>
-                    <a:blip r:embed="rId22">
+                    <a:blip r:embed="rId25">
                       <a:extLst>
                         <a:ext uri="{28A0092B-C50C-407E-A947-70E740481C1C}">
                           <a14:useLocalDpi xmlns:a14="http://schemas.microsoft.com/office/drawing/2010/main" val="0"/>
@@ -18132,21 +18059,7 @@
         <w:rPr>
           <w:lang w:val="en-US"/>
         </w:rPr>
-        <w:t xml:space="preserve"> The window size is 1320 audio samples with a step size of 660 that means the MFCC plots covers the variation over 17*660 = 11220 audio samples or approx. 250 </w:t>
-      </w:r>
-      <w:proofErr w:type="spellStart"/>
-      <w:r>
-        <w:rPr>
-          <w:lang w:val="en-US"/>
-        </w:rPr>
-        <w:t>ms.</w:t>
-      </w:r>
-      <w:proofErr w:type="spellEnd"/>
-      <w:r>
-        <w:rPr>
-          <w:lang w:val="en-US"/>
-        </w:rPr>
-        <w:t xml:space="preserve"> The sample rate is 44.1 kHz.</w:t>
+        <w:t xml:space="preserve"> The window size is 1320 audio samples with a step size of 660 that means the MFCC plots covers the variation over 17*660 = 11220 audio samples or approx. 250 ms. The sample rate is 44.1 kHz.</w:t>
       </w:r>
     </w:p>
     <w:p>
@@ -18156,11 +18069,18 @@
           <w:lang w:val="en-US"/>
         </w:rPr>
       </w:pPr>
-      <w:r>
-        <w:rPr>
-          <w:lang w:val="en-US"/>
-        </w:rPr>
-        <w:lastRenderedPageBreak/>
+    </w:p>
+    <w:p>
+      <w:pPr>
+        <w:pStyle w:val="Heading2"/>
+        <w:rPr>
+          <w:lang w:val="en-US"/>
+        </w:rPr>
+      </w:pPr>
+      <w:r>
+        <w:rPr>
+          <w:lang w:val="en-US"/>
+        </w:rPr>
         <w:t>MATLAB program</w:t>
       </w:r>
     </w:p>
@@ -18218,7 +18138,6 @@
         </w:rPr>
         <w:t xml:space="preserve"> (</w:t>
       </w:r>
-      <w:proofErr w:type="spellStart"/>
       <w:r>
         <w:rPr>
           <w:rFonts w:ascii="Courier New" w:hAnsi="Courier New" w:cs="Courier New"/>
@@ -18228,7 +18147,6 @@
         </w:rPr>
         <w:t>VoiceClassificationAllRand.m</w:t>
       </w:r>
-      <w:proofErr w:type="spellEnd"/>
       <w:r>
         <w:rPr>
           <w:lang w:val="en-US"/>
@@ -18261,7 +18179,6 @@
           <w:lang w:val="en-US"/>
         </w:rPr>
       </w:pPr>
-      <w:proofErr w:type="spellStart"/>
       <w:r>
         <w:rPr>
           <w:rFonts w:ascii="Courier New" w:eastAsiaTheme="minorHAnsi" w:hAnsi="Courier New" w:cs="Courier New"/>
@@ -18270,18 +18187,7 @@
           <w:szCs w:val="16"/>
           <w:lang w:val="en-US"/>
         </w:rPr>
-        <w:t>UsePCA_MDAFeatureReduction</w:t>
-      </w:r>
-      <w:proofErr w:type="spellEnd"/>
-      <w:r>
-        <w:rPr>
-          <w:rFonts w:ascii="Courier New" w:eastAsiaTheme="minorHAnsi" w:hAnsi="Courier New" w:cs="Courier New"/>
-          <w:color w:val="000000"/>
-          <w:sz w:val="16"/>
-          <w:szCs w:val="16"/>
-          <w:lang w:val="en-US"/>
-        </w:rPr>
-        <w:t xml:space="preserve"> = 2 </w:t>
+        <w:t xml:space="preserve">UsePCA_MDAFeatureReduction = 2 </w:t>
       </w:r>
       <w:r>
         <w:rPr>
@@ -18695,7 +18601,6 @@
           <w:lang w:val="en-US"/>
         </w:rPr>
       </w:pPr>
-      <w:proofErr w:type="spellStart"/>
       <w:r>
         <w:rPr>
           <w:rFonts w:ascii="Courier New" w:eastAsiaTheme="minorHAnsi" w:hAnsi="Courier New" w:cs="Courier New"/>
@@ -18704,18 +18609,7 @@
           <w:szCs w:val="16"/>
           <w:lang w:val="en-US"/>
         </w:rPr>
-        <w:t>UseClassificationMethodStart</w:t>
-      </w:r>
-      <w:proofErr w:type="spellEnd"/>
-      <w:r>
-        <w:rPr>
-          <w:rFonts w:ascii="Courier New" w:eastAsiaTheme="minorHAnsi" w:hAnsi="Courier New" w:cs="Courier New"/>
-          <w:color w:val="000000"/>
-          <w:sz w:val="16"/>
-          <w:szCs w:val="16"/>
-          <w:lang w:val="en-US"/>
-        </w:rPr>
-        <w:t xml:space="preserve"> = 2</w:t>
+        <w:t>UseClassificationMethodStart = 2</w:t>
       </w:r>
     </w:p>
     <w:p>
@@ -18737,7 +18631,6 @@
           <w:lang w:val="en-US"/>
         </w:rPr>
       </w:pPr>
-      <w:proofErr w:type="spellStart"/>
       <w:r>
         <w:rPr>
           <w:rFonts w:ascii="Courier New" w:eastAsiaTheme="minorHAnsi" w:hAnsi="Courier New" w:cs="Courier New"/>
@@ -18746,18 +18639,7 @@
           <w:szCs w:val="16"/>
           <w:lang w:val="en-US"/>
         </w:rPr>
-        <w:t>UseClassificationMethodEnd</w:t>
-      </w:r>
-      <w:proofErr w:type="spellEnd"/>
-      <w:r>
-        <w:rPr>
-          <w:rFonts w:ascii="Courier New" w:eastAsiaTheme="minorHAnsi" w:hAnsi="Courier New" w:cs="Courier New"/>
-          <w:color w:val="000000"/>
-          <w:sz w:val="16"/>
-          <w:szCs w:val="16"/>
-          <w:lang w:val="en-US"/>
-        </w:rPr>
-        <w:t xml:space="preserve"> = 2</w:t>
+        <w:t>UseClassificationMethodEnd = 2</w:t>
       </w:r>
     </w:p>
     <w:p>
@@ -18779,7 +18661,6 @@
           <w:lang w:val="en-US"/>
         </w:rPr>
       </w:pPr>
-      <w:proofErr w:type="spellStart"/>
       <w:r>
         <w:rPr>
           <w:rFonts w:ascii="Courier New" w:eastAsiaTheme="minorHAnsi" w:hAnsi="Courier New" w:cs="Courier New"/>
@@ -18788,18 +18669,7 @@
           <w:szCs w:val="16"/>
           <w:lang w:val="en-US"/>
         </w:rPr>
-        <w:t>UseSizeTrainSet</w:t>
-      </w:r>
-      <w:proofErr w:type="spellEnd"/>
-      <w:r>
-        <w:rPr>
-          <w:rFonts w:ascii="Courier New" w:eastAsiaTheme="minorHAnsi" w:hAnsi="Courier New" w:cs="Courier New"/>
-          <w:color w:val="000000"/>
-          <w:sz w:val="16"/>
-          <w:szCs w:val="16"/>
-          <w:lang w:val="en-US"/>
-        </w:rPr>
-        <w:t xml:space="preserve"> = 94 </w:t>
+        <w:t xml:space="preserve">UseSizeTrainSet = 94 </w:t>
       </w:r>
     </w:p>
     <w:p>
@@ -18821,7 +18691,6 @@
           <w:lang w:val="en-US"/>
         </w:rPr>
       </w:pPr>
-      <w:proofErr w:type="spellStart"/>
       <w:r>
         <w:rPr>
           <w:rFonts w:ascii="Courier New" w:eastAsiaTheme="minorHAnsi" w:hAnsi="Courier New" w:cs="Courier New"/>
@@ -18830,18 +18699,7 @@
           <w:szCs w:val="16"/>
           <w:lang w:val="en-US"/>
         </w:rPr>
-        <w:t>UseSizeTestSet</w:t>
-      </w:r>
-      <w:proofErr w:type="spellEnd"/>
-      <w:r>
-        <w:rPr>
-          <w:rFonts w:ascii="Courier New" w:eastAsiaTheme="minorHAnsi" w:hAnsi="Courier New" w:cs="Courier New"/>
-          <w:color w:val="000000"/>
-          <w:sz w:val="16"/>
-          <w:szCs w:val="16"/>
-          <w:lang w:val="en-US"/>
-        </w:rPr>
-        <w:t xml:space="preserve"> = 94</w:t>
+        <w:t>UseSizeTestSet = 94</w:t>
       </w:r>
     </w:p>
     <w:p>
@@ -18863,7 +18721,6 @@
           <w:lang w:val="en-US"/>
         </w:rPr>
       </w:pPr>
-      <w:proofErr w:type="spellStart"/>
       <w:r>
         <w:rPr>
           <w:rFonts w:ascii="Courier New" w:eastAsiaTheme="minorHAnsi" w:hAnsi="Courier New" w:cs="Courier New"/>
@@ -18872,18 +18729,7 @@
           <w:szCs w:val="16"/>
           <w:lang w:val="en-US"/>
         </w:rPr>
-        <w:t>UseRandomisation</w:t>
-      </w:r>
-      <w:proofErr w:type="spellEnd"/>
-      <w:r>
-        <w:rPr>
-          <w:rFonts w:ascii="Courier New" w:eastAsiaTheme="minorHAnsi" w:hAnsi="Courier New" w:cs="Courier New"/>
-          <w:color w:val="000000"/>
-          <w:sz w:val="16"/>
-          <w:szCs w:val="16"/>
-          <w:lang w:val="en-US"/>
-        </w:rPr>
-        <w:t xml:space="preserve"> = 1</w:t>
+        <w:t>UseRandomisation = 1</w:t>
       </w:r>
     </w:p>
     <w:p>
@@ -18983,29 +18829,7 @@
           <w:szCs w:val="16"/>
           <w:lang w:val="en-US"/>
         </w:rPr>
-        <w:t>% 0</w:t>
-      </w:r>
-      <w:proofErr w:type="gramStart"/>
-      <w:r>
-        <w:rPr>
-          <w:rFonts w:ascii="Courier New" w:eastAsiaTheme="minorHAnsi" w:hAnsi="Courier New" w:cs="Courier New"/>
-          <w:color w:val="228B22"/>
-          <w:sz w:val="16"/>
-          <w:szCs w:val="16"/>
-          <w:lang w:val="en-US"/>
-        </w:rPr>
-        <w:t>,1</w:t>
-      </w:r>
-      <w:proofErr w:type="gramEnd"/>
-      <w:r>
-        <w:rPr>
-          <w:rFonts w:ascii="Courier New" w:eastAsiaTheme="minorHAnsi" w:hAnsi="Courier New" w:cs="Courier New"/>
-          <w:color w:val="228B22"/>
-          <w:sz w:val="16"/>
-          <w:szCs w:val="16"/>
-          <w:lang w:val="en-US"/>
-        </w:rPr>
-        <w:t xml:space="preserve">  Op/Ned</w:t>
+        <w:t>% 0,1  Op/Ned</w:t>
       </w:r>
     </w:p>
     <w:p>
@@ -19035,29 +18859,7 @@
           <w:szCs w:val="16"/>
           <w:lang w:val="en-US"/>
         </w:rPr>
-        <w:t>% 2</w:t>
-      </w:r>
-      <w:proofErr w:type="gramStart"/>
-      <w:r>
-        <w:rPr>
-          <w:rFonts w:ascii="Courier New" w:eastAsiaTheme="minorHAnsi" w:hAnsi="Courier New" w:cs="Courier New"/>
-          <w:color w:val="228B22"/>
-          <w:sz w:val="16"/>
-          <w:szCs w:val="16"/>
-          <w:lang w:val="en-US"/>
-        </w:rPr>
-        <w:t>,2</w:t>
-      </w:r>
-      <w:proofErr w:type="gramEnd"/>
-      <w:r>
-        <w:rPr>
-          <w:rFonts w:ascii="Courier New" w:eastAsiaTheme="minorHAnsi" w:hAnsi="Courier New" w:cs="Courier New"/>
-          <w:color w:val="228B22"/>
-          <w:sz w:val="16"/>
-          <w:szCs w:val="16"/>
-          <w:lang w:val="en-US"/>
-        </w:rPr>
-        <w:t xml:space="preserve">  Same speech</w:t>
+        <w:t>% 2,2  Same speech</w:t>
       </w:r>
     </w:p>
     <w:p>
@@ -19087,29 +18889,7 @@
           <w:szCs w:val="16"/>
           <w:lang w:val="en-US"/>
         </w:rPr>
-        <w:t>% 2</w:t>
-      </w:r>
-      <w:proofErr w:type="gramStart"/>
-      <w:r>
-        <w:rPr>
-          <w:rFonts w:ascii="Courier New" w:eastAsiaTheme="minorHAnsi" w:hAnsi="Courier New" w:cs="Courier New"/>
-          <w:color w:val="228B22"/>
-          <w:sz w:val="16"/>
-          <w:szCs w:val="16"/>
-          <w:lang w:val="en-US"/>
-        </w:rPr>
-        <w:t>,3</w:t>
-      </w:r>
-      <w:proofErr w:type="gramEnd"/>
-      <w:r>
-        <w:rPr>
-          <w:rFonts w:ascii="Courier New" w:eastAsiaTheme="minorHAnsi" w:hAnsi="Courier New" w:cs="Courier New"/>
-          <w:color w:val="228B22"/>
-          <w:sz w:val="16"/>
-          <w:szCs w:val="16"/>
-          <w:lang w:val="en-US"/>
-        </w:rPr>
-        <w:t xml:space="preserve">  Same speech twice</w:t>
+        <w:t>% 2,3  Same speech twice</w:t>
       </w:r>
     </w:p>
     <w:p>
@@ -19139,29 +18919,7 @@
           <w:szCs w:val="16"/>
           <w:lang w:val="en-US"/>
         </w:rPr>
-        <w:t>% 2</w:t>
-      </w:r>
-      <w:proofErr w:type="gramStart"/>
-      <w:r>
-        <w:rPr>
-          <w:rFonts w:ascii="Courier New" w:eastAsiaTheme="minorHAnsi" w:hAnsi="Courier New" w:cs="Courier New"/>
-          <w:color w:val="228B22"/>
-          <w:sz w:val="16"/>
-          <w:szCs w:val="16"/>
-          <w:lang w:val="en-US"/>
-        </w:rPr>
-        <w:t>,5</w:t>
-      </w:r>
-      <w:proofErr w:type="gramEnd"/>
-      <w:r>
-        <w:rPr>
-          <w:rFonts w:ascii="Courier New" w:eastAsiaTheme="minorHAnsi" w:hAnsi="Courier New" w:cs="Courier New"/>
-          <w:color w:val="228B22"/>
-          <w:sz w:val="16"/>
-          <w:szCs w:val="16"/>
-          <w:lang w:val="en-US"/>
-        </w:rPr>
-        <w:t xml:space="preserve">  All speech</w:t>
+        <w:t>% 2,5  All speech</w:t>
       </w:r>
       <w:r>
         <w:rPr>
@@ -19201,29 +18959,7 @@
           <w:szCs w:val="16"/>
           <w:lang w:val="en-US"/>
         </w:rPr>
-        <w:t>% 0</w:t>
-      </w:r>
-      <w:proofErr w:type="gramStart"/>
-      <w:r>
-        <w:rPr>
-          <w:rFonts w:ascii="Courier New" w:eastAsiaTheme="minorHAnsi" w:hAnsi="Courier New" w:cs="Courier New"/>
-          <w:color w:val="228B22"/>
-          <w:sz w:val="16"/>
-          <w:szCs w:val="16"/>
-          <w:lang w:val="en-US"/>
-        </w:rPr>
-        <w:t>,5</w:t>
-      </w:r>
-      <w:proofErr w:type="gramEnd"/>
-      <w:r>
-        <w:rPr>
-          <w:rFonts w:ascii="Courier New" w:eastAsiaTheme="minorHAnsi" w:hAnsi="Courier New" w:cs="Courier New"/>
-          <w:color w:val="228B22"/>
-          <w:sz w:val="16"/>
-          <w:szCs w:val="16"/>
-          <w:lang w:val="en-US"/>
-        </w:rPr>
-        <w:t xml:space="preserve">  All recordings</w:t>
+        <w:t>% 0,5  All recordings</w:t>
       </w:r>
     </w:p>
     <w:p>
@@ -19253,76 +18989,21 @@
           <w:szCs w:val="16"/>
           <w:lang w:val="en-US"/>
         </w:rPr>
-        <w:t xml:space="preserve">[mfcc_voice1 mfcc_voice2 </w:t>
-      </w:r>
-      <w:proofErr w:type="spellStart"/>
-      <w:r>
-        <w:rPr>
-          <w:rFonts w:ascii="Courier New" w:eastAsiaTheme="minorHAnsi" w:hAnsi="Courier New" w:cs="Courier New"/>
+        <w:t>[mfcc_voice1 mfcc_voice2 mfcc_silence] = CreateMFCCSamples(2, 0, 0, 0);</w:t>
+      </w:r>
+    </w:p>
+    <w:p>
+      <w:pPr>
+        <w:rPr>
+          <w:lang w:val="en-US"/>
+        </w:rPr>
+      </w:pPr>
+    </w:p>
+    <w:p>
+      <w:pPr>
+        <w:rPr>
+          <w:rFonts w:asciiTheme="minorHAnsi" w:eastAsiaTheme="minorHAnsi" w:hAnsiTheme="minorHAnsi" w:cstheme="minorHAnsi"/>
           <w:color w:val="000000"/>
-          <w:sz w:val="16"/>
-          <w:szCs w:val="16"/>
-          <w:lang w:val="en-US"/>
-        </w:rPr>
-        <w:t>mfcc_silence</w:t>
-      </w:r>
-      <w:proofErr w:type="spellEnd"/>
-      <w:r>
-        <w:rPr>
-          <w:rFonts w:ascii="Courier New" w:eastAsiaTheme="minorHAnsi" w:hAnsi="Courier New" w:cs="Courier New"/>
-          <w:color w:val="000000"/>
-          <w:sz w:val="16"/>
-          <w:szCs w:val="16"/>
-          <w:lang w:val="en-US"/>
-        </w:rPr>
-        <w:t xml:space="preserve">] = </w:t>
-      </w:r>
-      <w:proofErr w:type="spellStart"/>
-      <w:proofErr w:type="gramStart"/>
-      <w:r>
-        <w:rPr>
-          <w:rFonts w:ascii="Courier New" w:eastAsiaTheme="minorHAnsi" w:hAnsi="Courier New" w:cs="Courier New"/>
-          <w:color w:val="000000"/>
-          <w:sz w:val="16"/>
-          <w:szCs w:val="16"/>
-          <w:lang w:val="en-US"/>
-        </w:rPr>
-        <w:t>CreateMFCCSamples</w:t>
-      </w:r>
-      <w:proofErr w:type="spellEnd"/>
-      <w:r>
-        <w:rPr>
-          <w:rFonts w:ascii="Courier New" w:eastAsiaTheme="minorHAnsi" w:hAnsi="Courier New" w:cs="Courier New"/>
-          <w:color w:val="000000"/>
-          <w:sz w:val="16"/>
-          <w:szCs w:val="16"/>
-          <w:lang w:val="en-US"/>
-        </w:rPr>
-        <w:t>(</w:t>
-      </w:r>
-      <w:proofErr w:type="gramEnd"/>
-      <w:r>
-        <w:rPr>
-          <w:rFonts w:ascii="Courier New" w:eastAsiaTheme="minorHAnsi" w:hAnsi="Courier New" w:cs="Courier New"/>
-          <w:color w:val="000000"/>
-          <w:sz w:val="16"/>
-          <w:szCs w:val="16"/>
-          <w:lang w:val="en-US"/>
-        </w:rPr>
-        <w:t>2, 0, 0, 0);</w:t>
-      </w:r>
-    </w:p>
-    <w:p>
-      <w:pPr>
-        <w:rPr>
-          <w:lang w:val="en-US"/>
-        </w:rPr>
-      </w:pPr>
-    </w:p>
-    <w:p>
-      <w:pPr>
-        <w:rPr>
-          <w:rFonts w:asciiTheme="minorHAnsi" w:hAnsiTheme="minorHAnsi" w:cstheme="minorHAnsi"/>
           <w:lang w:val="en-US"/>
         </w:rPr>
       </w:pPr>
@@ -19338,7 +19019,6 @@
         </w:rPr>
         <w:t xml:space="preserve"> The program iterates all possible classification methods specified by the </w:t>
       </w:r>
-      <w:proofErr w:type="spellStart"/>
       <w:r>
         <w:rPr>
           <w:rFonts w:ascii="Courier New" w:eastAsiaTheme="minorHAnsi" w:hAnsi="Courier New" w:cs="Courier New"/>
@@ -19349,7 +19029,6 @@
         </w:rPr>
         <w:t>UseClassificationMethodStart</w:t>
       </w:r>
-      <w:proofErr w:type="spellEnd"/>
       <w:r>
         <w:rPr>
           <w:rFonts w:ascii="Courier New" w:eastAsiaTheme="minorHAnsi" w:hAnsi="Courier New" w:cs="Courier New"/>
@@ -19378,7 +19057,6 @@
         </w:rPr>
         <w:t xml:space="preserve"> </w:t>
       </w:r>
-      <w:proofErr w:type="spellStart"/>
       <w:r>
         <w:rPr>
           <w:rFonts w:ascii="Courier New" w:eastAsiaTheme="minorHAnsi" w:hAnsi="Courier New" w:cs="Courier New"/>
@@ -19389,7 +19067,6 @@
         </w:rPr>
         <w:t>UseClassificationMethodEnd</w:t>
       </w:r>
-      <w:proofErr w:type="spellEnd"/>
       <w:r>
         <w:rPr>
           <w:rFonts w:ascii="Courier New" w:eastAsiaTheme="minorHAnsi" w:hAnsi="Courier New" w:cs="Courier New"/>
@@ -19406,7 +19083,7 @@
           <w:color w:val="000000"/>
           <w:lang w:val="en-US"/>
         </w:rPr>
-        <w:t xml:space="preserve">parameters. </w:t>
+        <w:t>parameters.</w:t>
       </w:r>
     </w:p>
     <w:tbl>
@@ -19646,27 +19323,13 @@
               <w:rPr>
                 <w:lang w:val="en-US"/>
               </w:rPr>
-              <w:t xml:space="preserve">Uses the </w:t>
-            </w:r>
-            <w:proofErr w:type="spellStart"/>
-            <w:r>
-              <w:rPr>
-                <w:lang w:val="en-US"/>
-              </w:rPr>
-              <w:t>B</w:t>
+              <w:t>Uses the B</w:t>
             </w:r>
             <w:r>
               <w:rPr>
                 <w:lang w:val="en-US"/>
               </w:rPr>
-              <w:t>aysian</w:t>
-            </w:r>
-            <w:proofErr w:type="spellEnd"/>
-            <w:r>
-              <w:rPr>
-                <w:lang w:val="en-US"/>
-              </w:rPr>
-              <w:t xml:space="preserve"> decision theory assuming that the training data has a </w:t>
+              <w:t xml:space="preserve">aysian decision theory assuming that the training data has a </w:t>
             </w:r>
             <w:r>
               <w:rPr>
@@ -19787,7 +19450,6 @@
         </w:rPr>
         <w:t xml:space="preserve"> </w:t>
       </w:r>
-      <w:proofErr w:type="spellStart"/>
       <w:r>
         <w:rPr>
           <w:rFonts w:ascii="Courier New" w:eastAsiaTheme="minorHAnsi" w:hAnsi="Courier New" w:cs="Courier New"/>
@@ -19798,7 +19460,6 @@
         </w:rPr>
         <w:t>UseRandomisation</w:t>
       </w:r>
-      <w:proofErr w:type="spellEnd"/>
       <w:r>
         <w:rPr>
           <w:rFonts w:ascii="Courier New" w:eastAsiaTheme="minorHAnsi" w:hAnsi="Courier New" w:cs="Courier New"/>
@@ -19833,7 +19494,6 @@
         </w:rPr>
         <w:t xml:space="preserve">training and test data set. The parameter specifies to randomize the results returned from the </w:t>
       </w:r>
-      <w:proofErr w:type="spellStart"/>
       <w:r>
         <w:rPr>
           <w:rFonts w:ascii="Courier New" w:eastAsiaTheme="minorHAnsi" w:hAnsi="Courier New" w:cs="Courier New"/>
@@ -19844,7 +19504,6 @@
         </w:rPr>
         <w:t>CreateMFCCSamples</w:t>
       </w:r>
-      <w:proofErr w:type="spellEnd"/>
       <w:r>
         <w:rPr>
           <w:rFonts w:ascii="Courier New" w:eastAsiaTheme="minorHAnsi" w:hAnsi="Courier New" w:cs="Courier New"/>
@@ -19866,52 +19525,6 @@
           <w:lang w:val="en-US"/>
         </w:rPr>
         <w:t xml:space="preserve">training and test data sets. Each classification method returns the confusion matrix for the train and test sets being able to calculate the correct classification percentage. </w:t>
-      </w:r>
-    </w:p>
-    <w:p>
-      <w:pPr>
-        <w:autoSpaceDE w:val="0"/>
-        <w:autoSpaceDN w:val="0"/>
-        <w:adjustRightInd w:val="0"/>
-        <w:spacing w:after="0" w:line="240" w:lineRule="auto"/>
-        <w:rPr>
-          <w:rFonts w:ascii="Courier New" w:eastAsiaTheme="minorHAnsi" w:hAnsi="Courier New" w:cs="Courier New"/>
-          <w:color w:val="000000"/>
-          <w:sz w:val="20"/>
-          <w:szCs w:val="20"/>
-          <w:lang w:val="en-US"/>
-        </w:rPr>
-      </w:pPr>
-      <w:r>
-        <w:rPr>
-          <w:rFonts w:ascii="Courier New" w:eastAsiaTheme="minorHAnsi" w:hAnsi="Courier New" w:cs="Courier New"/>
-          <w:color w:val="000000"/>
-          <w:sz w:val="20"/>
-          <w:szCs w:val="20"/>
-          <w:lang w:val="en-US"/>
-        </w:rPr>
-        <w:t xml:space="preserve">           </w:t>
-      </w:r>
-    </w:p>
-    <w:p>
-      <w:pPr>
-        <w:rPr>
-          <w:rFonts w:ascii="Courier New" w:eastAsiaTheme="minorHAnsi" w:hAnsi="Courier New" w:cs="Courier New"/>
-          <w:color w:val="000000"/>
-          <w:sz w:val="20"/>
-          <w:szCs w:val="20"/>
-          <w:lang w:val="en-US"/>
-        </w:rPr>
-      </w:pPr>
-      <w:r>
-        <w:rPr>
-          <w:rFonts w:ascii="Courier New" w:eastAsiaTheme="minorHAnsi" w:hAnsi="Courier New" w:cs="Courier New"/>
-          <w:color w:val="000000"/>
-          <w:sz w:val="20"/>
-          <w:szCs w:val="20"/>
-          <w:lang w:val="en-US"/>
-        </w:rPr>
-        <w:br w:type="page"/>
       </w:r>
     </w:p>
     <w:p>
@@ -19936,13 +19549,33 @@
       <w:r>
         <w:rPr>
           <w:rFonts w:ascii="Courier New" w:eastAsiaTheme="minorHAnsi" w:hAnsi="Courier New" w:cs="Courier New"/>
-          <w:color w:val="228B22"/>
+          <w:color w:val="000000"/>
           <w:sz w:val="16"/>
           <w:szCs w:val="16"/>
           <w:lang w:val="en-US"/>
         </w:rPr>
         <w:lastRenderedPageBreak/>
-        <w:t>% 3D classification using Artificial Neural Networks</w:t>
+        <w:t xml:space="preserve">    </w:t>
+      </w:r>
+      <w:r>
+        <w:rPr>
+          <w:rFonts w:ascii="Courier New" w:eastAsiaTheme="minorHAnsi" w:hAnsi="Courier New" w:cs="Courier New"/>
+          <w:color w:val="0000FF"/>
+          <w:sz w:val="16"/>
+          <w:szCs w:val="16"/>
+          <w:lang w:val="en-US"/>
+        </w:rPr>
+        <w:t>switch</w:t>
+      </w:r>
+      <w:r>
+        <w:rPr>
+          <w:rFonts w:ascii="Courier New" w:eastAsiaTheme="minorHAnsi" w:hAnsi="Courier New" w:cs="Courier New"/>
+          <w:color w:val="000000"/>
+          <w:sz w:val="16"/>
+          <w:szCs w:val="16"/>
+          <w:lang w:val="en-US"/>
+        </w:rPr>
+        <w:t xml:space="preserve"> (UseClassificationMethod)</w:t>
       </w:r>
     </w:p>
     <w:p>
@@ -19972,9 +19605,18 @@
           <w:szCs w:val="16"/>
           <w:lang w:val="en-US"/>
         </w:rPr>
-        <w:t>[</w:t>
-      </w:r>
-      <w:proofErr w:type="spellStart"/>
+        <w:t xml:space="preserve">        </w:t>
+      </w:r>
+      <w:r>
+        <w:rPr>
+          <w:rFonts w:ascii="Courier New" w:eastAsiaTheme="minorHAnsi" w:hAnsi="Courier New" w:cs="Courier New"/>
+          <w:color w:val="0000FF"/>
+          <w:sz w:val="16"/>
+          <w:szCs w:val="16"/>
+          <w:lang w:val="en-US"/>
+        </w:rPr>
+        <w:t>case</w:t>
+      </w:r>
       <w:r>
         <w:rPr>
           <w:rFonts w:ascii="Courier New" w:eastAsiaTheme="minorHAnsi" w:hAnsi="Courier New" w:cs="Courier New"/>
@@ -19983,126 +19625,7 @@
           <w:szCs w:val="16"/>
           <w:lang w:val="en-US"/>
         </w:rPr>
-        <w:t>Ctrain</w:t>
-      </w:r>
-      <w:proofErr w:type="spellEnd"/>
-      <w:r>
-        <w:rPr>
-          <w:rFonts w:ascii="Courier New" w:eastAsiaTheme="minorHAnsi" w:hAnsi="Courier New" w:cs="Courier New"/>
-          <w:color w:val="000000"/>
-          <w:sz w:val="16"/>
-          <w:szCs w:val="16"/>
-          <w:lang w:val="en-US"/>
-        </w:rPr>
-        <w:t xml:space="preserve">, </w:t>
-      </w:r>
-      <w:proofErr w:type="spellStart"/>
-      <w:r>
-        <w:rPr>
-          <w:rFonts w:ascii="Courier New" w:eastAsiaTheme="minorHAnsi" w:hAnsi="Courier New" w:cs="Courier New"/>
-          <w:color w:val="000000"/>
-          <w:sz w:val="16"/>
-          <w:szCs w:val="16"/>
-          <w:lang w:val="en-US"/>
-        </w:rPr>
-        <w:t>Ctest</w:t>
-      </w:r>
-      <w:proofErr w:type="spellEnd"/>
-      <w:r>
-        <w:rPr>
-          <w:rFonts w:ascii="Courier New" w:eastAsiaTheme="minorHAnsi" w:hAnsi="Courier New" w:cs="Courier New"/>
-          <w:color w:val="000000"/>
-          <w:sz w:val="16"/>
-          <w:szCs w:val="16"/>
-          <w:lang w:val="en-US"/>
-        </w:rPr>
-        <w:t xml:space="preserve">] = </w:t>
-      </w:r>
-      <w:proofErr w:type="gramStart"/>
-      <w:r>
-        <w:rPr>
-          <w:rFonts w:ascii="Courier New" w:eastAsiaTheme="minorHAnsi" w:hAnsi="Courier New" w:cs="Courier New"/>
-          <w:color w:val="000000"/>
-          <w:sz w:val="16"/>
-          <w:szCs w:val="16"/>
-          <w:lang w:val="en-US"/>
-        </w:rPr>
-        <w:t>ANN3D(</w:t>
-      </w:r>
-      <w:proofErr w:type="gramEnd"/>
-      <w:r>
-        <w:rPr>
-          <w:rFonts w:ascii="Courier New" w:eastAsiaTheme="minorHAnsi" w:hAnsi="Courier New" w:cs="Courier New"/>
-          <w:color w:val="000000"/>
-          <w:sz w:val="16"/>
-          <w:szCs w:val="16"/>
-          <w:lang w:val="en-US"/>
-        </w:rPr>
-        <w:t xml:space="preserve">V1new, V1tnew, V2new, V2tnew, </w:t>
-      </w:r>
-      <w:proofErr w:type="spellStart"/>
-      <w:r>
-        <w:rPr>
-          <w:rFonts w:ascii="Courier New" w:eastAsiaTheme="minorHAnsi" w:hAnsi="Courier New" w:cs="Courier New"/>
-          <w:color w:val="000000"/>
-          <w:sz w:val="16"/>
-          <w:szCs w:val="16"/>
-          <w:lang w:val="en-US"/>
-        </w:rPr>
-        <w:t>Snew</w:t>
-      </w:r>
-      <w:proofErr w:type="spellEnd"/>
-      <w:r>
-        <w:rPr>
-          <w:rFonts w:ascii="Courier New" w:eastAsiaTheme="minorHAnsi" w:hAnsi="Courier New" w:cs="Courier New"/>
-          <w:color w:val="000000"/>
-          <w:sz w:val="16"/>
-          <w:szCs w:val="16"/>
-          <w:lang w:val="en-US"/>
-        </w:rPr>
-        <w:t xml:space="preserve">, </w:t>
-      </w:r>
-      <w:proofErr w:type="spellStart"/>
-      <w:r>
-        <w:rPr>
-          <w:rFonts w:ascii="Courier New" w:eastAsiaTheme="minorHAnsi" w:hAnsi="Courier New" w:cs="Courier New"/>
-          <w:color w:val="000000"/>
-          <w:sz w:val="16"/>
-          <w:szCs w:val="16"/>
-          <w:lang w:val="en-US"/>
-        </w:rPr>
-        <w:t>Stnew</w:t>
-      </w:r>
-      <w:proofErr w:type="spellEnd"/>
-      <w:r>
-        <w:rPr>
-          <w:rFonts w:ascii="Courier New" w:eastAsiaTheme="minorHAnsi" w:hAnsi="Courier New" w:cs="Courier New"/>
-          <w:color w:val="000000"/>
-          <w:sz w:val="16"/>
-          <w:szCs w:val="16"/>
-          <w:lang w:val="en-US"/>
-        </w:rPr>
-        <w:t xml:space="preserve">, size(subSet,2)); </w:t>
-      </w:r>
-      <w:r>
-        <w:rPr>
-          <w:rFonts w:ascii="Courier New" w:eastAsiaTheme="minorHAnsi" w:hAnsi="Courier New" w:cs="Courier New"/>
-          <w:color w:val="228B22"/>
-          <w:sz w:val="16"/>
-          <w:szCs w:val="16"/>
-          <w:lang w:val="en-US"/>
-        </w:rPr>
-        <w:t xml:space="preserve">% 3 or more </w:t>
-      </w:r>
-      <w:r>
-        <w:rPr>
-          <w:rFonts w:ascii="Courier New" w:eastAsiaTheme="minorHAnsi" w:hAnsi="Courier New" w:cs="Courier New"/>
-          <w:color w:val="228B22"/>
-          <w:sz w:val="16"/>
-          <w:szCs w:val="16"/>
-          <w:lang w:val="en-US"/>
-        </w:rPr>
-        <w:t>dim.</w:t>
+        <w:t xml:space="preserve"> 0</w:t>
       </w:r>
     </w:p>
     <w:p>
@@ -20132,85 +19655,7 @@
           <w:szCs w:val="16"/>
           <w:lang w:val="en-US"/>
         </w:rPr>
-        <w:t>ANN3D_train = 1-</w:t>
-      </w:r>
-      <w:proofErr w:type="gramStart"/>
-      <w:r>
-        <w:rPr>
-          <w:rFonts w:ascii="Courier New" w:eastAsiaTheme="minorHAnsi" w:hAnsi="Courier New" w:cs="Courier New"/>
-          <w:color w:val="000000"/>
-          <w:sz w:val="16"/>
-          <w:szCs w:val="16"/>
-          <w:lang w:val="en-US"/>
-        </w:rPr>
-        <w:t>sum(</w:t>
-      </w:r>
-      <w:proofErr w:type="spellStart"/>
-      <w:proofErr w:type="gramEnd"/>
-      <w:r>
-        <w:rPr>
-          <w:rFonts w:ascii="Courier New" w:eastAsiaTheme="minorHAnsi" w:hAnsi="Courier New" w:cs="Courier New"/>
-          <w:color w:val="000000"/>
-          <w:sz w:val="16"/>
-          <w:szCs w:val="16"/>
-          <w:lang w:val="en-US"/>
-        </w:rPr>
-        <w:t>diag</w:t>
-      </w:r>
-      <w:proofErr w:type="spellEnd"/>
-      <w:r>
-        <w:rPr>
-          <w:rFonts w:ascii="Courier New" w:eastAsiaTheme="minorHAnsi" w:hAnsi="Courier New" w:cs="Courier New"/>
-          <w:color w:val="000000"/>
-          <w:sz w:val="16"/>
-          <w:szCs w:val="16"/>
-          <w:lang w:val="en-US"/>
-        </w:rPr>
-        <w:t>(</w:t>
-      </w:r>
-      <w:proofErr w:type="spellStart"/>
-      <w:r>
-        <w:rPr>
-          <w:rFonts w:ascii="Courier New" w:eastAsiaTheme="minorHAnsi" w:hAnsi="Courier New" w:cs="Courier New"/>
-          <w:color w:val="000000"/>
-          <w:sz w:val="16"/>
-          <w:szCs w:val="16"/>
-          <w:lang w:val="en-US"/>
-        </w:rPr>
-        <w:t>Ctrain</w:t>
-      </w:r>
-      <w:proofErr w:type="spellEnd"/>
-      <w:r>
-        <w:rPr>
-          <w:rFonts w:ascii="Courier New" w:eastAsiaTheme="minorHAnsi" w:hAnsi="Courier New" w:cs="Courier New"/>
-          <w:color w:val="000000"/>
-          <w:sz w:val="16"/>
-          <w:szCs w:val="16"/>
-          <w:lang w:val="en-US"/>
-        </w:rPr>
-        <w:t>))/sum(</w:t>
-      </w:r>
-      <w:proofErr w:type="spellStart"/>
-      <w:r>
-        <w:rPr>
-          <w:rFonts w:ascii="Courier New" w:eastAsiaTheme="minorHAnsi" w:hAnsi="Courier New" w:cs="Courier New"/>
-          <w:color w:val="000000"/>
-          <w:sz w:val="16"/>
-          <w:szCs w:val="16"/>
-          <w:lang w:val="en-US"/>
-        </w:rPr>
-        <w:t>Ctrain</w:t>
-      </w:r>
-      <w:proofErr w:type="spellEnd"/>
-      <w:r>
-        <w:rPr>
-          <w:rFonts w:ascii="Courier New" w:eastAsiaTheme="minorHAnsi" w:hAnsi="Courier New" w:cs="Courier New"/>
-          <w:color w:val="000000"/>
-          <w:sz w:val="16"/>
-          <w:szCs w:val="16"/>
-          <w:lang w:val="en-US"/>
-        </w:rPr>
-        <w:t xml:space="preserve">(:)); </w:t>
+        <w:t xml:space="preserve">            </w:t>
       </w:r>
       <w:r>
         <w:rPr>
@@ -20220,17 +19665,7 @@
           <w:szCs w:val="16"/>
           <w:lang w:val="en-US"/>
         </w:rPr>
-        <w:t>% correct classification percentage</w:t>
-      </w:r>
-      <w:r>
-        <w:rPr>
-          <w:rFonts w:ascii="Courier New" w:eastAsiaTheme="minorHAnsi" w:hAnsi="Courier New" w:cs="Courier New"/>
-          <w:color w:val="228B22"/>
-          <w:sz w:val="16"/>
-          <w:szCs w:val="16"/>
-          <w:lang w:val="en-US"/>
-        </w:rPr>
-        <w:t xml:space="preserve"> training</w:t>
+        <w:t>% 2D classification training set with 2 classes and 2 features</w:t>
       </w:r>
     </w:p>
     <w:p>
@@ -20260,85 +19695,7 @@
           <w:szCs w:val="16"/>
           <w:lang w:val="en-US"/>
         </w:rPr>
-        <w:t>ANN3D_test= 1-</w:t>
-      </w:r>
-      <w:proofErr w:type="gramStart"/>
-      <w:r>
-        <w:rPr>
-          <w:rFonts w:ascii="Courier New" w:eastAsiaTheme="minorHAnsi" w:hAnsi="Courier New" w:cs="Courier New"/>
-          <w:color w:val="000000"/>
-          <w:sz w:val="16"/>
-          <w:szCs w:val="16"/>
-          <w:lang w:val="en-US"/>
-        </w:rPr>
-        <w:t>sum(</w:t>
-      </w:r>
-      <w:proofErr w:type="spellStart"/>
-      <w:proofErr w:type="gramEnd"/>
-      <w:r>
-        <w:rPr>
-          <w:rFonts w:ascii="Courier New" w:eastAsiaTheme="minorHAnsi" w:hAnsi="Courier New" w:cs="Courier New"/>
-          <w:color w:val="000000"/>
-          <w:sz w:val="16"/>
-          <w:szCs w:val="16"/>
-          <w:lang w:val="en-US"/>
-        </w:rPr>
-        <w:t>diag</w:t>
-      </w:r>
-      <w:proofErr w:type="spellEnd"/>
-      <w:r>
-        <w:rPr>
-          <w:rFonts w:ascii="Courier New" w:eastAsiaTheme="minorHAnsi" w:hAnsi="Courier New" w:cs="Courier New"/>
-          <w:color w:val="000000"/>
-          <w:sz w:val="16"/>
-          <w:szCs w:val="16"/>
-          <w:lang w:val="en-US"/>
-        </w:rPr>
-        <w:t>(</w:t>
-      </w:r>
-      <w:proofErr w:type="spellStart"/>
-      <w:r>
-        <w:rPr>
-          <w:rFonts w:ascii="Courier New" w:eastAsiaTheme="minorHAnsi" w:hAnsi="Courier New" w:cs="Courier New"/>
-          <w:color w:val="000000"/>
-          <w:sz w:val="16"/>
-          <w:szCs w:val="16"/>
-          <w:lang w:val="en-US"/>
-        </w:rPr>
-        <w:t>Ctest</w:t>
-      </w:r>
-      <w:proofErr w:type="spellEnd"/>
-      <w:r>
-        <w:rPr>
-          <w:rFonts w:ascii="Courier New" w:eastAsiaTheme="minorHAnsi" w:hAnsi="Courier New" w:cs="Courier New"/>
-          <w:color w:val="000000"/>
-          <w:sz w:val="16"/>
-          <w:szCs w:val="16"/>
-          <w:lang w:val="en-US"/>
-        </w:rPr>
-        <w:t>))/sum(</w:t>
-      </w:r>
-      <w:proofErr w:type="spellStart"/>
-      <w:r>
-        <w:rPr>
-          <w:rFonts w:ascii="Courier New" w:eastAsiaTheme="minorHAnsi" w:hAnsi="Courier New" w:cs="Courier New"/>
-          <w:color w:val="000000"/>
-          <w:sz w:val="16"/>
-          <w:szCs w:val="16"/>
-          <w:lang w:val="en-US"/>
-        </w:rPr>
-        <w:t>Ctest</w:t>
-      </w:r>
-      <w:proofErr w:type="spellEnd"/>
-      <w:r>
-        <w:rPr>
-          <w:rFonts w:ascii="Courier New" w:eastAsiaTheme="minorHAnsi" w:hAnsi="Courier New" w:cs="Courier New"/>
-          <w:color w:val="000000"/>
-          <w:sz w:val="16"/>
-          <w:szCs w:val="16"/>
-          <w:lang w:val="en-US"/>
-        </w:rPr>
-        <w:t xml:space="preserve">(:)); </w:t>
+        <w:t xml:space="preserve">            [Ctrain, Ctest, W] = linear2D(V1new, V1tnew, V2new, V2tnew); </w:t>
       </w:r>
       <w:r>
         <w:rPr>
@@ -20348,166 +19705,8 @@
           <w:szCs w:val="16"/>
           <w:lang w:val="en-US"/>
         </w:rPr>
-        <w:t>% correct classification percentage</w:t>
-      </w:r>
-      <w:r>
-        <w:rPr>
-          <w:rFonts w:ascii="Courier New" w:eastAsiaTheme="minorHAnsi" w:hAnsi="Courier New" w:cs="Courier New"/>
-          <w:color w:val="228B22"/>
-          <w:sz w:val="16"/>
-          <w:szCs w:val="16"/>
-          <w:lang w:val="en-US"/>
-        </w:rPr>
-        <w:t xml:space="preserve"> test</w:t>
-      </w:r>
-    </w:p>
-    <w:p>
-      <w:pPr>
-        <w:autoSpaceDE w:val="0"/>
-        <w:autoSpaceDN w:val="0"/>
-        <w:adjustRightInd w:val="0"/>
-        <w:spacing w:after="0" w:line="240" w:lineRule="auto"/>
-        <w:rPr>
-          <w:rFonts w:ascii="Courier New" w:eastAsiaTheme="minorHAnsi" w:hAnsi="Courier New" w:cs="Courier New"/>
-          <w:sz w:val="24"/>
-          <w:szCs w:val="24"/>
-          <w:lang w:val="en-US"/>
-        </w:rPr>
-      </w:pPr>
-    </w:p>
-    <w:p>
-      <w:pPr>
-        <w:rPr>
-          <w:lang w:val="en-US"/>
-        </w:rPr>
-      </w:pPr>
-      <w:r>
-        <w:rPr>
-          <w:lang w:val="en-US"/>
-        </w:rPr>
-        <w:t xml:space="preserve"> </w:t>
-      </w:r>
-    </w:p>
-    <w:p>
-      <w:pPr>
-        <w:pStyle w:val="Heading1"/>
-        <w:rPr>
-          <w:lang w:val="en-US"/>
-        </w:rPr>
-      </w:pPr>
-      <w:bookmarkStart w:id="14" w:name="_Toc325471334"/>
-      <w:r>
-        <w:rPr>
-          <w:lang w:val="en-US"/>
-        </w:rPr>
-        <w:t>R</w:t>
-      </w:r>
-      <w:r>
-        <w:rPr>
-          <w:lang w:val="en-US"/>
-        </w:rPr>
-        <w:t>esults</w:t>
-      </w:r>
-      <w:bookmarkEnd w:id="14"/>
-    </w:p>
-    <w:p>
-      <w:pPr>
-        <w:pStyle w:val="ListParagraph"/>
-        <w:numPr>
-          <w:ilvl w:val="0"/>
-          <w:numId w:val="26"/>
-        </w:numPr>
-        <w:rPr>
-          <w:lang w:val="en-US"/>
-        </w:rPr>
-      </w:pPr>
-      <w:bookmarkStart w:id="15" w:name="_Toc325471335"/>
-      <w:r>
-        <w:rPr>
-          <w:lang w:val="en-US"/>
-        </w:rPr>
-        <w:t xml:space="preserve">Plotting in 2D for </w:t>
-      </w:r>
-      <w:proofErr w:type="spellStart"/>
-      <w:r>
-        <w:rPr>
-          <w:lang w:val="en-US"/>
-        </w:rPr>
-        <w:t>premilary</w:t>
-      </w:r>
-      <w:proofErr w:type="spellEnd"/>
-      <w:r>
-        <w:rPr>
-          <w:lang w:val="en-US"/>
-        </w:rPr>
-        <w:t xml:space="preserve"> analysis </w:t>
-      </w:r>
-    </w:p>
-    <w:p>
-      <w:pPr>
-        <w:pStyle w:val="ListParagraph"/>
-        <w:numPr>
-          <w:ilvl w:val="0"/>
-          <w:numId w:val="26"/>
-        </w:numPr>
-        <w:rPr>
-          <w:lang w:val="en-US"/>
-        </w:rPr>
-      </w:pPr>
-      <w:r>
-        <w:rPr>
-          <w:lang w:val="en-US"/>
-        </w:rPr>
-        <w:t xml:space="preserve">Confusion matrix </w:t>
-      </w:r>
-    </w:p>
-    <w:p>
-      <w:pPr>
-        <w:pStyle w:val="ListParagraph"/>
-        <w:numPr>
-          <w:ilvl w:val="0"/>
-          <w:numId w:val="26"/>
-        </w:numPr>
-        <w:rPr>
-          <w:lang w:val="en-US"/>
-        </w:rPr>
-      </w:pPr>
-      <w:r>
-        <w:rPr>
-          <w:lang w:val="en-US"/>
-        </w:rPr>
-        <w:t>Reading guide</w:t>
-      </w:r>
-    </w:p>
-    <w:p>
-      <w:pPr>
-        <w:pStyle w:val="Heading2"/>
-        <w:rPr>
-          <w:lang w:val="en-US"/>
-        </w:rPr>
-      </w:pPr>
-      <w:r>
-        <w:rPr>
-          <w:lang w:val="en-US"/>
-        </w:rPr>
-        <w:t>Principal Component Analysis</w:t>
-      </w:r>
-      <w:bookmarkEnd w:id="15"/>
-    </w:p>
-    <w:p>
-      <w:pPr>
-        <w:autoSpaceDE w:val="0"/>
-        <w:autoSpaceDN w:val="0"/>
-        <w:adjustRightInd w:val="0"/>
-        <w:spacing w:after="0" w:line="240" w:lineRule="auto"/>
-        <w:rPr>
-          <w:rFonts w:ascii="Courier New" w:eastAsiaTheme="minorHAnsi" w:hAnsi="Courier New" w:cs="Courier New"/>
-          <w:color w:val="000000"/>
-          <w:sz w:val="20"/>
-          <w:szCs w:val="20"/>
-          <w:lang w:val="en-US"/>
-        </w:rPr>
-      </w:pPr>
+        <w:t>% training</w:t>
+      </w:r>
     </w:p>
     <w:p>
       <w:pPr>
@@ -20528,7 +19727,6 @@
           <w:lang w:val="en-US"/>
         </w:rPr>
       </w:pPr>
-      <w:proofErr w:type="spellStart"/>
       <w:r>
         <w:rPr>
           <w:rFonts w:ascii="Courier New" w:eastAsiaTheme="minorHAnsi" w:hAnsi="Courier New" w:cs="Courier New"/>
@@ -20537,18 +19735,7 @@
           <w:szCs w:val="16"/>
           <w:lang w:val="en-US"/>
         </w:rPr>
-        <w:t>UsePCA_MDAFeatureReduction</w:t>
-      </w:r>
-      <w:proofErr w:type="spellEnd"/>
-      <w:r>
-        <w:rPr>
-          <w:rFonts w:ascii="Courier New" w:eastAsiaTheme="minorHAnsi" w:hAnsi="Courier New" w:cs="Courier New"/>
-          <w:color w:val="000000"/>
-          <w:sz w:val="16"/>
-          <w:szCs w:val="16"/>
-          <w:lang w:val="en-US"/>
-        </w:rPr>
-        <w:t xml:space="preserve"> = 1 </w:t>
+        <w:t xml:space="preserve">            linear2D_train = 1-sum(diag(Ctrain))/sum(Ctrain(:)); </w:t>
       </w:r>
       <w:r>
         <w:rPr>
@@ -20558,7 +19745,7 @@
           <w:szCs w:val="16"/>
           <w:lang w:val="en-US"/>
         </w:rPr>
-        <w:t>% 0=none, 1=PCA, 2=MDA</w:t>
+        <w:t>% correct classification percentage</w:t>
       </w:r>
     </w:p>
     <w:p>
@@ -20580,7 +19767,6 @@
           <w:lang w:val="en-US"/>
         </w:rPr>
       </w:pPr>
-      <w:proofErr w:type="spellStart"/>
       <w:r>
         <w:rPr>
           <w:rFonts w:ascii="Courier New" w:eastAsiaTheme="minorHAnsi" w:hAnsi="Courier New" w:cs="Courier New"/>
@@ -20589,18 +19775,17 @@
           <w:szCs w:val="16"/>
           <w:lang w:val="en-US"/>
         </w:rPr>
-        <w:t>UseClassificationMethodStart</w:t>
-      </w:r>
-      <w:proofErr w:type="spellEnd"/>
-      <w:r>
-        <w:rPr>
-          <w:rFonts w:ascii="Courier New" w:eastAsiaTheme="minorHAnsi" w:hAnsi="Courier New" w:cs="Courier New"/>
-          <w:color w:val="000000"/>
-          <w:sz w:val="16"/>
-          <w:szCs w:val="16"/>
-          <w:lang w:val="en-US"/>
-        </w:rPr>
-        <w:t xml:space="preserve"> = 0</w:t>
+        <w:t xml:space="preserve">            linear2D_test= 1-sum(diag(Ctest))/sum(Ctest(:)); </w:t>
+      </w:r>
+      <w:r>
+        <w:rPr>
+          <w:rFonts w:ascii="Courier New" w:eastAsiaTheme="minorHAnsi" w:hAnsi="Courier New" w:cs="Courier New"/>
+          <w:color w:val="228B22"/>
+          <w:sz w:val="16"/>
+          <w:szCs w:val="16"/>
+          <w:lang w:val="en-US"/>
+        </w:rPr>
+        <w:t>% correct classification percentage</w:t>
       </w:r>
     </w:p>
     <w:p>
@@ -20622,7 +19807,6 @@
           <w:lang w:val="en-US"/>
         </w:rPr>
       </w:pPr>
-      <w:proofErr w:type="spellStart"/>
       <w:r>
         <w:rPr>
           <w:rFonts w:ascii="Courier New" w:eastAsiaTheme="minorHAnsi" w:hAnsi="Courier New" w:cs="Courier New"/>
@@ -20631,9 +19815,18 @@
           <w:szCs w:val="16"/>
           <w:lang w:val="en-US"/>
         </w:rPr>
-        <w:t>UseClassificationMethodEnd</w:t>
-      </w:r>
-      <w:proofErr w:type="spellEnd"/>
+        <w:t xml:space="preserve">        </w:t>
+      </w:r>
+      <w:r>
+        <w:rPr>
+          <w:rFonts w:ascii="Courier New" w:eastAsiaTheme="minorHAnsi" w:hAnsi="Courier New" w:cs="Courier New"/>
+          <w:color w:val="0000FF"/>
+          <w:sz w:val="16"/>
+          <w:szCs w:val="16"/>
+          <w:lang w:val="en-US"/>
+        </w:rPr>
+        <w:t>case</w:t>
+      </w:r>
       <w:r>
         <w:rPr>
           <w:rFonts w:ascii="Courier New" w:eastAsiaTheme="minorHAnsi" w:hAnsi="Courier New" w:cs="Courier New"/>
@@ -20642,7 +19835,7 @@
           <w:szCs w:val="16"/>
           <w:lang w:val="en-US"/>
         </w:rPr>
-        <w:t xml:space="preserve"> = 0</w:t>
+        <w:t xml:space="preserve"> 1</w:t>
       </w:r>
     </w:p>
     <w:p>
@@ -20664,7 +19857,6 @@
           <w:lang w:val="en-US"/>
         </w:rPr>
       </w:pPr>
-      <w:proofErr w:type="spellStart"/>
       <w:r>
         <w:rPr>
           <w:rFonts w:ascii="Courier New" w:eastAsiaTheme="minorHAnsi" w:hAnsi="Courier New" w:cs="Courier New"/>
@@ -20673,18 +19865,37 @@
           <w:szCs w:val="16"/>
           <w:lang w:val="en-US"/>
         </w:rPr>
-        <w:t>UseSizeTrainSet</w:t>
-      </w:r>
-      <w:proofErr w:type="spellEnd"/>
-      <w:r>
-        <w:rPr>
-          <w:rFonts w:ascii="Courier New" w:eastAsiaTheme="minorHAnsi" w:hAnsi="Courier New" w:cs="Courier New"/>
-          <w:color w:val="000000"/>
-          <w:sz w:val="16"/>
-          <w:szCs w:val="16"/>
-          <w:lang w:val="en-US"/>
-        </w:rPr>
-        <w:t xml:space="preserve"> = 94 </w:t>
+        <w:t xml:space="preserve">            </w:t>
+      </w:r>
+      <w:r>
+        <w:rPr>
+          <w:rFonts w:ascii="Courier New" w:eastAsiaTheme="minorHAnsi" w:hAnsi="Courier New" w:cs="Courier New"/>
+          <w:color w:val="228B22"/>
+          <w:sz w:val="16"/>
+          <w:szCs w:val="16"/>
+          <w:lang w:val="en-US"/>
+        </w:rPr>
+        <w:t>% 3D classification training set with 2 classes and 3</w:t>
+      </w:r>
+      <w:r>
+        <w:rPr>
+          <w:rFonts w:ascii="Courier New" w:eastAsiaTheme="minorHAnsi" w:hAnsi="Courier New" w:cs="Courier New"/>
+          <w:color w:val="228B22"/>
+          <w:sz w:val="16"/>
+          <w:szCs w:val="16"/>
+          <w:lang w:val="en-US"/>
+        </w:rPr>
+        <w:t xml:space="preserve"> or more</w:t>
+      </w:r>
+      <w:r>
+        <w:rPr>
+          <w:rFonts w:ascii="Courier New" w:eastAsiaTheme="minorHAnsi" w:hAnsi="Courier New" w:cs="Courier New"/>
+          <w:color w:val="228B22"/>
+          <w:sz w:val="16"/>
+          <w:szCs w:val="16"/>
+          <w:lang w:val="en-US"/>
+        </w:rPr>
+        <w:t xml:space="preserve"> features</w:t>
       </w:r>
     </w:p>
     <w:p>
@@ -20706,7 +19917,6 @@
           <w:lang w:val="en-US"/>
         </w:rPr>
       </w:pPr>
-      <w:proofErr w:type="spellStart"/>
       <w:r>
         <w:rPr>
           <w:rFonts w:ascii="Courier New" w:eastAsiaTheme="minorHAnsi" w:hAnsi="Courier New" w:cs="Courier New"/>
@@ -20715,18 +19925,17 @@
           <w:szCs w:val="16"/>
           <w:lang w:val="en-US"/>
         </w:rPr>
-        <w:t>UseSizeTestSet</w:t>
-      </w:r>
-      <w:proofErr w:type="spellEnd"/>
-      <w:r>
-        <w:rPr>
-          <w:rFonts w:ascii="Courier New" w:eastAsiaTheme="minorHAnsi" w:hAnsi="Courier New" w:cs="Courier New"/>
-          <w:color w:val="000000"/>
-          <w:sz w:val="16"/>
-          <w:szCs w:val="16"/>
-          <w:lang w:val="en-US"/>
-        </w:rPr>
-        <w:t xml:space="preserve"> = 94</w:t>
+        <w:t xml:space="preserve">            [Ctrain, Ctest, W] = linear3D(V1new, V1tnew, V2new, V2tnew); </w:t>
+      </w:r>
+      <w:r>
+        <w:rPr>
+          <w:rFonts w:ascii="Courier New" w:eastAsiaTheme="minorHAnsi" w:hAnsi="Courier New" w:cs="Courier New"/>
+          <w:color w:val="228B22"/>
+          <w:sz w:val="16"/>
+          <w:szCs w:val="16"/>
+          <w:lang w:val="en-US"/>
+        </w:rPr>
+        <w:t>% training</w:t>
       </w:r>
     </w:p>
     <w:p>
@@ -20748,7 +19957,6 @@
           <w:lang w:val="en-US"/>
         </w:rPr>
       </w:pPr>
-      <w:proofErr w:type="spellStart"/>
       <w:r>
         <w:rPr>
           <w:rFonts w:ascii="Courier New" w:eastAsiaTheme="minorHAnsi" w:hAnsi="Courier New" w:cs="Courier New"/>
@@ -20757,18 +19965,17 @@
           <w:szCs w:val="16"/>
           <w:lang w:val="en-US"/>
         </w:rPr>
-        <w:t>UseRandomisation</w:t>
-      </w:r>
-      <w:proofErr w:type="spellEnd"/>
-      <w:r>
-        <w:rPr>
-          <w:rFonts w:ascii="Courier New" w:eastAsiaTheme="minorHAnsi" w:hAnsi="Courier New" w:cs="Courier New"/>
-          <w:color w:val="000000"/>
-          <w:sz w:val="16"/>
-          <w:szCs w:val="16"/>
-          <w:lang w:val="en-US"/>
-        </w:rPr>
-        <w:t xml:space="preserve"> = 0</w:t>
+        <w:t xml:space="preserve">            linear3D_train = 1-sum(diag(Ctrain))/sum(Ctrain(:)); </w:t>
+      </w:r>
+      <w:r>
+        <w:rPr>
+          <w:rFonts w:ascii="Courier New" w:eastAsiaTheme="minorHAnsi" w:hAnsi="Courier New" w:cs="Courier New"/>
+          <w:color w:val="228B22"/>
+          <w:sz w:val="16"/>
+          <w:szCs w:val="16"/>
+          <w:lang w:val="en-US"/>
+        </w:rPr>
+        <w:t>% correct classification percentage</w:t>
       </w:r>
     </w:p>
     <w:p>
@@ -20798,73 +20005,7 @@
           <w:szCs w:val="16"/>
           <w:lang w:val="en-US"/>
         </w:rPr>
-        <w:t xml:space="preserve">[mfcc_voice1 mfcc_voice2 </w:t>
-      </w:r>
-      <w:proofErr w:type="spellStart"/>
-      <w:r>
-        <w:rPr>
-          <w:rFonts w:ascii="Courier New" w:eastAsiaTheme="minorHAnsi" w:hAnsi="Courier New" w:cs="Courier New"/>
-          <w:color w:val="000000"/>
-          <w:sz w:val="16"/>
-          <w:szCs w:val="16"/>
-          <w:lang w:val="en-US"/>
-        </w:rPr>
-        <w:t>mfcc_silence</w:t>
-      </w:r>
-      <w:proofErr w:type="spellEnd"/>
-      <w:r>
-        <w:rPr>
-          <w:rFonts w:ascii="Courier New" w:eastAsiaTheme="minorHAnsi" w:hAnsi="Courier New" w:cs="Courier New"/>
-          <w:color w:val="000000"/>
-          <w:sz w:val="16"/>
-          <w:szCs w:val="16"/>
-          <w:lang w:val="en-US"/>
-        </w:rPr>
-        <w:t xml:space="preserve">] = </w:t>
-      </w:r>
-      <w:proofErr w:type="spellStart"/>
-      <w:proofErr w:type="gramStart"/>
-      <w:r>
-        <w:rPr>
-          <w:rFonts w:ascii="Courier New" w:eastAsiaTheme="minorHAnsi" w:hAnsi="Courier New" w:cs="Courier New"/>
-          <w:color w:val="000000"/>
-          <w:sz w:val="16"/>
-          <w:szCs w:val="16"/>
-          <w:lang w:val="en-US"/>
-        </w:rPr>
-        <w:t>CreateMFCCSamples</w:t>
-      </w:r>
-      <w:proofErr w:type="spellEnd"/>
-      <w:r>
-        <w:rPr>
-          <w:rFonts w:ascii="Courier New" w:eastAsiaTheme="minorHAnsi" w:hAnsi="Courier New" w:cs="Courier New"/>
-          <w:color w:val="000000"/>
-          <w:sz w:val="16"/>
-          <w:szCs w:val="16"/>
-          <w:lang w:val="en-US"/>
-        </w:rPr>
-        <w:t>(</w:t>
-      </w:r>
-      <w:proofErr w:type="gramEnd"/>
-      <w:r>
-        <w:rPr>
-          <w:rFonts w:ascii="Courier New" w:eastAsiaTheme="minorHAnsi" w:hAnsi="Courier New" w:cs="Courier New"/>
-          <w:color w:val="000000"/>
-          <w:sz w:val="16"/>
-          <w:szCs w:val="16"/>
-          <w:lang w:val="en-US"/>
-        </w:rPr>
-        <w:t>0, 0, 0, 0);</w:t>
-      </w:r>
-      <w:r>
-        <w:rPr>
-          <w:rFonts w:ascii="Courier New" w:eastAsiaTheme="minorHAnsi" w:hAnsi="Courier New" w:cs="Courier New"/>
-          <w:color w:val="000000"/>
-          <w:sz w:val="16"/>
-          <w:szCs w:val="16"/>
-          <w:lang w:val="en-US"/>
-        </w:rPr>
-        <w:t xml:space="preserve"> </w:t>
+        <w:t xml:space="preserve">            linear3D_test= 1-sum(diag(Ctest))/sum(Ctest(:)); </w:t>
       </w:r>
       <w:r>
         <w:rPr>
@@ -20874,37 +20015,7 @@
           <w:szCs w:val="16"/>
           <w:lang w:val="en-US"/>
         </w:rPr>
-        <w:t xml:space="preserve">% </w:t>
-      </w:r>
-      <w:r>
-        <w:rPr>
-          <w:rFonts w:ascii="Courier New" w:eastAsiaTheme="minorHAnsi" w:hAnsi="Courier New" w:cs="Courier New"/>
-          <w:color w:val="228B22"/>
-          <w:sz w:val="16"/>
-          <w:szCs w:val="16"/>
-          <w:lang w:val="en-US"/>
-        </w:rPr>
-        <w:t>“</w:t>
-      </w:r>
-      <w:r>
-        <w:rPr>
-          <w:rFonts w:ascii="Courier New" w:eastAsiaTheme="minorHAnsi" w:hAnsi="Courier New" w:cs="Courier New"/>
-          <w:color w:val="228B22"/>
-          <w:sz w:val="16"/>
-          <w:szCs w:val="16"/>
-          <w:lang w:val="en-US"/>
-        </w:rPr>
-        <w:t>Op</w:t>
-      </w:r>
-      <w:r>
-        <w:rPr>
-          <w:rFonts w:ascii="Courier New" w:eastAsiaTheme="minorHAnsi" w:hAnsi="Courier New" w:cs="Courier New"/>
-          <w:color w:val="228B22"/>
-          <w:sz w:val="16"/>
-          <w:szCs w:val="16"/>
-          <w:lang w:val="en-US"/>
-        </w:rPr>
-        <w:t>”</w:t>
+        <w:t>% correct classification percentage</w:t>
       </w:r>
     </w:p>
     <w:p>
@@ -20934,9 +20045,18 @@
           <w:szCs w:val="16"/>
           <w:lang w:val="en-US"/>
         </w:rPr>
-        <w:t xml:space="preserve">[mfcc_voice1 mfcc_voice2 </w:t>
-      </w:r>
-      <w:proofErr w:type="spellStart"/>
+        <w:t xml:space="preserve">        </w:t>
+      </w:r>
+      <w:r>
+        <w:rPr>
+          <w:rFonts w:ascii="Courier New" w:eastAsiaTheme="minorHAnsi" w:hAnsi="Courier New" w:cs="Courier New"/>
+          <w:color w:val="0000FF"/>
+          <w:sz w:val="16"/>
+          <w:szCs w:val="16"/>
+          <w:lang w:val="en-US"/>
+        </w:rPr>
+        <w:t>case</w:t>
+      </w:r>
       <w:r>
         <w:rPr>
           <w:rFonts w:ascii="Courier New" w:eastAsiaTheme="minorHAnsi" w:hAnsi="Courier New" w:cs="Courier New"/>
@@ -20945,9 +20065,28 @@
           <w:szCs w:val="16"/>
           <w:lang w:val="en-US"/>
         </w:rPr>
-        <w:t>mfcc_silence</w:t>
-      </w:r>
-      <w:proofErr w:type="spellEnd"/>
+        <w:t xml:space="preserve"> 2</w:t>
+      </w:r>
+    </w:p>
+    <w:p>
+      <w:pPr>
+        <w:pBdr>
+          <w:top w:val="single" w:sz="4" w:space="1" w:color="auto"/>
+          <w:left w:val="single" w:sz="4" w:space="4" w:color="auto"/>
+          <w:bottom w:val="single" w:sz="4" w:space="1" w:color="auto"/>
+          <w:right w:val="single" w:sz="4" w:space="4" w:color="auto"/>
+        </w:pBdr>
+        <w:autoSpaceDE w:val="0"/>
+        <w:autoSpaceDN w:val="0"/>
+        <w:adjustRightInd w:val="0"/>
+        <w:spacing w:after="0" w:line="240" w:lineRule="auto"/>
+        <w:rPr>
+          <w:rFonts w:ascii="Courier New" w:eastAsiaTheme="minorHAnsi" w:hAnsi="Courier New" w:cs="Courier New"/>
+          <w:sz w:val="16"/>
+          <w:szCs w:val="16"/>
+          <w:lang w:val="en-US"/>
+        </w:rPr>
+      </w:pPr>
       <w:r>
         <w:rPr>
           <w:rFonts w:ascii="Courier New" w:eastAsiaTheme="minorHAnsi" w:hAnsi="Courier New" w:cs="Courier New"/>
@@ -20956,10 +20095,38 @@
           <w:szCs w:val="16"/>
           <w:lang w:val="en-US"/>
         </w:rPr>
-        <w:t xml:space="preserve">] = </w:t>
-      </w:r>
-      <w:proofErr w:type="spellStart"/>
-      <w:proofErr w:type="gramStart"/>
+        <w:t xml:space="preserve">            </w:t>
+      </w:r>
+      <w:r>
+        <w:rPr>
+          <w:rFonts w:ascii="Courier New" w:eastAsiaTheme="minorHAnsi" w:hAnsi="Courier New" w:cs="Courier New"/>
+          <w:color w:val="228B22"/>
+          <w:sz w:val="16"/>
+          <w:szCs w:val="16"/>
+          <w:lang w:val="en-US"/>
+        </w:rPr>
+        <w:t>% 2D classification using Artificial Neural Networks</w:t>
+      </w:r>
+    </w:p>
+    <w:p>
+      <w:pPr>
+        <w:pBdr>
+          <w:top w:val="single" w:sz="4" w:space="1" w:color="auto"/>
+          <w:left w:val="single" w:sz="4" w:space="4" w:color="auto"/>
+          <w:bottom w:val="single" w:sz="4" w:space="1" w:color="auto"/>
+          <w:right w:val="single" w:sz="4" w:space="4" w:color="auto"/>
+        </w:pBdr>
+        <w:autoSpaceDE w:val="0"/>
+        <w:autoSpaceDN w:val="0"/>
+        <w:adjustRightInd w:val="0"/>
+        <w:spacing w:after="0" w:line="240" w:lineRule="auto"/>
+        <w:rPr>
+          <w:rFonts w:ascii="Courier New" w:eastAsiaTheme="minorHAnsi" w:hAnsi="Courier New" w:cs="Courier New"/>
+          <w:sz w:val="16"/>
+          <w:szCs w:val="16"/>
+          <w:lang w:val="en-US"/>
+        </w:rPr>
+      </w:pPr>
       <w:r>
         <w:rPr>
           <w:rFonts w:ascii="Courier New" w:eastAsiaTheme="minorHAnsi" w:hAnsi="Courier New" w:cs="Courier New"/>
@@ -20968,9 +20135,38 @@
           <w:szCs w:val="16"/>
           <w:lang w:val="en-US"/>
         </w:rPr>
-        <w:t>CreateMFCCSamples</w:t>
-      </w:r>
-      <w:proofErr w:type="spellEnd"/>
+        <w:t xml:space="preserve">            [Ctrain, Ctest] = ANN2D(V1new, V1tnew, V2new, V2tnew, Snew, Stnew, 2); </w:t>
+      </w:r>
+      <w:r>
+        <w:rPr>
+          <w:rFonts w:ascii="Courier New" w:eastAsiaTheme="minorHAnsi" w:hAnsi="Courier New" w:cs="Courier New"/>
+          <w:color w:val="228B22"/>
+          <w:sz w:val="16"/>
+          <w:szCs w:val="16"/>
+          <w:lang w:val="en-US"/>
+        </w:rPr>
+        <w:t>% 2 or 3 features</w:t>
+      </w:r>
+    </w:p>
+    <w:p>
+      <w:pPr>
+        <w:pBdr>
+          <w:top w:val="single" w:sz="4" w:space="1" w:color="auto"/>
+          <w:left w:val="single" w:sz="4" w:space="4" w:color="auto"/>
+          <w:bottom w:val="single" w:sz="4" w:space="1" w:color="auto"/>
+          <w:right w:val="single" w:sz="4" w:space="4" w:color="auto"/>
+        </w:pBdr>
+        <w:autoSpaceDE w:val="0"/>
+        <w:autoSpaceDN w:val="0"/>
+        <w:adjustRightInd w:val="0"/>
+        <w:spacing w:after="0" w:line="240" w:lineRule="auto"/>
+        <w:rPr>
+          <w:rFonts w:ascii="Courier New" w:eastAsiaTheme="minorHAnsi" w:hAnsi="Courier New" w:cs="Courier New"/>
+          <w:sz w:val="16"/>
+          <w:szCs w:val="16"/>
+          <w:lang w:val="en-US"/>
+        </w:rPr>
+      </w:pPr>
       <w:r>
         <w:rPr>
           <w:rFonts w:ascii="Courier New" w:eastAsiaTheme="minorHAnsi" w:hAnsi="Courier New" w:cs="Courier New"/>
@@ -20979,9 +20175,38 @@
           <w:szCs w:val="16"/>
           <w:lang w:val="en-US"/>
         </w:rPr>
-        <w:t>(</w:t>
-      </w:r>
-      <w:proofErr w:type="gramEnd"/>
+        <w:t xml:space="preserve">            ANN2D_train = 1-sum(diag(Ctrain))/sum(Ctrain(:)); </w:t>
+      </w:r>
+      <w:r>
+        <w:rPr>
+          <w:rFonts w:ascii="Courier New" w:eastAsiaTheme="minorHAnsi" w:hAnsi="Courier New" w:cs="Courier New"/>
+          <w:color w:val="228B22"/>
+          <w:sz w:val="16"/>
+          <w:szCs w:val="16"/>
+          <w:lang w:val="en-US"/>
+        </w:rPr>
+        <w:t>% correct classification percentage</w:t>
+      </w:r>
+    </w:p>
+    <w:p>
+      <w:pPr>
+        <w:pBdr>
+          <w:top w:val="single" w:sz="4" w:space="1" w:color="auto"/>
+          <w:left w:val="single" w:sz="4" w:space="4" w:color="auto"/>
+          <w:bottom w:val="single" w:sz="4" w:space="1" w:color="auto"/>
+          <w:right w:val="single" w:sz="4" w:space="4" w:color="auto"/>
+        </w:pBdr>
+        <w:autoSpaceDE w:val="0"/>
+        <w:autoSpaceDN w:val="0"/>
+        <w:adjustRightInd w:val="0"/>
+        <w:spacing w:after="0" w:line="240" w:lineRule="auto"/>
+        <w:rPr>
+          <w:rFonts w:ascii="Courier New" w:eastAsiaTheme="minorHAnsi" w:hAnsi="Courier New" w:cs="Courier New"/>
+          <w:sz w:val="16"/>
+          <w:szCs w:val="16"/>
+          <w:lang w:val="en-US"/>
+        </w:rPr>
+      </w:pPr>
       <w:r>
         <w:rPr>
           <w:rFonts w:ascii="Courier New" w:eastAsiaTheme="minorHAnsi" w:hAnsi="Courier New" w:cs="Courier New"/>
@@ -20990,7 +20215,1692 @@
           <w:szCs w:val="16"/>
           <w:lang w:val="en-US"/>
         </w:rPr>
-        <w:t>0, 0, 1, 1);</w:t>
+        <w:t xml:space="preserve">            ANN2D_test= 1-sum(diag(Ctest))/sum(Ctest(:)); </w:t>
+      </w:r>
+      <w:r>
+        <w:rPr>
+          <w:rFonts w:ascii="Courier New" w:eastAsiaTheme="minorHAnsi" w:hAnsi="Courier New" w:cs="Courier New"/>
+          <w:color w:val="228B22"/>
+          <w:sz w:val="16"/>
+          <w:szCs w:val="16"/>
+          <w:lang w:val="en-US"/>
+        </w:rPr>
+        <w:t>% correct classification percentage</w:t>
+      </w:r>
+    </w:p>
+    <w:p>
+      <w:pPr>
+        <w:pBdr>
+          <w:top w:val="single" w:sz="4" w:space="1" w:color="auto"/>
+          <w:left w:val="single" w:sz="4" w:space="4" w:color="auto"/>
+          <w:bottom w:val="single" w:sz="4" w:space="1" w:color="auto"/>
+          <w:right w:val="single" w:sz="4" w:space="4" w:color="auto"/>
+        </w:pBdr>
+        <w:autoSpaceDE w:val="0"/>
+        <w:autoSpaceDN w:val="0"/>
+        <w:adjustRightInd w:val="0"/>
+        <w:spacing w:after="0" w:line="240" w:lineRule="auto"/>
+        <w:rPr>
+          <w:rFonts w:ascii="Courier New" w:eastAsiaTheme="minorHAnsi" w:hAnsi="Courier New" w:cs="Courier New"/>
+          <w:sz w:val="16"/>
+          <w:szCs w:val="16"/>
+          <w:lang w:val="en-US"/>
+        </w:rPr>
+      </w:pPr>
+      <w:r>
+        <w:rPr>
+          <w:rFonts w:ascii="Courier New" w:eastAsiaTheme="minorHAnsi" w:hAnsi="Courier New" w:cs="Courier New"/>
+          <w:color w:val="000000"/>
+          <w:sz w:val="16"/>
+          <w:szCs w:val="16"/>
+          <w:lang w:val="en-US"/>
+        </w:rPr>
+        <w:t xml:space="preserve">        </w:t>
+      </w:r>
+      <w:r>
+        <w:rPr>
+          <w:rFonts w:ascii="Courier New" w:eastAsiaTheme="minorHAnsi" w:hAnsi="Courier New" w:cs="Courier New"/>
+          <w:color w:val="0000FF"/>
+          <w:sz w:val="16"/>
+          <w:szCs w:val="16"/>
+          <w:lang w:val="en-US"/>
+        </w:rPr>
+        <w:t>case</w:t>
+      </w:r>
+      <w:r>
+        <w:rPr>
+          <w:rFonts w:ascii="Courier New" w:eastAsiaTheme="minorHAnsi" w:hAnsi="Courier New" w:cs="Courier New"/>
+          <w:color w:val="000000"/>
+          <w:sz w:val="16"/>
+          <w:szCs w:val="16"/>
+          <w:lang w:val="en-US"/>
+        </w:rPr>
+        <w:t xml:space="preserve"> 3</w:t>
+      </w:r>
+    </w:p>
+    <w:p>
+      <w:pPr>
+        <w:pBdr>
+          <w:top w:val="single" w:sz="4" w:space="1" w:color="auto"/>
+          <w:left w:val="single" w:sz="4" w:space="4" w:color="auto"/>
+          <w:bottom w:val="single" w:sz="4" w:space="1" w:color="auto"/>
+          <w:right w:val="single" w:sz="4" w:space="4" w:color="auto"/>
+        </w:pBdr>
+        <w:autoSpaceDE w:val="0"/>
+        <w:autoSpaceDN w:val="0"/>
+        <w:adjustRightInd w:val="0"/>
+        <w:spacing w:after="0" w:line="240" w:lineRule="auto"/>
+        <w:rPr>
+          <w:rFonts w:ascii="Courier New" w:eastAsiaTheme="minorHAnsi" w:hAnsi="Courier New" w:cs="Courier New"/>
+          <w:sz w:val="16"/>
+          <w:szCs w:val="16"/>
+          <w:lang w:val="en-US"/>
+        </w:rPr>
+      </w:pPr>
+      <w:r>
+        <w:rPr>
+          <w:rFonts w:ascii="Courier New" w:eastAsiaTheme="minorHAnsi" w:hAnsi="Courier New" w:cs="Courier New"/>
+          <w:color w:val="000000"/>
+          <w:sz w:val="16"/>
+          <w:szCs w:val="16"/>
+          <w:lang w:val="en-US"/>
+        </w:rPr>
+        <w:t xml:space="preserve">            </w:t>
+      </w:r>
+      <w:r>
+        <w:rPr>
+          <w:rFonts w:ascii="Courier New" w:eastAsiaTheme="minorHAnsi" w:hAnsi="Courier New" w:cs="Courier New"/>
+          <w:color w:val="228B22"/>
+          <w:sz w:val="16"/>
+          <w:szCs w:val="16"/>
+          <w:lang w:val="en-US"/>
+        </w:rPr>
+        <w:t>% 3D classification using Artificial Neural Networks</w:t>
+      </w:r>
+    </w:p>
+    <w:p>
+      <w:pPr>
+        <w:pBdr>
+          <w:top w:val="single" w:sz="4" w:space="1" w:color="auto"/>
+          <w:left w:val="single" w:sz="4" w:space="4" w:color="auto"/>
+          <w:bottom w:val="single" w:sz="4" w:space="1" w:color="auto"/>
+          <w:right w:val="single" w:sz="4" w:space="4" w:color="auto"/>
+        </w:pBdr>
+        <w:autoSpaceDE w:val="0"/>
+        <w:autoSpaceDN w:val="0"/>
+        <w:adjustRightInd w:val="0"/>
+        <w:spacing w:after="0" w:line="240" w:lineRule="auto"/>
+        <w:rPr>
+          <w:rFonts w:ascii="Courier New" w:eastAsiaTheme="minorHAnsi" w:hAnsi="Courier New" w:cs="Courier New"/>
+          <w:color w:val="000000"/>
+          <w:sz w:val="16"/>
+          <w:szCs w:val="16"/>
+          <w:lang w:val="en-US"/>
+        </w:rPr>
+      </w:pPr>
+      <w:r>
+        <w:rPr>
+          <w:rFonts w:ascii="Courier New" w:eastAsiaTheme="minorHAnsi" w:hAnsi="Courier New" w:cs="Courier New"/>
+          <w:color w:val="000000"/>
+          <w:sz w:val="16"/>
+          <w:szCs w:val="16"/>
+          <w:lang w:val="en-US"/>
+        </w:rPr>
+        <w:t xml:space="preserve">            [Ctrain, Ctest] = ANN3D(V1new, V1tnew, V2new, V2tnew, Snew, Stnew, size(subSet,2)); </w:t>
+      </w:r>
+    </w:p>
+    <w:p>
+      <w:pPr>
+        <w:pBdr>
+          <w:top w:val="single" w:sz="4" w:space="1" w:color="auto"/>
+          <w:left w:val="single" w:sz="4" w:space="4" w:color="auto"/>
+          <w:bottom w:val="single" w:sz="4" w:space="1" w:color="auto"/>
+          <w:right w:val="single" w:sz="4" w:space="4" w:color="auto"/>
+        </w:pBdr>
+        <w:autoSpaceDE w:val="0"/>
+        <w:autoSpaceDN w:val="0"/>
+        <w:adjustRightInd w:val="0"/>
+        <w:spacing w:after="0" w:line="240" w:lineRule="auto"/>
+        <w:rPr>
+          <w:rFonts w:ascii="Courier New" w:eastAsiaTheme="minorHAnsi" w:hAnsi="Courier New" w:cs="Courier New"/>
+          <w:sz w:val="16"/>
+          <w:szCs w:val="16"/>
+          <w:lang w:val="en-US"/>
+        </w:rPr>
+      </w:pPr>
+      <w:r>
+        <w:rPr>
+          <w:rFonts w:ascii="Courier New" w:eastAsiaTheme="minorHAnsi" w:hAnsi="Courier New" w:cs="Courier New"/>
+          <w:color w:val="000000"/>
+          <w:sz w:val="16"/>
+          <w:szCs w:val="16"/>
+          <w:lang w:val="en-US"/>
+        </w:rPr>
+        <w:t xml:space="preserve">            ANN3D_train = 1-sum(diag(Ctrain))/sum(Ctrain(:)); </w:t>
+      </w:r>
+      <w:r>
+        <w:rPr>
+          <w:rFonts w:ascii="Courier New" w:eastAsiaTheme="minorHAnsi" w:hAnsi="Courier New" w:cs="Courier New"/>
+          <w:color w:val="228B22"/>
+          <w:sz w:val="16"/>
+          <w:szCs w:val="16"/>
+          <w:lang w:val="en-US"/>
+        </w:rPr>
+        <w:t>% correct classification percentage</w:t>
+      </w:r>
+    </w:p>
+    <w:p>
+      <w:pPr>
+        <w:pBdr>
+          <w:top w:val="single" w:sz="4" w:space="1" w:color="auto"/>
+          <w:left w:val="single" w:sz="4" w:space="4" w:color="auto"/>
+          <w:bottom w:val="single" w:sz="4" w:space="1" w:color="auto"/>
+          <w:right w:val="single" w:sz="4" w:space="4" w:color="auto"/>
+        </w:pBdr>
+        <w:autoSpaceDE w:val="0"/>
+        <w:autoSpaceDN w:val="0"/>
+        <w:adjustRightInd w:val="0"/>
+        <w:spacing w:after="0" w:line="240" w:lineRule="auto"/>
+        <w:rPr>
+          <w:rFonts w:ascii="Courier New" w:eastAsiaTheme="minorHAnsi" w:hAnsi="Courier New" w:cs="Courier New"/>
+          <w:sz w:val="16"/>
+          <w:szCs w:val="16"/>
+          <w:lang w:val="en-US"/>
+        </w:rPr>
+      </w:pPr>
+      <w:r>
+        <w:rPr>
+          <w:rFonts w:ascii="Courier New" w:eastAsiaTheme="minorHAnsi" w:hAnsi="Courier New" w:cs="Courier New"/>
+          <w:color w:val="000000"/>
+          <w:sz w:val="16"/>
+          <w:szCs w:val="16"/>
+          <w:lang w:val="en-US"/>
+        </w:rPr>
+        <w:t xml:space="preserve">            ANN3D_test= 1-sum(diag(Ctest))/sum(Ctest(:)); </w:t>
+      </w:r>
+      <w:r>
+        <w:rPr>
+          <w:rFonts w:ascii="Courier New" w:eastAsiaTheme="minorHAnsi" w:hAnsi="Courier New" w:cs="Courier New"/>
+          <w:color w:val="228B22"/>
+          <w:sz w:val="16"/>
+          <w:szCs w:val="16"/>
+          <w:lang w:val="en-US"/>
+        </w:rPr>
+        <w:t>% correct classification percentage</w:t>
+      </w:r>
+    </w:p>
+    <w:p>
+      <w:pPr>
+        <w:pBdr>
+          <w:top w:val="single" w:sz="4" w:space="1" w:color="auto"/>
+          <w:left w:val="single" w:sz="4" w:space="4" w:color="auto"/>
+          <w:bottom w:val="single" w:sz="4" w:space="1" w:color="auto"/>
+          <w:right w:val="single" w:sz="4" w:space="4" w:color="auto"/>
+        </w:pBdr>
+        <w:autoSpaceDE w:val="0"/>
+        <w:autoSpaceDN w:val="0"/>
+        <w:adjustRightInd w:val="0"/>
+        <w:spacing w:after="0" w:line="240" w:lineRule="auto"/>
+        <w:rPr>
+          <w:rFonts w:ascii="Courier New" w:eastAsiaTheme="minorHAnsi" w:hAnsi="Courier New" w:cs="Courier New"/>
+          <w:sz w:val="16"/>
+          <w:szCs w:val="16"/>
+          <w:lang w:val="en-US"/>
+        </w:rPr>
+      </w:pPr>
+      <w:r>
+        <w:rPr>
+          <w:rFonts w:ascii="Courier New" w:eastAsiaTheme="minorHAnsi" w:hAnsi="Courier New" w:cs="Courier New"/>
+          <w:color w:val="000000"/>
+          <w:sz w:val="16"/>
+          <w:szCs w:val="16"/>
+          <w:lang w:val="en-US"/>
+        </w:rPr>
+        <w:t xml:space="preserve">        </w:t>
+      </w:r>
+      <w:r>
+        <w:rPr>
+          <w:rFonts w:ascii="Courier New" w:eastAsiaTheme="minorHAnsi" w:hAnsi="Courier New" w:cs="Courier New"/>
+          <w:color w:val="0000FF"/>
+          <w:sz w:val="16"/>
+          <w:szCs w:val="16"/>
+          <w:lang w:val="en-US"/>
+        </w:rPr>
+        <w:t>case</w:t>
+      </w:r>
+      <w:r>
+        <w:rPr>
+          <w:rFonts w:ascii="Courier New" w:eastAsiaTheme="minorHAnsi" w:hAnsi="Courier New" w:cs="Courier New"/>
+          <w:color w:val="000000"/>
+          <w:sz w:val="16"/>
+          <w:szCs w:val="16"/>
+          <w:lang w:val="en-US"/>
+        </w:rPr>
+        <w:t xml:space="preserve"> 4</w:t>
+      </w:r>
+    </w:p>
+    <w:p>
+      <w:pPr>
+        <w:pBdr>
+          <w:top w:val="single" w:sz="4" w:space="1" w:color="auto"/>
+          <w:left w:val="single" w:sz="4" w:space="4" w:color="auto"/>
+          <w:bottom w:val="single" w:sz="4" w:space="1" w:color="auto"/>
+          <w:right w:val="single" w:sz="4" w:space="4" w:color="auto"/>
+        </w:pBdr>
+        <w:autoSpaceDE w:val="0"/>
+        <w:autoSpaceDN w:val="0"/>
+        <w:adjustRightInd w:val="0"/>
+        <w:spacing w:after="0" w:line="240" w:lineRule="auto"/>
+        <w:rPr>
+          <w:rFonts w:ascii="Courier New" w:eastAsiaTheme="minorHAnsi" w:hAnsi="Courier New" w:cs="Courier New"/>
+          <w:sz w:val="16"/>
+          <w:szCs w:val="16"/>
+          <w:lang w:val="en-US"/>
+        </w:rPr>
+      </w:pPr>
+      <w:r>
+        <w:rPr>
+          <w:rFonts w:ascii="Courier New" w:eastAsiaTheme="minorHAnsi" w:hAnsi="Courier New" w:cs="Courier New"/>
+          <w:color w:val="000000"/>
+          <w:sz w:val="16"/>
+          <w:szCs w:val="16"/>
+          <w:lang w:val="en-US"/>
+        </w:rPr>
+        <w:t xml:space="preserve">            </w:t>
+      </w:r>
+      <w:r>
+        <w:rPr>
+          <w:rFonts w:ascii="Courier New" w:eastAsiaTheme="minorHAnsi" w:hAnsi="Courier New" w:cs="Courier New"/>
+          <w:color w:val="228B22"/>
+          <w:sz w:val="16"/>
+          <w:szCs w:val="16"/>
+          <w:lang w:val="en-US"/>
+        </w:rPr>
+        <w:t xml:space="preserve">% Classification based on </w:t>
+      </w:r>
+      <w:r>
+        <w:rPr>
+          <w:rFonts w:ascii="Courier New" w:eastAsiaTheme="minorHAnsi" w:hAnsi="Courier New" w:cs="Courier New"/>
+          <w:color w:val="228B22"/>
+          <w:sz w:val="16"/>
+          <w:szCs w:val="16"/>
+          <w:lang w:val="en-US"/>
+        </w:rPr>
+        <w:t>Bayesian</w:t>
+      </w:r>
+      <w:r>
+        <w:rPr>
+          <w:rFonts w:ascii="Courier New" w:eastAsiaTheme="minorHAnsi" w:hAnsi="Courier New" w:cs="Courier New"/>
+          <w:color w:val="228B22"/>
+          <w:sz w:val="16"/>
+          <w:szCs w:val="16"/>
+          <w:lang w:val="en-US"/>
+        </w:rPr>
+        <w:t xml:space="preserve"> decision theory</w:t>
+      </w:r>
+    </w:p>
+    <w:p>
+      <w:pPr>
+        <w:pBdr>
+          <w:top w:val="single" w:sz="4" w:space="1" w:color="auto"/>
+          <w:left w:val="single" w:sz="4" w:space="4" w:color="auto"/>
+          <w:bottom w:val="single" w:sz="4" w:space="1" w:color="auto"/>
+          <w:right w:val="single" w:sz="4" w:space="4" w:color="auto"/>
+        </w:pBdr>
+        <w:autoSpaceDE w:val="0"/>
+        <w:autoSpaceDN w:val="0"/>
+        <w:adjustRightInd w:val="0"/>
+        <w:spacing w:after="0" w:line="240" w:lineRule="auto"/>
+        <w:rPr>
+          <w:rFonts w:ascii="Courier New" w:eastAsiaTheme="minorHAnsi" w:hAnsi="Courier New" w:cs="Courier New"/>
+          <w:sz w:val="16"/>
+          <w:szCs w:val="16"/>
+          <w:lang w:val="en-US"/>
+        </w:rPr>
+      </w:pPr>
+      <w:r>
+        <w:rPr>
+          <w:rFonts w:ascii="Courier New" w:eastAsiaTheme="minorHAnsi" w:hAnsi="Courier New" w:cs="Courier New"/>
+          <w:color w:val="000000"/>
+          <w:sz w:val="16"/>
+          <w:szCs w:val="16"/>
+          <w:lang w:val="en-US"/>
+        </w:rPr>
+        <w:t xml:space="preserve">            </w:t>
+      </w:r>
+      <w:r>
+        <w:rPr>
+          <w:rFonts w:ascii="Courier New" w:eastAsiaTheme="minorHAnsi" w:hAnsi="Courier New" w:cs="Courier New"/>
+          <w:color w:val="228B22"/>
+          <w:sz w:val="16"/>
+          <w:szCs w:val="16"/>
+          <w:lang w:val="en-US"/>
+        </w:rPr>
+        <w:t xml:space="preserve">% </w:t>
+      </w:r>
+      <w:r>
+        <w:rPr>
+          <w:rFonts w:ascii="Courier New" w:eastAsiaTheme="minorHAnsi" w:hAnsi="Courier New" w:cs="Courier New"/>
+          <w:color w:val="228B22"/>
+          <w:sz w:val="16"/>
+          <w:szCs w:val="16"/>
+          <w:lang w:val="en-US"/>
+        </w:rPr>
+        <w:t>assuming</w:t>
+      </w:r>
+      <w:r>
+        <w:rPr>
+          <w:rFonts w:ascii="Courier New" w:eastAsiaTheme="minorHAnsi" w:hAnsi="Courier New" w:cs="Courier New"/>
+          <w:color w:val="228B22"/>
+          <w:sz w:val="16"/>
+          <w:szCs w:val="16"/>
+          <w:lang w:val="en-US"/>
+        </w:rPr>
+        <w:t xml:space="preserve"> a normal distribution of class features</w:t>
+      </w:r>
+    </w:p>
+    <w:p>
+      <w:pPr>
+        <w:pBdr>
+          <w:top w:val="single" w:sz="4" w:space="1" w:color="auto"/>
+          <w:left w:val="single" w:sz="4" w:space="4" w:color="auto"/>
+          <w:bottom w:val="single" w:sz="4" w:space="1" w:color="auto"/>
+          <w:right w:val="single" w:sz="4" w:space="4" w:color="auto"/>
+        </w:pBdr>
+        <w:autoSpaceDE w:val="0"/>
+        <w:autoSpaceDN w:val="0"/>
+        <w:adjustRightInd w:val="0"/>
+        <w:spacing w:after="0" w:line="240" w:lineRule="auto"/>
+        <w:rPr>
+          <w:rFonts w:ascii="Courier New" w:eastAsiaTheme="minorHAnsi" w:hAnsi="Courier New" w:cs="Courier New"/>
+          <w:sz w:val="16"/>
+          <w:szCs w:val="16"/>
+          <w:lang w:val="en-US"/>
+        </w:rPr>
+      </w:pPr>
+      <w:r>
+        <w:rPr>
+          <w:rFonts w:ascii="Courier New" w:eastAsiaTheme="minorHAnsi" w:hAnsi="Courier New" w:cs="Courier New"/>
+          <w:color w:val="000000"/>
+          <w:sz w:val="16"/>
+          <w:szCs w:val="16"/>
+          <w:lang w:val="en-US"/>
+        </w:rPr>
+        <w:t xml:space="preserve">            [t_est, Ctest] = gausianDiscriminant(V1new, V1tnew, V2new, V2tnew); </w:t>
+      </w:r>
+      <w:r>
+        <w:rPr>
+          <w:rFonts w:ascii="Courier New" w:eastAsiaTheme="minorHAnsi" w:hAnsi="Courier New" w:cs="Courier New"/>
+          <w:color w:val="228B22"/>
+          <w:sz w:val="16"/>
+          <w:szCs w:val="16"/>
+          <w:lang w:val="en-US"/>
+        </w:rPr>
+        <w:t>% 2 features only</w:t>
+      </w:r>
+    </w:p>
+    <w:p>
+      <w:pPr>
+        <w:pBdr>
+          <w:top w:val="single" w:sz="4" w:space="1" w:color="auto"/>
+          <w:left w:val="single" w:sz="4" w:space="4" w:color="auto"/>
+          <w:bottom w:val="single" w:sz="4" w:space="1" w:color="auto"/>
+          <w:right w:val="single" w:sz="4" w:space="4" w:color="auto"/>
+        </w:pBdr>
+        <w:autoSpaceDE w:val="0"/>
+        <w:autoSpaceDN w:val="0"/>
+        <w:adjustRightInd w:val="0"/>
+        <w:spacing w:after="0" w:line="240" w:lineRule="auto"/>
+        <w:rPr>
+          <w:rFonts w:ascii="Courier New" w:eastAsiaTheme="minorHAnsi" w:hAnsi="Courier New" w:cs="Courier New"/>
+          <w:sz w:val="16"/>
+          <w:szCs w:val="16"/>
+          <w:lang w:val="en-US"/>
+        </w:rPr>
+      </w:pPr>
+      <w:r>
+        <w:rPr>
+          <w:rFonts w:ascii="Courier New" w:eastAsiaTheme="minorHAnsi" w:hAnsi="Courier New" w:cs="Courier New"/>
+          <w:color w:val="000000"/>
+          <w:sz w:val="16"/>
+          <w:szCs w:val="16"/>
+          <w:lang w:val="en-US"/>
+        </w:rPr>
+        <w:t xml:space="preserve">            gausianDiscriminant_test= 1-sum(diag(Ctest))/sum(Ctest(:)); </w:t>
+      </w:r>
+      <w:r>
+        <w:rPr>
+          <w:rFonts w:ascii="Courier New" w:eastAsiaTheme="minorHAnsi" w:hAnsi="Courier New" w:cs="Courier New"/>
+          <w:color w:val="228B22"/>
+          <w:sz w:val="16"/>
+          <w:szCs w:val="16"/>
+          <w:lang w:val="en-US"/>
+        </w:rPr>
+        <w:t>% correct classific</w:t>
+      </w:r>
+      <w:r>
+        <w:rPr>
+          <w:rFonts w:ascii="Courier New" w:eastAsiaTheme="minorHAnsi" w:hAnsi="Courier New" w:cs="Courier New"/>
+          <w:color w:val="228B22"/>
+          <w:sz w:val="16"/>
+          <w:szCs w:val="16"/>
+          <w:lang w:val="en-US"/>
+        </w:rPr>
+        <w:t>ation</w:t>
+      </w:r>
+    </w:p>
+    <w:p>
+      <w:pPr>
+        <w:pBdr>
+          <w:top w:val="single" w:sz="4" w:space="1" w:color="auto"/>
+          <w:left w:val="single" w:sz="4" w:space="4" w:color="auto"/>
+          <w:bottom w:val="single" w:sz="4" w:space="1" w:color="auto"/>
+          <w:right w:val="single" w:sz="4" w:space="4" w:color="auto"/>
+        </w:pBdr>
+        <w:autoSpaceDE w:val="0"/>
+        <w:autoSpaceDN w:val="0"/>
+        <w:adjustRightInd w:val="0"/>
+        <w:spacing w:after="0" w:line="240" w:lineRule="auto"/>
+        <w:rPr>
+          <w:rFonts w:ascii="Courier New" w:eastAsiaTheme="minorHAnsi" w:hAnsi="Courier New" w:cs="Courier New"/>
+          <w:sz w:val="16"/>
+          <w:szCs w:val="16"/>
+          <w:lang w:val="en-US"/>
+        </w:rPr>
+      </w:pPr>
+      <w:r>
+        <w:rPr>
+          <w:rFonts w:ascii="Courier New" w:eastAsiaTheme="minorHAnsi" w:hAnsi="Courier New" w:cs="Courier New"/>
+          <w:color w:val="000000"/>
+          <w:sz w:val="16"/>
+          <w:szCs w:val="16"/>
+          <w:lang w:val="en-US"/>
+        </w:rPr>
+        <w:t xml:space="preserve">        </w:t>
+      </w:r>
+      <w:r>
+        <w:rPr>
+          <w:rFonts w:ascii="Courier New" w:eastAsiaTheme="minorHAnsi" w:hAnsi="Courier New" w:cs="Courier New"/>
+          <w:color w:val="0000FF"/>
+          <w:sz w:val="16"/>
+          <w:szCs w:val="16"/>
+          <w:lang w:val="en-US"/>
+        </w:rPr>
+        <w:t>case</w:t>
+      </w:r>
+      <w:r>
+        <w:rPr>
+          <w:rFonts w:ascii="Courier New" w:eastAsiaTheme="minorHAnsi" w:hAnsi="Courier New" w:cs="Courier New"/>
+          <w:color w:val="000000"/>
+          <w:sz w:val="16"/>
+          <w:szCs w:val="16"/>
+          <w:lang w:val="en-US"/>
+        </w:rPr>
+        <w:t xml:space="preserve"> 5</w:t>
+      </w:r>
+    </w:p>
+    <w:p>
+      <w:pPr>
+        <w:pBdr>
+          <w:top w:val="single" w:sz="4" w:space="1" w:color="auto"/>
+          <w:left w:val="single" w:sz="4" w:space="4" w:color="auto"/>
+          <w:bottom w:val="single" w:sz="4" w:space="1" w:color="auto"/>
+          <w:right w:val="single" w:sz="4" w:space="4" w:color="auto"/>
+        </w:pBdr>
+        <w:autoSpaceDE w:val="0"/>
+        <w:autoSpaceDN w:val="0"/>
+        <w:adjustRightInd w:val="0"/>
+        <w:spacing w:after="0" w:line="240" w:lineRule="auto"/>
+        <w:rPr>
+          <w:rFonts w:ascii="Courier New" w:eastAsiaTheme="minorHAnsi" w:hAnsi="Courier New" w:cs="Courier New"/>
+          <w:sz w:val="16"/>
+          <w:szCs w:val="16"/>
+          <w:lang w:val="en-US"/>
+        </w:rPr>
+      </w:pPr>
+      <w:r>
+        <w:rPr>
+          <w:rFonts w:ascii="Courier New" w:eastAsiaTheme="minorHAnsi" w:hAnsi="Courier New" w:cs="Courier New"/>
+          <w:color w:val="000000"/>
+          <w:sz w:val="16"/>
+          <w:szCs w:val="16"/>
+          <w:lang w:val="en-US"/>
+        </w:rPr>
+        <w:t xml:space="preserve">            </w:t>
+      </w:r>
+      <w:r>
+        <w:rPr>
+          <w:rFonts w:ascii="Courier New" w:eastAsiaTheme="minorHAnsi" w:hAnsi="Courier New" w:cs="Courier New"/>
+          <w:color w:val="228B22"/>
+          <w:sz w:val="16"/>
+          <w:szCs w:val="16"/>
+          <w:lang w:val="en-US"/>
+        </w:rPr>
+        <w:t>% 2D classification using the Expectation-Maximation (EM)</w:t>
+      </w:r>
+    </w:p>
+    <w:p>
+      <w:pPr>
+        <w:pBdr>
+          <w:top w:val="single" w:sz="4" w:space="1" w:color="auto"/>
+          <w:left w:val="single" w:sz="4" w:space="4" w:color="auto"/>
+          <w:bottom w:val="single" w:sz="4" w:space="1" w:color="auto"/>
+          <w:right w:val="single" w:sz="4" w:space="4" w:color="auto"/>
+        </w:pBdr>
+        <w:autoSpaceDE w:val="0"/>
+        <w:autoSpaceDN w:val="0"/>
+        <w:adjustRightInd w:val="0"/>
+        <w:spacing w:after="0" w:line="240" w:lineRule="auto"/>
+        <w:rPr>
+          <w:rFonts w:ascii="Courier New" w:eastAsiaTheme="minorHAnsi" w:hAnsi="Courier New" w:cs="Courier New"/>
+          <w:sz w:val="16"/>
+          <w:szCs w:val="16"/>
+          <w:lang w:val="en-US"/>
+        </w:rPr>
+      </w:pPr>
+      <w:r>
+        <w:rPr>
+          <w:rFonts w:ascii="Courier New" w:eastAsiaTheme="minorHAnsi" w:hAnsi="Courier New" w:cs="Courier New"/>
+          <w:color w:val="000000"/>
+          <w:sz w:val="16"/>
+          <w:szCs w:val="16"/>
+          <w:lang w:val="en-US"/>
+        </w:rPr>
+        <w:t xml:space="preserve">            </w:t>
+      </w:r>
+      <w:r>
+        <w:rPr>
+          <w:rFonts w:ascii="Courier New" w:eastAsiaTheme="minorHAnsi" w:hAnsi="Courier New" w:cs="Courier New"/>
+          <w:color w:val="228B22"/>
+          <w:sz w:val="16"/>
+          <w:szCs w:val="16"/>
+          <w:lang w:val="en-US"/>
+        </w:rPr>
+        <w:t>% algorithm for Gaussian Mixture Models in 2 dimensions</w:t>
+      </w:r>
+    </w:p>
+    <w:p>
+      <w:pPr>
+        <w:pBdr>
+          <w:top w:val="single" w:sz="4" w:space="1" w:color="auto"/>
+          <w:left w:val="single" w:sz="4" w:space="4" w:color="auto"/>
+          <w:bottom w:val="single" w:sz="4" w:space="1" w:color="auto"/>
+          <w:right w:val="single" w:sz="4" w:space="4" w:color="auto"/>
+        </w:pBdr>
+        <w:autoSpaceDE w:val="0"/>
+        <w:autoSpaceDN w:val="0"/>
+        <w:adjustRightInd w:val="0"/>
+        <w:spacing w:after="0" w:line="240" w:lineRule="auto"/>
+        <w:rPr>
+          <w:rFonts w:ascii="Courier New" w:eastAsiaTheme="minorHAnsi" w:hAnsi="Courier New" w:cs="Courier New"/>
+          <w:sz w:val="16"/>
+          <w:szCs w:val="16"/>
+          <w:lang w:val="en-US"/>
+        </w:rPr>
+      </w:pPr>
+      <w:r>
+        <w:rPr>
+          <w:rFonts w:ascii="Courier New" w:eastAsiaTheme="minorHAnsi" w:hAnsi="Courier New" w:cs="Courier New"/>
+          <w:color w:val="000000"/>
+          <w:sz w:val="16"/>
+          <w:szCs w:val="16"/>
+          <w:lang w:val="en-US"/>
+        </w:rPr>
+        <w:t xml:space="preserve">            </w:t>
+      </w:r>
+      <w:r>
+        <w:rPr>
+          <w:rFonts w:ascii="Courier New" w:eastAsiaTheme="minorHAnsi" w:hAnsi="Courier New" w:cs="Courier New"/>
+          <w:color w:val="228B22"/>
+          <w:sz w:val="16"/>
+          <w:szCs w:val="16"/>
+          <w:lang w:val="en-US"/>
+        </w:rPr>
+        <w:t>% A training is performed for each class V1, V2 and silence</w:t>
+      </w:r>
+    </w:p>
+    <w:p>
+      <w:pPr>
+        <w:pBdr>
+          <w:top w:val="single" w:sz="4" w:space="1" w:color="auto"/>
+          <w:left w:val="single" w:sz="4" w:space="4" w:color="auto"/>
+          <w:bottom w:val="single" w:sz="4" w:space="1" w:color="auto"/>
+          <w:right w:val="single" w:sz="4" w:space="4" w:color="auto"/>
+        </w:pBdr>
+        <w:autoSpaceDE w:val="0"/>
+        <w:autoSpaceDN w:val="0"/>
+        <w:adjustRightInd w:val="0"/>
+        <w:spacing w:after="0" w:line="240" w:lineRule="auto"/>
+        <w:rPr>
+          <w:rFonts w:ascii="Courier New" w:eastAsiaTheme="minorHAnsi" w:hAnsi="Courier New" w:cs="Courier New"/>
+          <w:sz w:val="16"/>
+          <w:szCs w:val="16"/>
+          <w:lang w:val="en-US"/>
+        </w:rPr>
+      </w:pPr>
+      <w:r>
+        <w:rPr>
+          <w:rFonts w:ascii="Courier New" w:eastAsiaTheme="minorHAnsi" w:hAnsi="Courier New" w:cs="Courier New"/>
+          <w:color w:val="000000"/>
+          <w:sz w:val="16"/>
+          <w:szCs w:val="16"/>
+          <w:lang w:val="en-US"/>
+        </w:rPr>
+        <w:t xml:space="preserve">            </w:t>
+      </w:r>
+      <w:r>
+        <w:rPr>
+          <w:rFonts w:ascii="Courier New" w:eastAsiaTheme="minorHAnsi" w:hAnsi="Courier New" w:cs="Courier New"/>
+          <w:color w:val="228B22"/>
+          <w:sz w:val="16"/>
+          <w:szCs w:val="16"/>
+          <w:lang w:val="en-US"/>
+        </w:rPr>
+        <w:t xml:space="preserve">% finding a </w:t>
+      </w:r>
+      <w:r>
+        <w:rPr>
+          <w:rFonts w:ascii="Courier New" w:eastAsiaTheme="minorHAnsi" w:hAnsi="Courier New" w:cs="Courier New"/>
+          <w:color w:val="228B22"/>
+          <w:sz w:val="16"/>
+          <w:szCs w:val="16"/>
+          <w:lang w:val="en-US"/>
+        </w:rPr>
+        <w:t>Gaussian</w:t>
+      </w:r>
+      <w:r>
+        <w:rPr>
+          <w:rFonts w:ascii="Courier New" w:eastAsiaTheme="minorHAnsi" w:hAnsi="Courier New" w:cs="Courier New"/>
+          <w:color w:val="228B22"/>
+          <w:sz w:val="16"/>
+          <w:szCs w:val="16"/>
+          <w:lang w:val="en-US"/>
+        </w:rPr>
+        <w:t xml:space="preserve"> mixture for each model</w:t>
+      </w:r>
+    </w:p>
+    <w:p>
+      <w:pPr>
+        <w:pBdr>
+          <w:top w:val="single" w:sz="4" w:space="1" w:color="auto"/>
+          <w:left w:val="single" w:sz="4" w:space="4" w:color="auto"/>
+          <w:bottom w:val="single" w:sz="4" w:space="1" w:color="auto"/>
+          <w:right w:val="single" w:sz="4" w:space="4" w:color="auto"/>
+        </w:pBdr>
+        <w:autoSpaceDE w:val="0"/>
+        <w:autoSpaceDN w:val="0"/>
+        <w:adjustRightInd w:val="0"/>
+        <w:spacing w:after="0" w:line="240" w:lineRule="auto"/>
+        <w:rPr>
+          <w:rFonts w:ascii="Courier New" w:eastAsiaTheme="minorHAnsi" w:hAnsi="Courier New" w:cs="Courier New"/>
+          <w:sz w:val="16"/>
+          <w:szCs w:val="16"/>
+          <w:lang w:val="en-US"/>
+        </w:rPr>
+      </w:pPr>
+      <w:r>
+        <w:rPr>
+          <w:rFonts w:ascii="Courier New" w:eastAsiaTheme="minorHAnsi" w:hAnsi="Courier New" w:cs="Courier New"/>
+          <w:color w:val="000000"/>
+          <w:sz w:val="16"/>
+          <w:szCs w:val="16"/>
+          <w:lang w:val="en-US"/>
+        </w:rPr>
+        <w:t xml:space="preserve">            [Ctrain, Ctest] = GMM2D(V1new, V1tnew, V2new, V2tnew, Snew, Stnew); </w:t>
+      </w:r>
+    </w:p>
+    <w:p>
+      <w:pPr>
+        <w:pBdr>
+          <w:top w:val="single" w:sz="4" w:space="1" w:color="auto"/>
+          <w:left w:val="single" w:sz="4" w:space="4" w:color="auto"/>
+          <w:bottom w:val="single" w:sz="4" w:space="1" w:color="auto"/>
+          <w:right w:val="single" w:sz="4" w:space="4" w:color="auto"/>
+        </w:pBdr>
+        <w:autoSpaceDE w:val="0"/>
+        <w:autoSpaceDN w:val="0"/>
+        <w:adjustRightInd w:val="0"/>
+        <w:spacing w:after="0" w:line="240" w:lineRule="auto"/>
+        <w:rPr>
+          <w:rFonts w:ascii="Courier New" w:eastAsiaTheme="minorHAnsi" w:hAnsi="Courier New" w:cs="Courier New"/>
+          <w:sz w:val="16"/>
+          <w:szCs w:val="16"/>
+          <w:lang w:val="en-US"/>
+        </w:rPr>
+      </w:pPr>
+      <w:r>
+        <w:rPr>
+          <w:rFonts w:ascii="Courier New" w:eastAsiaTheme="minorHAnsi" w:hAnsi="Courier New" w:cs="Courier New"/>
+          <w:color w:val="000000"/>
+          <w:sz w:val="16"/>
+          <w:szCs w:val="16"/>
+          <w:lang w:val="en-US"/>
+        </w:rPr>
+        <w:t xml:space="preserve">            GMM2D_test= 1-sum(diag(Ctest))/sum(Ctest(:)); </w:t>
+      </w:r>
+      <w:r>
+        <w:rPr>
+          <w:rFonts w:ascii="Courier New" w:eastAsiaTheme="minorHAnsi" w:hAnsi="Courier New" w:cs="Courier New"/>
+          <w:color w:val="228B22"/>
+          <w:sz w:val="16"/>
+          <w:szCs w:val="16"/>
+          <w:lang w:val="en-US"/>
+        </w:rPr>
+        <w:t>% correct classification percentage</w:t>
+      </w:r>
+    </w:p>
+    <w:p>
+      <w:pPr>
+        <w:pBdr>
+          <w:top w:val="single" w:sz="4" w:space="1" w:color="auto"/>
+          <w:left w:val="single" w:sz="4" w:space="4" w:color="auto"/>
+          <w:bottom w:val="single" w:sz="4" w:space="1" w:color="auto"/>
+          <w:right w:val="single" w:sz="4" w:space="4" w:color="auto"/>
+        </w:pBdr>
+        <w:autoSpaceDE w:val="0"/>
+        <w:autoSpaceDN w:val="0"/>
+        <w:adjustRightInd w:val="0"/>
+        <w:spacing w:after="0" w:line="240" w:lineRule="auto"/>
+        <w:rPr>
+          <w:rFonts w:ascii="Courier New" w:eastAsiaTheme="minorHAnsi" w:hAnsi="Courier New" w:cs="Courier New"/>
+          <w:sz w:val="16"/>
+          <w:szCs w:val="16"/>
+          <w:lang w:val="en-US"/>
+        </w:rPr>
+      </w:pPr>
+      <w:r>
+        <w:rPr>
+          <w:rFonts w:ascii="Courier New" w:eastAsiaTheme="minorHAnsi" w:hAnsi="Courier New" w:cs="Courier New"/>
+          <w:color w:val="000000"/>
+          <w:sz w:val="16"/>
+          <w:szCs w:val="16"/>
+          <w:lang w:val="en-US"/>
+        </w:rPr>
+        <w:t xml:space="preserve">        </w:t>
+      </w:r>
+      <w:r>
+        <w:rPr>
+          <w:rFonts w:ascii="Courier New" w:eastAsiaTheme="minorHAnsi" w:hAnsi="Courier New" w:cs="Courier New"/>
+          <w:color w:val="0000FF"/>
+          <w:sz w:val="16"/>
+          <w:szCs w:val="16"/>
+          <w:lang w:val="en-US"/>
+        </w:rPr>
+        <w:t>case</w:t>
+      </w:r>
+      <w:r>
+        <w:rPr>
+          <w:rFonts w:ascii="Courier New" w:eastAsiaTheme="minorHAnsi" w:hAnsi="Courier New" w:cs="Courier New"/>
+          <w:color w:val="000000"/>
+          <w:sz w:val="16"/>
+          <w:szCs w:val="16"/>
+          <w:lang w:val="en-US"/>
+        </w:rPr>
+        <w:t xml:space="preserve"> 6</w:t>
+      </w:r>
+    </w:p>
+    <w:p>
+      <w:pPr>
+        <w:pBdr>
+          <w:top w:val="single" w:sz="4" w:space="1" w:color="auto"/>
+          <w:left w:val="single" w:sz="4" w:space="4" w:color="auto"/>
+          <w:bottom w:val="single" w:sz="4" w:space="1" w:color="auto"/>
+          <w:right w:val="single" w:sz="4" w:space="4" w:color="auto"/>
+        </w:pBdr>
+        <w:autoSpaceDE w:val="0"/>
+        <w:autoSpaceDN w:val="0"/>
+        <w:adjustRightInd w:val="0"/>
+        <w:spacing w:after="0" w:line="240" w:lineRule="auto"/>
+        <w:rPr>
+          <w:rFonts w:ascii="Courier New" w:eastAsiaTheme="minorHAnsi" w:hAnsi="Courier New" w:cs="Courier New"/>
+          <w:sz w:val="16"/>
+          <w:szCs w:val="16"/>
+          <w:lang w:val="en-US"/>
+        </w:rPr>
+      </w:pPr>
+      <w:r>
+        <w:rPr>
+          <w:rFonts w:ascii="Courier New" w:eastAsiaTheme="minorHAnsi" w:hAnsi="Courier New" w:cs="Courier New"/>
+          <w:color w:val="000000"/>
+          <w:sz w:val="16"/>
+          <w:szCs w:val="16"/>
+          <w:lang w:val="en-US"/>
+        </w:rPr>
+        <w:t xml:space="preserve">            </w:t>
+      </w:r>
+      <w:r>
+        <w:rPr>
+          <w:rFonts w:ascii="Courier New" w:eastAsiaTheme="minorHAnsi" w:hAnsi="Courier New" w:cs="Courier New"/>
+          <w:color w:val="228B22"/>
+          <w:sz w:val="16"/>
+          <w:szCs w:val="16"/>
+          <w:lang w:val="en-US"/>
+        </w:rPr>
+        <w:t>% 3</w:t>
+      </w:r>
+      <w:r>
+        <w:rPr>
+          <w:rFonts w:ascii="Courier New" w:eastAsiaTheme="minorHAnsi" w:hAnsi="Courier New" w:cs="Courier New"/>
+          <w:color w:val="228B22"/>
+          <w:sz w:val="16"/>
+          <w:szCs w:val="16"/>
+          <w:lang w:val="en-US"/>
+        </w:rPr>
+        <w:t>D classification using the Expectation-Maximation (EM)</w:t>
+      </w:r>
+    </w:p>
+    <w:p>
+      <w:pPr>
+        <w:pBdr>
+          <w:top w:val="single" w:sz="4" w:space="1" w:color="auto"/>
+          <w:left w:val="single" w:sz="4" w:space="4" w:color="auto"/>
+          <w:bottom w:val="single" w:sz="4" w:space="1" w:color="auto"/>
+          <w:right w:val="single" w:sz="4" w:space="4" w:color="auto"/>
+        </w:pBdr>
+        <w:autoSpaceDE w:val="0"/>
+        <w:autoSpaceDN w:val="0"/>
+        <w:adjustRightInd w:val="0"/>
+        <w:spacing w:after="0" w:line="240" w:lineRule="auto"/>
+        <w:rPr>
+          <w:rFonts w:ascii="Courier New" w:eastAsiaTheme="minorHAnsi" w:hAnsi="Courier New" w:cs="Courier New"/>
+          <w:sz w:val="16"/>
+          <w:szCs w:val="16"/>
+          <w:lang w:val="en-US"/>
+        </w:rPr>
+      </w:pPr>
+      <w:r>
+        <w:rPr>
+          <w:rFonts w:ascii="Courier New" w:eastAsiaTheme="minorHAnsi" w:hAnsi="Courier New" w:cs="Courier New"/>
+          <w:color w:val="000000"/>
+          <w:sz w:val="16"/>
+          <w:szCs w:val="16"/>
+          <w:lang w:val="en-US"/>
+        </w:rPr>
+        <w:t xml:space="preserve">            </w:t>
+      </w:r>
+      <w:r>
+        <w:rPr>
+          <w:rFonts w:ascii="Courier New" w:eastAsiaTheme="minorHAnsi" w:hAnsi="Courier New" w:cs="Courier New"/>
+          <w:color w:val="228B22"/>
+          <w:sz w:val="16"/>
+          <w:szCs w:val="16"/>
+          <w:lang w:val="en-US"/>
+        </w:rPr>
+        <w:t xml:space="preserve">% algorithm </w:t>
+      </w:r>
+      <w:r>
+        <w:rPr>
+          <w:rFonts w:ascii="Courier New" w:eastAsiaTheme="minorHAnsi" w:hAnsi="Courier New" w:cs="Courier New"/>
+          <w:color w:val="228B22"/>
+          <w:sz w:val="16"/>
+          <w:szCs w:val="16"/>
+          <w:lang w:val="en-US"/>
+        </w:rPr>
+        <w:t>for Gaussian Mixture Models in 3</w:t>
+      </w:r>
+      <w:r>
+        <w:rPr>
+          <w:rFonts w:ascii="Courier New" w:eastAsiaTheme="minorHAnsi" w:hAnsi="Courier New" w:cs="Courier New"/>
+          <w:color w:val="228B22"/>
+          <w:sz w:val="16"/>
+          <w:szCs w:val="16"/>
+          <w:lang w:val="en-US"/>
+        </w:rPr>
+        <w:t xml:space="preserve"> dimensions</w:t>
+      </w:r>
+      <w:r>
+        <w:rPr>
+          <w:rFonts w:ascii="Courier New" w:eastAsiaTheme="minorHAnsi" w:hAnsi="Courier New" w:cs="Courier New"/>
+          <w:color w:val="228B22"/>
+          <w:sz w:val="16"/>
+          <w:szCs w:val="16"/>
+          <w:lang w:val="en-US"/>
+        </w:rPr>
+        <w:t xml:space="preserve"> or more</w:t>
+      </w:r>
+    </w:p>
+    <w:p>
+      <w:pPr>
+        <w:pBdr>
+          <w:top w:val="single" w:sz="4" w:space="1" w:color="auto"/>
+          <w:left w:val="single" w:sz="4" w:space="4" w:color="auto"/>
+          <w:bottom w:val="single" w:sz="4" w:space="1" w:color="auto"/>
+          <w:right w:val="single" w:sz="4" w:space="4" w:color="auto"/>
+        </w:pBdr>
+        <w:autoSpaceDE w:val="0"/>
+        <w:autoSpaceDN w:val="0"/>
+        <w:adjustRightInd w:val="0"/>
+        <w:spacing w:after="0" w:line="240" w:lineRule="auto"/>
+        <w:rPr>
+          <w:rFonts w:ascii="Courier New" w:eastAsiaTheme="minorHAnsi" w:hAnsi="Courier New" w:cs="Courier New"/>
+          <w:sz w:val="16"/>
+          <w:szCs w:val="16"/>
+          <w:lang w:val="en-US"/>
+        </w:rPr>
+      </w:pPr>
+      <w:r>
+        <w:rPr>
+          <w:rFonts w:ascii="Courier New" w:eastAsiaTheme="minorHAnsi" w:hAnsi="Courier New" w:cs="Courier New"/>
+          <w:color w:val="000000"/>
+          <w:sz w:val="16"/>
+          <w:szCs w:val="16"/>
+          <w:lang w:val="en-US"/>
+        </w:rPr>
+        <w:t xml:space="preserve">            </w:t>
+      </w:r>
+      <w:r>
+        <w:rPr>
+          <w:rFonts w:ascii="Courier New" w:eastAsiaTheme="minorHAnsi" w:hAnsi="Courier New" w:cs="Courier New"/>
+          <w:color w:val="228B22"/>
+          <w:sz w:val="16"/>
+          <w:szCs w:val="16"/>
+          <w:lang w:val="en-US"/>
+        </w:rPr>
+        <w:t>% A training is performed for each class V1, V2 and silence</w:t>
+      </w:r>
+    </w:p>
+    <w:p>
+      <w:pPr>
+        <w:pBdr>
+          <w:top w:val="single" w:sz="4" w:space="1" w:color="auto"/>
+          <w:left w:val="single" w:sz="4" w:space="4" w:color="auto"/>
+          <w:bottom w:val="single" w:sz="4" w:space="1" w:color="auto"/>
+          <w:right w:val="single" w:sz="4" w:space="4" w:color="auto"/>
+        </w:pBdr>
+        <w:autoSpaceDE w:val="0"/>
+        <w:autoSpaceDN w:val="0"/>
+        <w:adjustRightInd w:val="0"/>
+        <w:spacing w:after="0" w:line="240" w:lineRule="auto"/>
+        <w:rPr>
+          <w:rFonts w:ascii="Courier New" w:eastAsiaTheme="minorHAnsi" w:hAnsi="Courier New" w:cs="Courier New"/>
+          <w:sz w:val="16"/>
+          <w:szCs w:val="16"/>
+          <w:lang w:val="en-US"/>
+        </w:rPr>
+      </w:pPr>
+      <w:r>
+        <w:rPr>
+          <w:rFonts w:ascii="Courier New" w:eastAsiaTheme="minorHAnsi" w:hAnsi="Courier New" w:cs="Courier New"/>
+          <w:color w:val="000000"/>
+          <w:sz w:val="16"/>
+          <w:szCs w:val="16"/>
+          <w:lang w:val="en-US"/>
+        </w:rPr>
+        <w:t xml:space="preserve">            </w:t>
+      </w:r>
+      <w:r>
+        <w:rPr>
+          <w:rFonts w:ascii="Courier New" w:eastAsiaTheme="minorHAnsi" w:hAnsi="Courier New" w:cs="Courier New"/>
+          <w:color w:val="228B22"/>
+          <w:sz w:val="16"/>
+          <w:szCs w:val="16"/>
+          <w:lang w:val="en-US"/>
+        </w:rPr>
+        <w:t xml:space="preserve">% finding a </w:t>
+      </w:r>
+      <w:r>
+        <w:rPr>
+          <w:rFonts w:ascii="Courier New" w:eastAsiaTheme="minorHAnsi" w:hAnsi="Courier New" w:cs="Courier New"/>
+          <w:color w:val="228B22"/>
+          <w:sz w:val="16"/>
+          <w:szCs w:val="16"/>
+          <w:lang w:val="en-US"/>
+        </w:rPr>
+        <w:t>Gaussian</w:t>
+      </w:r>
+      <w:r>
+        <w:rPr>
+          <w:rFonts w:ascii="Courier New" w:eastAsiaTheme="minorHAnsi" w:hAnsi="Courier New" w:cs="Courier New"/>
+          <w:color w:val="228B22"/>
+          <w:sz w:val="16"/>
+          <w:szCs w:val="16"/>
+          <w:lang w:val="en-US"/>
+        </w:rPr>
+        <w:t xml:space="preserve"> mixture for each model</w:t>
+      </w:r>
+    </w:p>
+    <w:p>
+      <w:pPr>
+        <w:pBdr>
+          <w:top w:val="single" w:sz="4" w:space="1" w:color="auto"/>
+          <w:left w:val="single" w:sz="4" w:space="4" w:color="auto"/>
+          <w:bottom w:val="single" w:sz="4" w:space="1" w:color="auto"/>
+          <w:right w:val="single" w:sz="4" w:space="4" w:color="auto"/>
+        </w:pBdr>
+        <w:autoSpaceDE w:val="0"/>
+        <w:autoSpaceDN w:val="0"/>
+        <w:adjustRightInd w:val="0"/>
+        <w:spacing w:after="0" w:line="240" w:lineRule="auto"/>
+        <w:rPr>
+          <w:rFonts w:ascii="Courier New" w:eastAsiaTheme="minorHAnsi" w:hAnsi="Courier New" w:cs="Courier New"/>
+          <w:sz w:val="16"/>
+          <w:szCs w:val="16"/>
+          <w:lang w:val="en-US"/>
+        </w:rPr>
+      </w:pPr>
+      <w:r>
+        <w:rPr>
+          <w:rFonts w:ascii="Courier New" w:eastAsiaTheme="minorHAnsi" w:hAnsi="Courier New" w:cs="Courier New"/>
+          <w:color w:val="000000"/>
+          <w:sz w:val="16"/>
+          <w:szCs w:val="16"/>
+          <w:lang w:val="en-US"/>
+        </w:rPr>
+        <w:t xml:space="preserve">            [Ctrain, Ctest] = GMM3D(V1new, V1tnew, V2new, V2tnew</w:t>
+      </w:r>
+      <w:r>
+        <w:rPr>
+          <w:rFonts w:ascii="Courier New" w:eastAsiaTheme="minorHAnsi" w:hAnsi="Courier New" w:cs="Courier New"/>
+          <w:color w:val="000000"/>
+          <w:sz w:val="16"/>
+          <w:szCs w:val="16"/>
+          <w:lang w:val="en-US"/>
+        </w:rPr>
+        <w:t>, Snew, Stnew, size(subSet,2));</w:t>
+      </w:r>
+      <w:r>
+        <w:rPr>
+          <w:rFonts w:ascii="Courier New" w:eastAsiaTheme="minorHAnsi" w:hAnsi="Courier New" w:cs="Courier New"/>
+          <w:color w:val="228B22"/>
+          <w:sz w:val="16"/>
+          <w:szCs w:val="16"/>
+          <w:lang w:val="en-US"/>
+        </w:rPr>
+        <w:t xml:space="preserve"> </w:t>
+      </w:r>
+    </w:p>
+    <w:p>
+      <w:pPr>
+        <w:pBdr>
+          <w:top w:val="single" w:sz="4" w:space="1" w:color="auto"/>
+          <w:left w:val="single" w:sz="4" w:space="4" w:color="auto"/>
+          <w:bottom w:val="single" w:sz="4" w:space="1" w:color="auto"/>
+          <w:right w:val="single" w:sz="4" w:space="4" w:color="auto"/>
+        </w:pBdr>
+        <w:autoSpaceDE w:val="0"/>
+        <w:autoSpaceDN w:val="0"/>
+        <w:adjustRightInd w:val="0"/>
+        <w:spacing w:after="0" w:line="240" w:lineRule="auto"/>
+        <w:rPr>
+          <w:rFonts w:ascii="Courier New" w:eastAsiaTheme="minorHAnsi" w:hAnsi="Courier New" w:cs="Courier New"/>
+          <w:sz w:val="16"/>
+          <w:szCs w:val="16"/>
+          <w:lang w:val="en-US"/>
+        </w:rPr>
+      </w:pPr>
+      <w:r>
+        <w:rPr>
+          <w:rFonts w:ascii="Courier New" w:eastAsiaTheme="minorHAnsi" w:hAnsi="Courier New" w:cs="Courier New"/>
+          <w:color w:val="000000"/>
+          <w:sz w:val="16"/>
+          <w:szCs w:val="16"/>
+          <w:lang w:val="en-US"/>
+        </w:rPr>
+        <w:t xml:space="preserve">            GMM3D_test= 1-sum(diag(Ctest))/sum(Ctest(:)); </w:t>
+      </w:r>
+      <w:r>
+        <w:rPr>
+          <w:rFonts w:ascii="Courier New" w:eastAsiaTheme="minorHAnsi" w:hAnsi="Courier New" w:cs="Courier New"/>
+          <w:color w:val="228B22"/>
+          <w:sz w:val="16"/>
+          <w:szCs w:val="16"/>
+          <w:lang w:val="en-US"/>
+        </w:rPr>
+        <w:t>% correct classification percentage</w:t>
+      </w:r>
+    </w:p>
+    <w:p>
+      <w:pPr>
+        <w:pBdr>
+          <w:top w:val="single" w:sz="4" w:space="1" w:color="auto"/>
+          <w:left w:val="single" w:sz="4" w:space="4" w:color="auto"/>
+          <w:bottom w:val="single" w:sz="4" w:space="1" w:color="auto"/>
+          <w:right w:val="single" w:sz="4" w:space="4" w:color="auto"/>
+        </w:pBdr>
+        <w:autoSpaceDE w:val="0"/>
+        <w:autoSpaceDN w:val="0"/>
+        <w:adjustRightInd w:val="0"/>
+        <w:spacing w:after="0" w:line="240" w:lineRule="auto"/>
+        <w:rPr>
+          <w:rFonts w:ascii="Courier New" w:eastAsiaTheme="minorHAnsi" w:hAnsi="Courier New" w:cs="Courier New"/>
+          <w:sz w:val="16"/>
+          <w:szCs w:val="16"/>
+          <w:lang w:val="en-US"/>
+        </w:rPr>
+      </w:pPr>
+      <w:r>
+        <w:rPr>
+          <w:rFonts w:ascii="Courier New" w:eastAsiaTheme="minorHAnsi" w:hAnsi="Courier New" w:cs="Courier New"/>
+          <w:color w:val="000000"/>
+          <w:sz w:val="16"/>
+          <w:szCs w:val="16"/>
+          <w:lang w:val="en-US"/>
+        </w:rPr>
+        <w:t xml:space="preserve">        </w:t>
+      </w:r>
+      <w:r>
+        <w:rPr>
+          <w:rFonts w:ascii="Courier New" w:eastAsiaTheme="minorHAnsi" w:hAnsi="Courier New" w:cs="Courier New"/>
+          <w:color w:val="0000FF"/>
+          <w:sz w:val="16"/>
+          <w:szCs w:val="16"/>
+          <w:lang w:val="en-US"/>
+        </w:rPr>
+        <w:t>otherwise</w:t>
+      </w:r>
+    </w:p>
+    <w:p>
+      <w:pPr>
+        <w:pBdr>
+          <w:top w:val="single" w:sz="4" w:space="1" w:color="auto"/>
+          <w:left w:val="single" w:sz="4" w:space="4" w:color="auto"/>
+          <w:bottom w:val="single" w:sz="4" w:space="1" w:color="auto"/>
+          <w:right w:val="single" w:sz="4" w:space="4" w:color="auto"/>
+        </w:pBdr>
+        <w:autoSpaceDE w:val="0"/>
+        <w:autoSpaceDN w:val="0"/>
+        <w:adjustRightInd w:val="0"/>
+        <w:spacing w:after="0" w:line="240" w:lineRule="auto"/>
+        <w:rPr>
+          <w:rFonts w:ascii="Courier New" w:eastAsiaTheme="minorHAnsi" w:hAnsi="Courier New" w:cs="Courier New"/>
+          <w:sz w:val="16"/>
+          <w:szCs w:val="16"/>
+          <w:lang w:val="en-US"/>
+        </w:rPr>
+      </w:pPr>
+      <w:r>
+        <w:rPr>
+          <w:rFonts w:ascii="Courier New" w:eastAsiaTheme="minorHAnsi" w:hAnsi="Courier New" w:cs="Courier New"/>
+          <w:color w:val="000000"/>
+          <w:sz w:val="16"/>
+          <w:szCs w:val="16"/>
+          <w:lang w:val="en-US"/>
+        </w:rPr>
+        <w:t xml:space="preserve">            </w:t>
+      </w:r>
+      <w:r>
+        <w:rPr>
+          <w:rFonts w:ascii="Courier New" w:eastAsiaTheme="minorHAnsi" w:hAnsi="Courier New" w:cs="Courier New"/>
+          <w:color w:val="228B22"/>
+          <w:sz w:val="16"/>
+          <w:szCs w:val="16"/>
+          <w:lang w:val="en-US"/>
+        </w:rPr>
+        <w:t>% Invalid classification parameter specifier</w:t>
+      </w:r>
+    </w:p>
+    <w:p>
+      <w:pPr>
+        <w:pBdr>
+          <w:top w:val="single" w:sz="4" w:space="1" w:color="auto"/>
+          <w:left w:val="single" w:sz="4" w:space="4" w:color="auto"/>
+          <w:bottom w:val="single" w:sz="4" w:space="1" w:color="auto"/>
+          <w:right w:val="single" w:sz="4" w:space="4" w:color="auto"/>
+        </w:pBdr>
+        <w:autoSpaceDE w:val="0"/>
+        <w:autoSpaceDN w:val="0"/>
+        <w:adjustRightInd w:val="0"/>
+        <w:spacing w:after="0" w:line="240" w:lineRule="auto"/>
+        <w:rPr>
+          <w:rFonts w:ascii="Courier New" w:eastAsiaTheme="minorHAnsi" w:hAnsi="Courier New" w:cs="Courier New"/>
+          <w:sz w:val="16"/>
+          <w:szCs w:val="16"/>
+          <w:lang w:val="en-US"/>
+        </w:rPr>
+      </w:pPr>
+      <w:r>
+        <w:rPr>
+          <w:rFonts w:ascii="Courier New" w:eastAsiaTheme="minorHAnsi" w:hAnsi="Courier New" w:cs="Courier New"/>
+          <w:color w:val="000000"/>
+          <w:sz w:val="16"/>
+          <w:szCs w:val="16"/>
+          <w:lang w:val="en-US"/>
+        </w:rPr>
+        <w:t xml:space="preserve">    </w:t>
+      </w:r>
+      <w:r>
+        <w:rPr>
+          <w:rFonts w:ascii="Courier New" w:eastAsiaTheme="minorHAnsi" w:hAnsi="Courier New" w:cs="Courier New"/>
+          <w:color w:val="0000FF"/>
+          <w:sz w:val="16"/>
+          <w:szCs w:val="16"/>
+          <w:lang w:val="en-US"/>
+        </w:rPr>
+        <w:t>end</w:t>
+      </w:r>
+    </w:p>
+    <w:p>
+      <w:pPr>
+        <w:rPr>
+          <w:lang w:val="en-US"/>
+        </w:rPr>
+      </w:pPr>
+    </w:p>
+    <w:p>
+      <w:pPr>
+        <w:rPr>
+          <w:rFonts w:ascii="Cambria" w:eastAsia="Times New Roman" w:hAnsi="Cambria"/>
+          <w:b/>
+          <w:bCs/>
+          <w:color w:val="365F91"/>
+          <w:sz w:val="28"/>
+          <w:szCs w:val="28"/>
+          <w:lang w:val="en-US"/>
+        </w:rPr>
+      </w:pPr>
+      <w:bookmarkStart w:id="14" w:name="_Toc325471334"/>
+      <w:r>
+        <w:rPr>
+          <w:lang w:val="en-US"/>
+        </w:rPr>
+        <w:br w:type="page"/>
+      </w:r>
+    </w:p>
+    <w:p>
+      <w:pPr>
+        <w:pStyle w:val="Heading1"/>
+        <w:rPr>
+          <w:lang w:val="en-US"/>
+        </w:rPr>
+      </w:pPr>
+      <w:r>
+        <w:rPr>
+          <w:lang w:val="en-US"/>
+        </w:rPr>
+        <w:lastRenderedPageBreak/>
+        <w:t>R</w:t>
+      </w:r>
+      <w:r>
+        <w:rPr>
+          <w:lang w:val="en-US"/>
+        </w:rPr>
+        <w:t>esults</w:t>
+      </w:r>
+      <w:bookmarkEnd w:id="14"/>
+    </w:p>
+    <w:p>
+      <w:pPr>
+        <w:pStyle w:val="ListParagraph"/>
+        <w:numPr>
+          <w:ilvl w:val="0"/>
+          <w:numId w:val="26"/>
+        </w:numPr>
+        <w:rPr>
+          <w:lang w:val="en-US"/>
+        </w:rPr>
+      </w:pPr>
+      <w:bookmarkStart w:id="15" w:name="_Toc325471335"/>
+      <w:r>
+        <w:rPr>
+          <w:lang w:val="en-US"/>
+        </w:rPr>
+        <w:t xml:space="preserve">Plotting in 2D for premilary analysis </w:t>
+      </w:r>
+    </w:p>
+    <w:p>
+      <w:pPr>
+        <w:pStyle w:val="ListParagraph"/>
+        <w:numPr>
+          <w:ilvl w:val="0"/>
+          <w:numId w:val="26"/>
+        </w:numPr>
+        <w:rPr>
+          <w:lang w:val="en-US"/>
+        </w:rPr>
+      </w:pPr>
+      <w:r>
+        <w:rPr>
+          <w:lang w:val="en-US"/>
+        </w:rPr>
+        <w:t xml:space="preserve">Confusion matrix </w:t>
+      </w:r>
+    </w:p>
+    <w:p>
+      <w:pPr>
+        <w:pStyle w:val="ListParagraph"/>
+        <w:numPr>
+          <w:ilvl w:val="0"/>
+          <w:numId w:val="26"/>
+        </w:numPr>
+        <w:rPr>
+          <w:lang w:val="en-US"/>
+        </w:rPr>
+      </w:pPr>
+      <w:r>
+        <w:rPr>
+          <w:lang w:val="en-US"/>
+        </w:rPr>
+        <w:t>Reading guide</w:t>
+      </w:r>
+    </w:p>
+    <w:p>
+      <w:pPr>
+        <w:pStyle w:val="Heading2"/>
+        <w:rPr>
+          <w:lang w:val="en-US"/>
+        </w:rPr>
+      </w:pPr>
+      <w:r>
+        <w:rPr>
+          <w:lang w:val="en-US"/>
+        </w:rPr>
+        <w:t>Principal Component Analysis</w:t>
+      </w:r>
+      <w:bookmarkEnd w:id="15"/>
+    </w:p>
+    <w:p>
+      <w:pPr>
+        <w:autoSpaceDE w:val="0"/>
+        <w:autoSpaceDN w:val="0"/>
+        <w:adjustRightInd w:val="0"/>
+        <w:spacing w:after="0" w:line="240" w:lineRule="auto"/>
+        <w:rPr>
+          <w:rFonts w:ascii="Courier New" w:eastAsiaTheme="minorHAnsi" w:hAnsi="Courier New" w:cs="Courier New"/>
+          <w:color w:val="000000"/>
+          <w:sz w:val="20"/>
+          <w:szCs w:val="20"/>
+          <w:lang w:val="en-US"/>
+        </w:rPr>
+      </w:pPr>
+    </w:p>
+    <w:p>
+      <w:pPr>
+        <w:pBdr>
+          <w:top w:val="single" w:sz="4" w:space="1" w:color="auto"/>
+          <w:left w:val="single" w:sz="4" w:space="4" w:color="auto"/>
+          <w:bottom w:val="single" w:sz="4" w:space="1" w:color="auto"/>
+          <w:right w:val="single" w:sz="4" w:space="4" w:color="auto"/>
+        </w:pBdr>
+        <w:autoSpaceDE w:val="0"/>
+        <w:autoSpaceDN w:val="0"/>
+        <w:adjustRightInd w:val="0"/>
+        <w:spacing w:after="0" w:line="240" w:lineRule="auto"/>
+        <w:rPr>
+          <w:rFonts w:ascii="Courier New" w:eastAsiaTheme="minorHAnsi" w:hAnsi="Courier New" w:cs="Courier New"/>
+          <w:sz w:val="16"/>
+          <w:szCs w:val="16"/>
+          <w:lang w:val="en-US"/>
+        </w:rPr>
+      </w:pPr>
+      <w:r>
+        <w:rPr>
+          <w:rFonts w:ascii="Courier New" w:eastAsiaTheme="minorHAnsi" w:hAnsi="Courier New" w:cs="Courier New"/>
+          <w:color w:val="000000"/>
+          <w:sz w:val="16"/>
+          <w:szCs w:val="16"/>
+          <w:lang w:val="en-US"/>
+        </w:rPr>
+        <w:t xml:space="preserve">UsePCA_MDAFeatureReduction = 1 </w:t>
+      </w:r>
+      <w:r>
+        <w:rPr>
+          <w:rFonts w:ascii="Courier New" w:eastAsiaTheme="minorHAnsi" w:hAnsi="Courier New" w:cs="Courier New"/>
+          <w:color w:val="228B22"/>
+          <w:sz w:val="16"/>
+          <w:szCs w:val="16"/>
+          <w:lang w:val="en-US"/>
+        </w:rPr>
+        <w:t>% 0=none, 1=PCA, 2=MDA</w:t>
+      </w:r>
+    </w:p>
+    <w:p>
+      <w:pPr>
+        <w:pBdr>
+          <w:top w:val="single" w:sz="4" w:space="1" w:color="auto"/>
+          <w:left w:val="single" w:sz="4" w:space="4" w:color="auto"/>
+          <w:bottom w:val="single" w:sz="4" w:space="1" w:color="auto"/>
+          <w:right w:val="single" w:sz="4" w:space="4" w:color="auto"/>
+        </w:pBdr>
+        <w:autoSpaceDE w:val="0"/>
+        <w:autoSpaceDN w:val="0"/>
+        <w:adjustRightInd w:val="0"/>
+        <w:spacing w:after="0" w:line="240" w:lineRule="auto"/>
+        <w:rPr>
+          <w:rFonts w:ascii="Courier New" w:eastAsiaTheme="minorHAnsi" w:hAnsi="Courier New" w:cs="Courier New"/>
+          <w:sz w:val="16"/>
+          <w:szCs w:val="16"/>
+          <w:lang w:val="en-US"/>
+        </w:rPr>
+      </w:pPr>
+      <w:r>
+        <w:rPr>
+          <w:rFonts w:ascii="Courier New" w:eastAsiaTheme="minorHAnsi" w:hAnsi="Courier New" w:cs="Courier New"/>
+          <w:color w:val="000000"/>
+          <w:sz w:val="16"/>
+          <w:szCs w:val="16"/>
+          <w:lang w:val="en-US"/>
+        </w:rPr>
+        <w:t>UseClassificationMethodStart = 0</w:t>
+      </w:r>
+    </w:p>
+    <w:p>
+      <w:pPr>
+        <w:pBdr>
+          <w:top w:val="single" w:sz="4" w:space="1" w:color="auto"/>
+          <w:left w:val="single" w:sz="4" w:space="4" w:color="auto"/>
+          <w:bottom w:val="single" w:sz="4" w:space="1" w:color="auto"/>
+          <w:right w:val="single" w:sz="4" w:space="4" w:color="auto"/>
+        </w:pBdr>
+        <w:autoSpaceDE w:val="0"/>
+        <w:autoSpaceDN w:val="0"/>
+        <w:adjustRightInd w:val="0"/>
+        <w:spacing w:after="0" w:line="240" w:lineRule="auto"/>
+        <w:rPr>
+          <w:rFonts w:ascii="Courier New" w:eastAsiaTheme="minorHAnsi" w:hAnsi="Courier New" w:cs="Courier New"/>
+          <w:sz w:val="16"/>
+          <w:szCs w:val="16"/>
+          <w:lang w:val="en-US"/>
+        </w:rPr>
+      </w:pPr>
+      <w:r>
+        <w:rPr>
+          <w:rFonts w:ascii="Courier New" w:eastAsiaTheme="minorHAnsi" w:hAnsi="Courier New" w:cs="Courier New"/>
+          <w:color w:val="000000"/>
+          <w:sz w:val="16"/>
+          <w:szCs w:val="16"/>
+          <w:lang w:val="en-US"/>
+        </w:rPr>
+        <w:t>UseClassificationMethodEnd = 0</w:t>
+      </w:r>
+    </w:p>
+    <w:p>
+      <w:pPr>
+        <w:pBdr>
+          <w:top w:val="single" w:sz="4" w:space="1" w:color="auto"/>
+          <w:left w:val="single" w:sz="4" w:space="4" w:color="auto"/>
+          <w:bottom w:val="single" w:sz="4" w:space="1" w:color="auto"/>
+          <w:right w:val="single" w:sz="4" w:space="4" w:color="auto"/>
+        </w:pBdr>
+        <w:autoSpaceDE w:val="0"/>
+        <w:autoSpaceDN w:val="0"/>
+        <w:adjustRightInd w:val="0"/>
+        <w:spacing w:after="0" w:line="240" w:lineRule="auto"/>
+        <w:rPr>
+          <w:rFonts w:ascii="Courier New" w:eastAsiaTheme="minorHAnsi" w:hAnsi="Courier New" w:cs="Courier New"/>
+          <w:sz w:val="16"/>
+          <w:szCs w:val="16"/>
+          <w:lang w:val="en-US"/>
+        </w:rPr>
+      </w:pPr>
+      <w:r>
+        <w:rPr>
+          <w:rFonts w:ascii="Courier New" w:eastAsiaTheme="minorHAnsi" w:hAnsi="Courier New" w:cs="Courier New"/>
+          <w:color w:val="000000"/>
+          <w:sz w:val="16"/>
+          <w:szCs w:val="16"/>
+          <w:lang w:val="en-US"/>
+        </w:rPr>
+        <w:t xml:space="preserve">UseSizeTrainSet = 94 </w:t>
+      </w:r>
+    </w:p>
+    <w:p>
+      <w:pPr>
+        <w:pBdr>
+          <w:top w:val="single" w:sz="4" w:space="1" w:color="auto"/>
+          <w:left w:val="single" w:sz="4" w:space="4" w:color="auto"/>
+          <w:bottom w:val="single" w:sz="4" w:space="1" w:color="auto"/>
+          <w:right w:val="single" w:sz="4" w:space="4" w:color="auto"/>
+        </w:pBdr>
+        <w:autoSpaceDE w:val="0"/>
+        <w:autoSpaceDN w:val="0"/>
+        <w:adjustRightInd w:val="0"/>
+        <w:spacing w:after="0" w:line="240" w:lineRule="auto"/>
+        <w:rPr>
+          <w:rFonts w:ascii="Courier New" w:eastAsiaTheme="minorHAnsi" w:hAnsi="Courier New" w:cs="Courier New"/>
+          <w:sz w:val="16"/>
+          <w:szCs w:val="16"/>
+          <w:lang w:val="en-US"/>
+        </w:rPr>
+      </w:pPr>
+      <w:r>
+        <w:rPr>
+          <w:rFonts w:ascii="Courier New" w:eastAsiaTheme="minorHAnsi" w:hAnsi="Courier New" w:cs="Courier New"/>
+          <w:color w:val="000000"/>
+          <w:sz w:val="16"/>
+          <w:szCs w:val="16"/>
+          <w:lang w:val="en-US"/>
+        </w:rPr>
+        <w:t>UseSizeTestSet = 94</w:t>
+      </w:r>
+    </w:p>
+    <w:p>
+      <w:pPr>
+        <w:pBdr>
+          <w:top w:val="single" w:sz="4" w:space="1" w:color="auto"/>
+          <w:left w:val="single" w:sz="4" w:space="4" w:color="auto"/>
+          <w:bottom w:val="single" w:sz="4" w:space="1" w:color="auto"/>
+          <w:right w:val="single" w:sz="4" w:space="4" w:color="auto"/>
+        </w:pBdr>
+        <w:autoSpaceDE w:val="0"/>
+        <w:autoSpaceDN w:val="0"/>
+        <w:adjustRightInd w:val="0"/>
+        <w:spacing w:after="0" w:line="240" w:lineRule="auto"/>
+        <w:rPr>
+          <w:rFonts w:ascii="Courier New" w:eastAsiaTheme="minorHAnsi" w:hAnsi="Courier New" w:cs="Courier New"/>
+          <w:sz w:val="16"/>
+          <w:szCs w:val="16"/>
+          <w:lang w:val="en-US"/>
+        </w:rPr>
+      </w:pPr>
+      <w:r>
+        <w:rPr>
+          <w:rFonts w:ascii="Courier New" w:eastAsiaTheme="minorHAnsi" w:hAnsi="Courier New" w:cs="Courier New"/>
+          <w:color w:val="000000"/>
+          <w:sz w:val="16"/>
+          <w:szCs w:val="16"/>
+          <w:lang w:val="en-US"/>
+        </w:rPr>
+        <w:t>UseRandomisation = 0</w:t>
+      </w:r>
+    </w:p>
+    <w:p>
+      <w:pPr>
+        <w:pBdr>
+          <w:top w:val="single" w:sz="4" w:space="1" w:color="auto"/>
+          <w:left w:val="single" w:sz="4" w:space="4" w:color="auto"/>
+          <w:bottom w:val="single" w:sz="4" w:space="1" w:color="auto"/>
+          <w:right w:val="single" w:sz="4" w:space="4" w:color="auto"/>
+        </w:pBdr>
+        <w:autoSpaceDE w:val="0"/>
+        <w:autoSpaceDN w:val="0"/>
+        <w:adjustRightInd w:val="0"/>
+        <w:spacing w:after="0" w:line="240" w:lineRule="auto"/>
+        <w:rPr>
+          <w:rFonts w:ascii="Courier New" w:eastAsiaTheme="minorHAnsi" w:hAnsi="Courier New" w:cs="Courier New"/>
+          <w:sz w:val="16"/>
+          <w:szCs w:val="16"/>
+          <w:lang w:val="en-US"/>
+        </w:rPr>
+      </w:pPr>
+      <w:r>
+        <w:rPr>
+          <w:rFonts w:ascii="Courier New" w:eastAsiaTheme="minorHAnsi" w:hAnsi="Courier New" w:cs="Courier New"/>
+          <w:color w:val="000000"/>
+          <w:sz w:val="16"/>
+          <w:szCs w:val="16"/>
+          <w:lang w:val="en-US"/>
+        </w:rPr>
+        <w:t>[mfcc_voice1 mfcc_voice2 mfcc_silence] = CreateMFCCSamples(0, 0, 0, 0);</w:t>
+      </w:r>
+      <w:r>
+        <w:rPr>
+          <w:rFonts w:ascii="Courier New" w:eastAsiaTheme="minorHAnsi" w:hAnsi="Courier New" w:cs="Courier New"/>
+          <w:color w:val="000000"/>
+          <w:sz w:val="16"/>
+          <w:szCs w:val="16"/>
+          <w:lang w:val="en-US"/>
+        </w:rPr>
+        <w:t xml:space="preserve"> </w:t>
+      </w:r>
+      <w:r>
+        <w:rPr>
+          <w:rFonts w:ascii="Courier New" w:eastAsiaTheme="minorHAnsi" w:hAnsi="Courier New" w:cs="Courier New"/>
+          <w:color w:val="228B22"/>
+          <w:sz w:val="16"/>
+          <w:szCs w:val="16"/>
+          <w:lang w:val="en-US"/>
+        </w:rPr>
+        <w:t xml:space="preserve">% </w:t>
+      </w:r>
+      <w:r>
+        <w:rPr>
+          <w:rFonts w:ascii="Courier New" w:eastAsiaTheme="minorHAnsi" w:hAnsi="Courier New" w:cs="Courier New"/>
+          <w:color w:val="228B22"/>
+          <w:sz w:val="16"/>
+          <w:szCs w:val="16"/>
+          <w:lang w:val="en-US"/>
+        </w:rPr>
+        <w:t>“</w:t>
+      </w:r>
+      <w:r>
+        <w:rPr>
+          <w:rFonts w:ascii="Courier New" w:eastAsiaTheme="minorHAnsi" w:hAnsi="Courier New" w:cs="Courier New"/>
+          <w:color w:val="228B22"/>
+          <w:sz w:val="16"/>
+          <w:szCs w:val="16"/>
+          <w:lang w:val="en-US"/>
+        </w:rPr>
+        <w:t>Op</w:t>
+      </w:r>
+      <w:r>
+        <w:rPr>
+          <w:rFonts w:ascii="Courier New" w:eastAsiaTheme="minorHAnsi" w:hAnsi="Courier New" w:cs="Courier New"/>
+          <w:color w:val="228B22"/>
+          <w:sz w:val="16"/>
+          <w:szCs w:val="16"/>
+          <w:lang w:val="en-US"/>
+        </w:rPr>
+        <w:t>”</w:t>
+      </w:r>
+    </w:p>
+    <w:p>
+      <w:pPr>
+        <w:pBdr>
+          <w:top w:val="single" w:sz="4" w:space="1" w:color="auto"/>
+          <w:left w:val="single" w:sz="4" w:space="4" w:color="auto"/>
+          <w:bottom w:val="single" w:sz="4" w:space="1" w:color="auto"/>
+          <w:right w:val="single" w:sz="4" w:space="4" w:color="auto"/>
+        </w:pBdr>
+        <w:autoSpaceDE w:val="0"/>
+        <w:autoSpaceDN w:val="0"/>
+        <w:adjustRightInd w:val="0"/>
+        <w:spacing w:after="0" w:line="240" w:lineRule="auto"/>
+        <w:rPr>
+          <w:rFonts w:ascii="Courier New" w:eastAsiaTheme="minorHAnsi" w:hAnsi="Courier New" w:cs="Courier New"/>
+          <w:sz w:val="16"/>
+          <w:szCs w:val="16"/>
+          <w:lang w:val="en-US"/>
+        </w:rPr>
+      </w:pPr>
+      <w:r>
+        <w:rPr>
+          <w:rFonts w:ascii="Courier New" w:eastAsiaTheme="minorHAnsi" w:hAnsi="Courier New" w:cs="Courier New"/>
+          <w:color w:val="000000"/>
+          <w:sz w:val="16"/>
+          <w:szCs w:val="16"/>
+          <w:lang w:val="en-US"/>
+        </w:rPr>
+        <w:t>[mfcc_voice1 mfcc_voice2 mfcc_silence] = CreateMFCCSamples(0, 0, 1, 1);</w:t>
       </w:r>
       <w:r>
         <w:rPr>
@@ -21056,7 +21966,7 @@
                     <pic:cNvPicPr/>
                   </pic:nvPicPr>
                   <pic:blipFill>
-                    <a:blip r:embed="rId23">
+                    <a:blip r:embed="rId26">
                       <a:extLst>
                         <a:ext uri="{28A0092B-C50C-407E-A947-70E740481C1C}">
                           <a14:useLocalDpi xmlns:a14="http://schemas.microsoft.com/office/drawing/2010/main" val="0"/>
@@ -21203,7 +22113,7 @@
                     <pic:cNvPicPr/>
                   </pic:nvPicPr>
                   <pic:blipFill>
-                    <a:blip r:embed="rId24">
+                    <a:blip r:embed="rId27">
                       <a:extLst>
                         <a:ext uri="{28A0092B-C50C-407E-A947-70E740481C1C}">
                           <a14:useLocalDpi xmlns:a14="http://schemas.microsoft.com/office/drawing/2010/main" val="0"/>
@@ -21331,7 +22241,7 @@
                     <pic:cNvPicPr/>
                   </pic:nvPicPr>
                   <pic:blipFill>
-                    <a:blip r:embed="rId25">
+                    <a:blip r:embed="rId28">
                       <a:extLst>
                         <a:ext uri="{28A0092B-C50C-407E-A947-70E740481C1C}">
                           <a14:useLocalDpi xmlns:a14="http://schemas.microsoft.com/office/drawing/2010/main" val="0"/>
@@ -21453,7 +22363,7 @@
                     <pic:cNvPicPr/>
                   </pic:nvPicPr>
                   <pic:blipFill>
-                    <a:blip r:embed="rId26">
+                    <a:blip r:embed="rId29">
                       <a:extLst>
                         <a:ext uri="{28A0092B-C50C-407E-A947-70E740481C1C}">
                           <a14:useLocalDpi xmlns:a14="http://schemas.microsoft.com/office/drawing/2010/main" val="0"/>
@@ -21534,23 +22444,7 @@
           <w:color w:val="000000" w:themeColor="text1"/>
           <w:lang w:val="en-US"/>
         </w:rPr>
-        <w:t xml:space="preserve"> PCA feature reduction of </w:t>
-      </w:r>
-      <w:proofErr w:type="gramStart"/>
-      <w:r>
-        <w:rPr>
-          <w:color w:val="000000" w:themeColor="text1"/>
-          <w:lang w:val="en-US"/>
-        </w:rPr>
-        <w:t>randomized ”</w:t>
-      </w:r>
-      <w:proofErr w:type="gramEnd"/>
-      <w:r>
-        <w:rPr>
-          <w:color w:val="000000" w:themeColor="text1"/>
-          <w:lang w:val="en-US"/>
-        </w:rPr>
-        <w:t>Op” test data</w:t>
+        <w:t xml:space="preserve"> PCA feature reduction of randomized ”Op” test data</w:t>
       </w:r>
     </w:p>
     <w:p>
@@ -21623,7 +22517,6 @@
           <w:lang w:val="en-US"/>
         </w:rPr>
       </w:pPr>
-      <w:proofErr w:type="spellStart"/>
       <w:r>
         <w:rPr>
           <w:rFonts w:ascii="Courier New" w:eastAsiaTheme="minorHAnsi" w:hAnsi="Courier New" w:cs="Courier New"/>
@@ -21632,18 +22525,7 @@
           <w:szCs w:val="16"/>
           <w:lang w:val="en-US"/>
         </w:rPr>
-        <w:t>UsePCA_MDAFeatureReduction</w:t>
-      </w:r>
-      <w:proofErr w:type="spellEnd"/>
-      <w:r>
-        <w:rPr>
-          <w:rFonts w:ascii="Courier New" w:eastAsiaTheme="minorHAnsi" w:hAnsi="Courier New" w:cs="Courier New"/>
-          <w:color w:val="000000"/>
-          <w:sz w:val="16"/>
-          <w:szCs w:val="16"/>
-          <w:lang w:val="en-US"/>
-        </w:rPr>
-        <w:t xml:space="preserve"> = 2</w:t>
+        <w:t>UsePCA_MDAFeatureReduction = 2</w:t>
       </w:r>
       <w:r>
         <w:rPr>
@@ -21685,7 +22567,6 @@
           <w:lang w:val="en-US"/>
         </w:rPr>
       </w:pPr>
-      <w:proofErr w:type="spellStart"/>
       <w:r>
         <w:rPr>
           <w:rFonts w:ascii="Courier New" w:eastAsiaTheme="minorHAnsi" w:hAnsi="Courier New" w:cs="Courier New"/>
@@ -21694,18 +22575,7 @@
           <w:szCs w:val="16"/>
           <w:lang w:val="en-US"/>
         </w:rPr>
-        <w:t>UseClassificationMethodStart</w:t>
-      </w:r>
-      <w:proofErr w:type="spellEnd"/>
-      <w:r>
-        <w:rPr>
-          <w:rFonts w:ascii="Courier New" w:eastAsiaTheme="minorHAnsi" w:hAnsi="Courier New" w:cs="Courier New"/>
-          <w:color w:val="000000"/>
-          <w:sz w:val="16"/>
-          <w:szCs w:val="16"/>
-          <w:lang w:val="en-US"/>
-        </w:rPr>
-        <w:t xml:space="preserve"> = 0</w:t>
+        <w:t>UseClassificationMethodStart = 0</w:t>
       </w:r>
     </w:p>
     <w:p>
@@ -21727,7 +22597,6 @@
           <w:lang w:val="en-US"/>
         </w:rPr>
       </w:pPr>
-      <w:proofErr w:type="spellStart"/>
       <w:r>
         <w:rPr>
           <w:rFonts w:ascii="Courier New" w:eastAsiaTheme="minorHAnsi" w:hAnsi="Courier New" w:cs="Courier New"/>
@@ -21736,18 +22605,7 @@
           <w:szCs w:val="16"/>
           <w:lang w:val="en-US"/>
         </w:rPr>
-        <w:t>UseClassificationMethodEnd</w:t>
-      </w:r>
-      <w:proofErr w:type="spellEnd"/>
-      <w:r>
-        <w:rPr>
-          <w:rFonts w:ascii="Courier New" w:eastAsiaTheme="minorHAnsi" w:hAnsi="Courier New" w:cs="Courier New"/>
-          <w:color w:val="000000"/>
-          <w:sz w:val="16"/>
-          <w:szCs w:val="16"/>
-          <w:lang w:val="en-US"/>
-        </w:rPr>
-        <w:t xml:space="preserve"> = 0</w:t>
+        <w:t>UseClassificationMethodEnd = 0</w:t>
       </w:r>
     </w:p>
     <w:p>
@@ -21769,7 +22627,6 @@
           <w:lang w:val="en-US"/>
         </w:rPr>
       </w:pPr>
-      <w:proofErr w:type="spellStart"/>
       <w:r>
         <w:rPr>
           <w:rFonts w:ascii="Courier New" w:eastAsiaTheme="minorHAnsi" w:hAnsi="Courier New" w:cs="Courier New"/>
@@ -21778,18 +22635,7 @@
           <w:szCs w:val="16"/>
           <w:lang w:val="en-US"/>
         </w:rPr>
-        <w:t>UseSizeTrainSet</w:t>
-      </w:r>
-      <w:proofErr w:type="spellEnd"/>
-      <w:r>
-        <w:rPr>
-          <w:rFonts w:ascii="Courier New" w:eastAsiaTheme="minorHAnsi" w:hAnsi="Courier New" w:cs="Courier New"/>
-          <w:color w:val="000000"/>
-          <w:sz w:val="16"/>
-          <w:szCs w:val="16"/>
-          <w:lang w:val="en-US"/>
-        </w:rPr>
-        <w:t xml:space="preserve"> = 94 </w:t>
+        <w:t xml:space="preserve">UseSizeTrainSet = 94 </w:t>
       </w:r>
     </w:p>
     <w:p>
@@ -21811,7 +22657,6 @@
           <w:lang w:val="en-US"/>
         </w:rPr>
       </w:pPr>
-      <w:proofErr w:type="spellStart"/>
       <w:r>
         <w:rPr>
           <w:rFonts w:ascii="Courier New" w:eastAsiaTheme="minorHAnsi" w:hAnsi="Courier New" w:cs="Courier New"/>
@@ -21820,18 +22665,7 @@
           <w:szCs w:val="16"/>
           <w:lang w:val="en-US"/>
         </w:rPr>
-        <w:t>UseSizeTestSet</w:t>
-      </w:r>
-      <w:proofErr w:type="spellEnd"/>
-      <w:r>
-        <w:rPr>
-          <w:rFonts w:ascii="Courier New" w:eastAsiaTheme="minorHAnsi" w:hAnsi="Courier New" w:cs="Courier New"/>
-          <w:color w:val="000000"/>
-          <w:sz w:val="16"/>
-          <w:szCs w:val="16"/>
-          <w:lang w:val="en-US"/>
-        </w:rPr>
-        <w:t xml:space="preserve"> = 94</w:t>
+        <w:t>UseSizeTestSet = 94</w:t>
       </w:r>
     </w:p>
     <w:p>
@@ -21853,7 +22687,6 @@
           <w:lang w:val="en-US"/>
         </w:rPr>
       </w:pPr>
-      <w:proofErr w:type="spellStart"/>
       <w:r>
         <w:rPr>
           <w:rFonts w:ascii="Courier New" w:eastAsiaTheme="minorHAnsi" w:hAnsi="Courier New" w:cs="Courier New"/>
@@ -21862,18 +22695,7 @@
           <w:szCs w:val="16"/>
           <w:lang w:val="en-US"/>
         </w:rPr>
-        <w:t>UseRandomisation</w:t>
-      </w:r>
-      <w:proofErr w:type="spellEnd"/>
-      <w:r>
-        <w:rPr>
-          <w:rFonts w:ascii="Courier New" w:eastAsiaTheme="minorHAnsi" w:hAnsi="Courier New" w:cs="Courier New"/>
-          <w:color w:val="000000"/>
-          <w:sz w:val="16"/>
-          <w:szCs w:val="16"/>
-          <w:lang w:val="en-US"/>
-        </w:rPr>
-        <w:t xml:space="preserve"> = 0</w:t>
+        <w:t>UseRandomisation = 0</w:t>
       </w:r>
     </w:p>
     <w:p>
@@ -21903,63 +22725,7 @@
           <w:szCs w:val="16"/>
           <w:lang w:val="en-US"/>
         </w:rPr>
-        <w:t xml:space="preserve">[mfcc_voice1 mfcc_voice2 </w:t>
-      </w:r>
-      <w:proofErr w:type="spellStart"/>
-      <w:r>
-        <w:rPr>
-          <w:rFonts w:ascii="Courier New" w:eastAsiaTheme="minorHAnsi" w:hAnsi="Courier New" w:cs="Courier New"/>
-          <w:color w:val="000000"/>
-          <w:sz w:val="16"/>
-          <w:szCs w:val="16"/>
-          <w:lang w:val="en-US"/>
-        </w:rPr>
-        <w:t>mfcc_silence</w:t>
-      </w:r>
-      <w:proofErr w:type="spellEnd"/>
-      <w:r>
-        <w:rPr>
-          <w:rFonts w:ascii="Courier New" w:eastAsiaTheme="minorHAnsi" w:hAnsi="Courier New" w:cs="Courier New"/>
-          <w:color w:val="000000"/>
-          <w:sz w:val="16"/>
-          <w:szCs w:val="16"/>
-          <w:lang w:val="en-US"/>
-        </w:rPr>
-        <w:t xml:space="preserve">] = </w:t>
-      </w:r>
-      <w:proofErr w:type="spellStart"/>
-      <w:proofErr w:type="gramStart"/>
-      <w:r>
-        <w:rPr>
-          <w:rFonts w:ascii="Courier New" w:eastAsiaTheme="minorHAnsi" w:hAnsi="Courier New" w:cs="Courier New"/>
-          <w:color w:val="000000"/>
-          <w:sz w:val="16"/>
-          <w:szCs w:val="16"/>
-          <w:lang w:val="en-US"/>
-        </w:rPr>
-        <w:t>CreateMFCCSamples</w:t>
-      </w:r>
-      <w:proofErr w:type="spellEnd"/>
-      <w:r>
-        <w:rPr>
-          <w:rFonts w:ascii="Courier New" w:eastAsiaTheme="minorHAnsi" w:hAnsi="Courier New" w:cs="Courier New"/>
-          <w:color w:val="000000"/>
-          <w:sz w:val="16"/>
-          <w:szCs w:val="16"/>
-          <w:lang w:val="en-US"/>
-        </w:rPr>
-        <w:t>(</w:t>
-      </w:r>
-      <w:proofErr w:type="gramEnd"/>
-      <w:r>
-        <w:rPr>
-          <w:rFonts w:ascii="Courier New" w:eastAsiaTheme="minorHAnsi" w:hAnsi="Courier New" w:cs="Courier New"/>
-          <w:color w:val="000000"/>
-          <w:sz w:val="16"/>
-          <w:szCs w:val="16"/>
-          <w:lang w:val="en-US"/>
-        </w:rPr>
-        <w:t>0, 0, 0, 0);</w:t>
+        <w:t>[mfcc_voice1 mfcc_voice2 mfcc_silence] = CreateMFCCSamples(0, 0, 0, 0);</w:t>
       </w:r>
       <w:r>
         <w:rPr>
@@ -22019,63 +22785,7 @@
           <w:szCs w:val="16"/>
           <w:lang w:val="en-US"/>
         </w:rPr>
-        <w:t xml:space="preserve">[mfcc_voice1 mfcc_voice2 </w:t>
-      </w:r>
-      <w:proofErr w:type="spellStart"/>
-      <w:r>
-        <w:rPr>
-          <w:rFonts w:ascii="Courier New" w:eastAsiaTheme="minorHAnsi" w:hAnsi="Courier New" w:cs="Courier New"/>
-          <w:color w:val="000000"/>
-          <w:sz w:val="16"/>
-          <w:szCs w:val="16"/>
-          <w:lang w:val="en-US"/>
-        </w:rPr>
-        <w:t>mfcc_silence</w:t>
-      </w:r>
-      <w:proofErr w:type="spellEnd"/>
-      <w:r>
-        <w:rPr>
-          <w:rFonts w:ascii="Courier New" w:eastAsiaTheme="minorHAnsi" w:hAnsi="Courier New" w:cs="Courier New"/>
-          <w:color w:val="000000"/>
-          <w:sz w:val="16"/>
-          <w:szCs w:val="16"/>
-          <w:lang w:val="en-US"/>
-        </w:rPr>
-        <w:t xml:space="preserve">] = </w:t>
-      </w:r>
-      <w:proofErr w:type="spellStart"/>
-      <w:proofErr w:type="gramStart"/>
-      <w:r>
-        <w:rPr>
-          <w:rFonts w:ascii="Courier New" w:eastAsiaTheme="minorHAnsi" w:hAnsi="Courier New" w:cs="Courier New"/>
-          <w:color w:val="000000"/>
-          <w:sz w:val="16"/>
-          <w:szCs w:val="16"/>
-          <w:lang w:val="en-US"/>
-        </w:rPr>
-        <w:t>CreateMFCCSamples</w:t>
-      </w:r>
-      <w:proofErr w:type="spellEnd"/>
-      <w:r>
-        <w:rPr>
-          <w:rFonts w:ascii="Courier New" w:eastAsiaTheme="minorHAnsi" w:hAnsi="Courier New" w:cs="Courier New"/>
-          <w:color w:val="000000"/>
-          <w:sz w:val="16"/>
-          <w:szCs w:val="16"/>
-          <w:lang w:val="en-US"/>
-        </w:rPr>
-        <w:t>(</w:t>
-      </w:r>
-      <w:proofErr w:type="gramEnd"/>
-      <w:r>
-        <w:rPr>
-          <w:rFonts w:ascii="Courier New" w:eastAsiaTheme="minorHAnsi" w:hAnsi="Courier New" w:cs="Courier New"/>
-          <w:color w:val="000000"/>
-          <w:sz w:val="16"/>
-          <w:szCs w:val="16"/>
-          <w:lang w:val="en-US"/>
-        </w:rPr>
-        <w:t>0, 0, 1, 1);</w:t>
+        <w:t>[mfcc_voice1 mfcc_voice2 mfcc_silence] = CreateMFCCSamples(0, 0, 1, 1);</w:t>
       </w:r>
       <w:r>
         <w:rPr>
@@ -22133,7 +22843,7 @@
                     <pic:cNvPicPr/>
                   </pic:nvPicPr>
                   <pic:blipFill>
-                    <a:blip r:embed="rId27">
+                    <a:blip r:embed="rId30">
                       <a:extLst>
                         <a:ext uri="{28A0092B-C50C-407E-A947-70E740481C1C}">
                           <a14:useLocalDpi xmlns:a14="http://schemas.microsoft.com/office/drawing/2010/main" val="0"/>
@@ -22273,7 +22983,7 @@
                     <pic:cNvPicPr/>
                   </pic:nvPicPr>
                   <pic:blipFill>
-                    <a:blip r:embed="rId28">
+                    <a:blip r:embed="rId31">
                       <a:extLst>
                         <a:ext uri="{28A0092B-C50C-407E-A947-70E740481C1C}">
                           <a14:useLocalDpi xmlns:a14="http://schemas.microsoft.com/office/drawing/2010/main" val="0"/>
@@ -22376,14 +23086,7 @@
           <w:color w:val="000000" w:themeColor="text1"/>
           <w:lang w:val="en-US"/>
         </w:rPr>
-        <w:t xml:space="preserve">in 2D for </w:t>
-      </w:r>
-      <w:r>
-        <w:rPr>
-          <w:color w:val="000000" w:themeColor="text1"/>
-          <w:lang w:val="en-US"/>
-        </w:rPr>
-        <w:t>"Ned</w:t>
+        <w:t>in 2D for "Ned</w:t>
       </w:r>
       <w:r>
         <w:rPr>
@@ -22435,7 +23138,7 @@
                     <pic:cNvPicPr/>
                   </pic:nvPicPr>
                   <pic:blipFill>
-                    <a:blip r:embed="rId29">
+                    <a:blip r:embed="rId32">
                       <a:extLst>
                         <a:ext uri="{28A0092B-C50C-407E-A947-70E740481C1C}">
                           <a14:useLocalDpi xmlns:a14="http://schemas.microsoft.com/office/drawing/2010/main" val="0"/>
@@ -22537,21 +23240,7 @@
           <w:color w:val="000000" w:themeColor="text1"/>
           <w:lang w:val="en-US"/>
         </w:rPr>
-        <w:t>in 2D for</w:t>
-      </w:r>
-      <w:r>
-        <w:rPr>
-          <w:color w:val="000000" w:themeColor="text1"/>
-          <w:lang w:val="en-US"/>
-        </w:rPr>
-        <w:t xml:space="preserve"> randomized</w:t>
-      </w:r>
-      <w:r>
-        <w:rPr>
-          <w:color w:val="000000" w:themeColor="text1"/>
-          <w:lang w:val="en-US"/>
-        </w:rPr>
-        <w:t xml:space="preserve"> "Ned</w:t>
+        <w:t>in 2D for randomized "Ned</w:t>
       </w:r>
       <w:r>
         <w:rPr>
@@ -22651,7 +23340,6 @@
           <w:lang w:val="en-US"/>
         </w:rPr>
       </w:pPr>
-      <w:proofErr w:type="spellStart"/>
       <w:r>
         <w:rPr>
           <w:rFonts w:ascii="Courier New" w:eastAsiaTheme="minorHAnsi" w:hAnsi="Courier New" w:cs="Courier New"/>
@@ -22660,18 +23348,7 @@
           <w:szCs w:val="16"/>
           <w:lang w:val="en-US"/>
         </w:rPr>
-        <w:t>UsePCA_MDAFeatureReduction</w:t>
-      </w:r>
-      <w:proofErr w:type="spellEnd"/>
-      <w:r>
-        <w:rPr>
-          <w:rFonts w:ascii="Courier New" w:eastAsiaTheme="minorHAnsi" w:hAnsi="Courier New" w:cs="Courier New"/>
-          <w:color w:val="000000"/>
-          <w:sz w:val="16"/>
-          <w:szCs w:val="16"/>
-          <w:lang w:val="en-US"/>
-        </w:rPr>
-        <w:t xml:space="preserve"> = 2</w:t>
+        <w:t>UsePCA_MDAFeatureReduction = 2</w:t>
       </w:r>
       <w:r>
         <w:rPr>
@@ -22713,7 +23390,6 @@
           <w:lang w:val="en-US"/>
         </w:rPr>
       </w:pPr>
-      <w:proofErr w:type="spellStart"/>
       <w:r>
         <w:rPr>
           <w:rFonts w:ascii="Courier New" w:eastAsiaTheme="minorHAnsi" w:hAnsi="Courier New" w:cs="Courier New"/>
@@ -22722,18 +23398,7 @@
           <w:szCs w:val="16"/>
           <w:lang w:val="en-US"/>
         </w:rPr>
-        <w:t>UseClassificationMethodStart</w:t>
-      </w:r>
-      <w:proofErr w:type="spellEnd"/>
-      <w:r>
-        <w:rPr>
-          <w:rFonts w:ascii="Courier New" w:eastAsiaTheme="minorHAnsi" w:hAnsi="Courier New" w:cs="Courier New"/>
-          <w:color w:val="000000"/>
-          <w:sz w:val="16"/>
-          <w:szCs w:val="16"/>
-          <w:lang w:val="en-US"/>
-        </w:rPr>
-        <w:t xml:space="preserve"> = 0</w:t>
+        <w:t>UseClassificationMethodStart = 0</w:t>
       </w:r>
     </w:p>
     <w:p>
@@ -22755,7 +23420,6 @@
           <w:lang w:val="en-US"/>
         </w:rPr>
       </w:pPr>
-      <w:proofErr w:type="spellStart"/>
       <w:r>
         <w:rPr>
           <w:rFonts w:ascii="Courier New" w:eastAsiaTheme="minorHAnsi" w:hAnsi="Courier New" w:cs="Courier New"/>
@@ -22764,18 +23428,7 @@
           <w:szCs w:val="16"/>
           <w:lang w:val="en-US"/>
         </w:rPr>
-        <w:t>UseClassificationMethodEnd</w:t>
-      </w:r>
-      <w:proofErr w:type="spellEnd"/>
-      <w:r>
-        <w:rPr>
-          <w:rFonts w:ascii="Courier New" w:eastAsiaTheme="minorHAnsi" w:hAnsi="Courier New" w:cs="Courier New"/>
-          <w:color w:val="000000"/>
-          <w:sz w:val="16"/>
-          <w:szCs w:val="16"/>
-          <w:lang w:val="en-US"/>
-        </w:rPr>
-        <w:t xml:space="preserve"> = 0</w:t>
+        <w:t>UseClassificationMethodEnd = 0</w:t>
       </w:r>
     </w:p>
     <w:p>
@@ -22797,7 +23450,6 @@
           <w:lang w:val="en-US"/>
         </w:rPr>
       </w:pPr>
-      <w:proofErr w:type="spellStart"/>
       <w:r>
         <w:rPr>
           <w:rFonts w:ascii="Courier New" w:eastAsiaTheme="minorHAnsi" w:hAnsi="Courier New" w:cs="Courier New"/>
@@ -22806,18 +23458,7 @@
           <w:szCs w:val="16"/>
           <w:lang w:val="en-US"/>
         </w:rPr>
-        <w:t>UseSizeTrainSet</w:t>
-      </w:r>
-      <w:proofErr w:type="spellEnd"/>
-      <w:r>
-        <w:rPr>
-          <w:rFonts w:ascii="Courier New" w:eastAsiaTheme="minorHAnsi" w:hAnsi="Courier New" w:cs="Courier New"/>
-          <w:color w:val="000000"/>
-          <w:sz w:val="16"/>
-          <w:szCs w:val="16"/>
-          <w:lang w:val="en-US"/>
-        </w:rPr>
-        <w:t xml:space="preserve"> = 94 </w:t>
+        <w:t xml:space="preserve">UseSizeTrainSet = 94 </w:t>
       </w:r>
     </w:p>
     <w:p>
@@ -22839,7 +23480,6 @@
           <w:lang w:val="en-US"/>
         </w:rPr>
       </w:pPr>
-      <w:proofErr w:type="spellStart"/>
       <w:r>
         <w:rPr>
           <w:rFonts w:ascii="Courier New" w:eastAsiaTheme="minorHAnsi" w:hAnsi="Courier New" w:cs="Courier New"/>
@@ -22848,18 +23488,7 @@
           <w:szCs w:val="16"/>
           <w:lang w:val="en-US"/>
         </w:rPr>
-        <w:t>UseSizeTestSet</w:t>
-      </w:r>
-      <w:proofErr w:type="spellEnd"/>
-      <w:r>
-        <w:rPr>
-          <w:rFonts w:ascii="Courier New" w:eastAsiaTheme="minorHAnsi" w:hAnsi="Courier New" w:cs="Courier New"/>
-          <w:color w:val="000000"/>
-          <w:sz w:val="16"/>
-          <w:szCs w:val="16"/>
-          <w:lang w:val="en-US"/>
-        </w:rPr>
-        <w:t xml:space="preserve"> = 94</w:t>
+        <w:t>UseSizeTestSet = 94</w:t>
       </w:r>
     </w:p>
     <w:p>
@@ -22881,7 +23510,6 @@
           <w:lang w:val="en-US"/>
         </w:rPr>
       </w:pPr>
-      <w:proofErr w:type="spellStart"/>
       <w:r>
         <w:rPr>
           <w:rFonts w:ascii="Courier New" w:eastAsiaTheme="minorHAnsi" w:hAnsi="Courier New" w:cs="Courier New"/>
@@ -22890,18 +23518,7 @@
           <w:szCs w:val="16"/>
           <w:lang w:val="en-US"/>
         </w:rPr>
-        <w:t>UseRandomisation</w:t>
-      </w:r>
-      <w:proofErr w:type="spellEnd"/>
-      <w:r>
-        <w:rPr>
-          <w:rFonts w:ascii="Courier New" w:eastAsiaTheme="minorHAnsi" w:hAnsi="Courier New" w:cs="Courier New"/>
-          <w:color w:val="000000"/>
-          <w:sz w:val="16"/>
-          <w:szCs w:val="16"/>
-          <w:lang w:val="en-US"/>
-        </w:rPr>
-        <w:t xml:space="preserve"> = 0</w:t>
+        <w:t>UseRandomisation = 0</w:t>
       </w:r>
     </w:p>
     <w:p>
@@ -22931,63 +23548,7 @@
           <w:szCs w:val="16"/>
           <w:lang w:val="en-US"/>
         </w:rPr>
-        <w:t xml:space="preserve">[mfcc_voice1 mfcc_voice2 </w:t>
-      </w:r>
-      <w:proofErr w:type="spellStart"/>
-      <w:r>
-        <w:rPr>
-          <w:rFonts w:ascii="Courier New" w:eastAsiaTheme="minorHAnsi" w:hAnsi="Courier New" w:cs="Courier New"/>
-          <w:color w:val="000000"/>
-          <w:sz w:val="16"/>
-          <w:szCs w:val="16"/>
-          <w:lang w:val="en-US"/>
-        </w:rPr>
-        <w:t>mfcc_silence</w:t>
-      </w:r>
-      <w:proofErr w:type="spellEnd"/>
-      <w:r>
-        <w:rPr>
-          <w:rFonts w:ascii="Courier New" w:eastAsiaTheme="minorHAnsi" w:hAnsi="Courier New" w:cs="Courier New"/>
-          <w:color w:val="000000"/>
-          <w:sz w:val="16"/>
-          <w:szCs w:val="16"/>
-          <w:lang w:val="en-US"/>
-        </w:rPr>
-        <w:t xml:space="preserve">] = </w:t>
-      </w:r>
-      <w:proofErr w:type="spellStart"/>
-      <w:proofErr w:type="gramStart"/>
-      <w:r>
-        <w:rPr>
-          <w:rFonts w:ascii="Courier New" w:eastAsiaTheme="minorHAnsi" w:hAnsi="Courier New" w:cs="Courier New"/>
-          <w:color w:val="000000"/>
-          <w:sz w:val="16"/>
-          <w:szCs w:val="16"/>
-          <w:lang w:val="en-US"/>
-        </w:rPr>
-        <w:t>CreateMFCCSamples</w:t>
-      </w:r>
-      <w:proofErr w:type="spellEnd"/>
-      <w:r>
-        <w:rPr>
-          <w:rFonts w:ascii="Courier New" w:eastAsiaTheme="minorHAnsi" w:hAnsi="Courier New" w:cs="Courier New"/>
-          <w:color w:val="000000"/>
-          <w:sz w:val="16"/>
-          <w:szCs w:val="16"/>
-          <w:lang w:val="en-US"/>
-        </w:rPr>
-        <w:t>(</w:t>
-      </w:r>
-      <w:proofErr w:type="gramEnd"/>
-      <w:r>
-        <w:rPr>
-          <w:rFonts w:ascii="Courier New" w:eastAsiaTheme="minorHAnsi" w:hAnsi="Courier New" w:cs="Courier New"/>
-          <w:color w:val="000000"/>
-          <w:sz w:val="16"/>
-          <w:szCs w:val="16"/>
-          <w:lang w:val="en-US"/>
-        </w:rPr>
-        <w:t>0, 0, 0, 0);</w:t>
+        <w:t>[mfcc_voice1 mfcc_voice2 mfcc_silence] = CreateMFCCSamples(0, 0, 0, 0);</w:t>
       </w:r>
       <w:r>
         <w:rPr>
@@ -23047,63 +23608,7 @@
           <w:szCs w:val="16"/>
           <w:lang w:val="en-US"/>
         </w:rPr>
-        <w:t xml:space="preserve">[mfcc_voice1 mfcc_voice2 </w:t>
-      </w:r>
-      <w:proofErr w:type="spellStart"/>
-      <w:r>
-        <w:rPr>
-          <w:rFonts w:ascii="Courier New" w:eastAsiaTheme="minorHAnsi" w:hAnsi="Courier New" w:cs="Courier New"/>
-          <w:color w:val="000000"/>
-          <w:sz w:val="16"/>
-          <w:szCs w:val="16"/>
-          <w:lang w:val="en-US"/>
-        </w:rPr>
-        <w:t>mfcc_silence</w:t>
-      </w:r>
-      <w:proofErr w:type="spellEnd"/>
-      <w:r>
-        <w:rPr>
-          <w:rFonts w:ascii="Courier New" w:eastAsiaTheme="minorHAnsi" w:hAnsi="Courier New" w:cs="Courier New"/>
-          <w:color w:val="000000"/>
-          <w:sz w:val="16"/>
-          <w:szCs w:val="16"/>
-          <w:lang w:val="en-US"/>
-        </w:rPr>
-        <w:t xml:space="preserve">] = </w:t>
-      </w:r>
-      <w:proofErr w:type="spellStart"/>
-      <w:proofErr w:type="gramStart"/>
-      <w:r>
-        <w:rPr>
-          <w:rFonts w:ascii="Courier New" w:eastAsiaTheme="minorHAnsi" w:hAnsi="Courier New" w:cs="Courier New"/>
-          <w:color w:val="000000"/>
-          <w:sz w:val="16"/>
-          <w:szCs w:val="16"/>
-          <w:lang w:val="en-US"/>
-        </w:rPr>
-        <w:t>CreateMFCCSamples</w:t>
-      </w:r>
-      <w:proofErr w:type="spellEnd"/>
-      <w:r>
-        <w:rPr>
-          <w:rFonts w:ascii="Courier New" w:eastAsiaTheme="minorHAnsi" w:hAnsi="Courier New" w:cs="Courier New"/>
-          <w:color w:val="000000"/>
-          <w:sz w:val="16"/>
-          <w:szCs w:val="16"/>
-          <w:lang w:val="en-US"/>
-        </w:rPr>
-        <w:t>(</w:t>
-      </w:r>
-      <w:proofErr w:type="gramEnd"/>
-      <w:r>
-        <w:rPr>
-          <w:rFonts w:ascii="Courier New" w:eastAsiaTheme="minorHAnsi" w:hAnsi="Courier New" w:cs="Courier New"/>
-          <w:color w:val="000000"/>
-          <w:sz w:val="16"/>
-          <w:szCs w:val="16"/>
-          <w:lang w:val="en-US"/>
-        </w:rPr>
-        <w:t>0, 0, 1, 1);</w:t>
+        <w:t>[mfcc_voice1 mfcc_voice2 mfcc_silence] = CreateMFCCSamples(0, 0, 1, 1);</w:t>
       </w:r>
       <w:r>
         <w:rPr>
@@ -23161,7 +23666,7 @@
                     <pic:cNvPicPr/>
                   </pic:nvPicPr>
                   <pic:blipFill>
-                    <a:blip r:embed="rId30">
+                    <a:blip r:embed="rId33">
                       <a:extLst>
                         <a:ext uri="{28A0092B-C50C-407E-A947-70E740481C1C}">
                           <a14:useLocalDpi xmlns:a14="http://schemas.microsoft.com/office/drawing/2010/main" val="0"/>
@@ -23249,14 +23754,7 @@
           <w:color w:val="000000" w:themeColor="text1"/>
           <w:lang w:val="en-US"/>
         </w:rPr>
-        <w:t xml:space="preserve">Training for linear classification on </w:t>
-      </w:r>
-      <w:r>
-        <w:rPr>
-          <w:color w:val="000000" w:themeColor="text1"/>
-          <w:lang w:val="en-US"/>
-        </w:rPr>
-        <w:t>MDA</w:t>
+        <w:t>Training for linear classification on MDA</w:t>
       </w:r>
       <w:r>
         <w:rPr>
@@ -23308,7 +23806,7 @@
                     <pic:cNvPicPr/>
                   </pic:nvPicPr>
                   <pic:blipFill>
-                    <a:blip r:embed="rId31">
+                    <a:blip r:embed="rId34">
                       <a:extLst>
                         <a:ext uri="{28A0092B-C50C-407E-A947-70E740481C1C}">
                           <a14:useLocalDpi xmlns:a14="http://schemas.microsoft.com/office/drawing/2010/main" val="0"/>
@@ -23396,34 +23894,27 @@
           <w:color w:val="000000" w:themeColor="text1"/>
           <w:lang w:val="en-US"/>
         </w:rPr>
-        <w:t>Test</w:t>
+        <w:t>Test for linear classification on MDA</w:t>
       </w:r>
       <w:r>
         <w:rPr>
           <w:color w:val="000000" w:themeColor="text1"/>
           <w:lang w:val="en-US"/>
         </w:rPr>
-        <w:t xml:space="preserve"> for linear classification on MDA</w:t>
+        <w:t xml:space="preserve"> feature reduction </w:t>
       </w:r>
       <w:r>
         <w:rPr>
           <w:color w:val="000000" w:themeColor="text1"/>
           <w:lang w:val="en-US"/>
         </w:rPr>
-        <w:t xml:space="preserve"> feature reduction </w:t>
+        <w:t xml:space="preserve">in 2D for </w:t>
       </w:r>
       <w:r>
         <w:rPr>
           <w:color w:val="000000" w:themeColor="text1"/>
           <w:lang w:val="en-US"/>
         </w:rPr>
-        <w:t xml:space="preserve">in 2D for </w:t>
-      </w:r>
-      <w:r>
-        <w:rPr>
-          <w:color w:val="000000" w:themeColor="text1"/>
-          <w:lang w:val="en-US"/>
-        </w:rPr>
         <w:t>"Op" recording</w:t>
       </w:r>
     </w:p>
@@ -23453,20 +23944,12 @@
           <w:lang w:val="en-US"/>
         </w:rPr>
       </w:pPr>
-      <w:proofErr w:type="spellStart"/>
       <w:r>
         <w:rPr>
           <w:lang w:val="en-US"/>
         </w:rPr>
         <w:lastRenderedPageBreak/>
-        <w:t>Ctrain</w:t>
-      </w:r>
-      <w:proofErr w:type="spellEnd"/>
-      <w:r>
-        <w:rPr>
-          <w:lang w:val="en-US"/>
-        </w:rPr>
-        <w:t xml:space="preserve"> =    </w:t>
+        <w:t xml:space="preserve">Ctrain =    </w:t>
       </w:r>
     </w:p>
     <w:p>
@@ -23507,40 +23990,24 @@
           <w:lang w:val="en-US"/>
         </w:rPr>
       </w:pPr>
-      <w:proofErr w:type="spellStart"/>
-      <w:r>
-        <w:rPr>
-          <w:lang w:val="en-US"/>
-        </w:rPr>
-        <w:t>err_train</w:t>
-      </w:r>
-      <w:proofErr w:type="spellEnd"/>
-      <w:r>
-        <w:rPr>
-          <w:lang w:val="en-US"/>
-        </w:rPr>
-        <w:t xml:space="preserve"> = 0.1436</w:t>
-      </w:r>
-    </w:p>
-    <w:p>
-      <w:pPr>
-        <w:rPr>
-          <w:lang w:val="en-US"/>
-        </w:rPr>
-      </w:pPr>
-      <w:proofErr w:type="spellStart"/>
-      <w:r>
-        <w:rPr>
-          <w:lang w:val="en-US"/>
-        </w:rPr>
-        <w:t>Ctest</w:t>
-      </w:r>
-      <w:proofErr w:type="spellEnd"/>
-      <w:r>
-        <w:rPr>
-          <w:lang w:val="en-US"/>
-        </w:rPr>
-        <w:t xml:space="preserve"> =</w:t>
+      <w:r>
+        <w:rPr>
+          <w:lang w:val="en-US"/>
+        </w:rPr>
+        <w:t>err_train = 0.1436</w:t>
+      </w:r>
+    </w:p>
+    <w:p>
+      <w:pPr>
+        <w:rPr>
+          <w:lang w:val="en-US"/>
+        </w:rPr>
+      </w:pPr>
+      <w:r>
+        <w:rPr>
+          <w:lang w:val="en-US"/>
+        </w:rPr>
+        <w:t>Ctest =</w:t>
       </w:r>
     </w:p>
     <w:p>
@@ -23575,19 +24042,11 @@
           <w:lang w:val="en-US"/>
         </w:rPr>
       </w:pPr>
-      <w:proofErr w:type="spellStart"/>
-      <w:r>
-        <w:rPr>
-          <w:lang w:val="en-US"/>
-        </w:rPr>
-        <w:t>err_test</w:t>
-      </w:r>
-      <w:proofErr w:type="spellEnd"/>
-      <w:r>
-        <w:rPr>
-          <w:lang w:val="en-US"/>
-        </w:rPr>
-        <w:t xml:space="preserve"> = </w:t>
+      <w:r>
+        <w:rPr>
+          <w:lang w:val="en-US"/>
+        </w:rPr>
+        <w:t xml:space="preserve">err_test = </w:t>
       </w:r>
       <w:r>
         <w:rPr>
@@ -23649,7 +24108,7 @@
                     <pic:cNvPicPr/>
                   </pic:nvPicPr>
                   <pic:blipFill>
-                    <a:blip r:embed="rId32">
+                    <a:blip r:embed="rId35">
                       <a:extLst>
                         <a:ext uri="{28A0092B-C50C-407E-A947-70E740481C1C}">
                           <a14:useLocalDpi xmlns:a14="http://schemas.microsoft.com/office/drawing/2010/main" val="0"/>
@@ -23816,7 +24275,7 @@
                     <pic:cNvPicPr/>
                   </pic:nvPicPr>
                   <pic:blipFill>
-                    <a:blip r:embed="rId33">
+                    <a:blip r:embed="rId36">
                       <a:extLst>
                         <a:ext uri="{28A0092B-C50C-407E-A947-70E740481C1C}">
                           <a14:useLocalDpi xmlns:a14="http://schemas.microsoft.com/office/drawing/2010/main" val="0"/>
@@ -23904,41 +24363,34 @@
           <w:color w:val="000000" w:themeColor="text1"/>
           <w:lang w:val="en-US"/>
         </w:rPr>
-        <w:t>Test</w:t>
+        <w:t>Test for linear classification on MDA</w:t>
       </w:r>
       <w:r>
         <w:rPr>
           <w:color w:val="000000" w:themeColor="text1"/>
           <w:lang w:val="en-US"/>
         </w:rPr>
-        <w:t xml:space="preserve"> for linear classification on MDA</w:t>
+        <w:t xml:space="preserve"> feature reduction </w:t>
       </w:r>
       <w:r>
         <w:rPr>
           <w:color w:val="000000" w:themeColor="text1"/>
           <w:lang w:val="en-US"/>
         </w:rPr>
-        <w:t xml:space="preserve"> feature reduction </w:t>
+        <w:t xml:space="preserve">in 2D for randomized </w:t>
       </w:r>
       <w:r>
         <w:rPr>
           <w:color w:val="000000" w:themeColor="text1"/>
           <w:lang w:val="en-US"/>
         </w:rPr>
-        <w:t xml:space="preserve">in 2D for randomized </w:t>
+        <w:t>"Ned</w:t>
       </w:r>
       <w:r>
         <w:rPr>
           <w:color w:val="000000" w:themeColor="text1"/>
           <w:lang w:val="en-US"/>
         </w:rPr>
-        <w:t>"Ned</w:t>
-      </w:r>
-      <w:r>
-        <w:rPr>
-          <w:color w:val="000000" w:themeColor="text1"/>
-          <w:lang w:val="en-US"/>
-        </w:rPr>
         <w:t>" recording</w:t>
       </w:r>
     </w:p>
@@ -23948,19 +24400,11 @@
           <w:lang w:val="en-US"/>
         </w:rPr>
       </w:pPr>
-      <w:proofErr w:type="spellStart"/>
-      <w:r>
-        <w:rPr>
-          <w:lang w:val="en-US"/>
-        </w:rPr>
-        <w:t>Ctrain</w:t>
-      </w:r>
-      <w:proofErr w:type="spellEnd"/>
-      <w:r>
-        <w:rPr>
-          <w:lang w:val="en-US"/>
-        </w:rPr>
-        <w:t xml:space="preserve"> =</w:t>
+      <w:r>
+        <w:rPr>
+          <w:lang w:val="en-US"/>
+        </w:rPr>
+        <w:t>Ctrain =</w:t>
       </w:r>
     </w:p>
     <w:p>
@@ -23995,19 +24439,11 @@
           <w:lang w:val="en-US"/>
         </w:rPr>
       </w:pPr>
-      <w:proofErr w:type="spellStart"/>
-      <w:r>
-        <w:rPr>
-          <w:lang w:val="en-US"/>
-        </w:rPr>
-        <w:t>err_train</w:t>
-      </w:r>
-      <w:proofErr w:type="spellEnd"/>
-      <w:r>
-        <w:rPr>
-          <w:lang w:val="en-US"/>
-        </w:rPr>
-        <w:t xml:space="preserve"> = </w:t>
+      <w:r>
+        <w:rPr>
+          <w:lang w:val="en-US"/>
+        </w:rPr>
+        <w:t xml:space="preserve">err_train = </w:t>
       </w:r>
       <w:r>
         <w:rPr>
@@ -24022,19 +24458,11 @@
           <w:lang w:val="en-US"/>
         </w:rPr>
       </w:pPr>
-      <w:proofErr w:type="spellStart"/>
-      <w:r>
-        <w:rPr>
-          <w:lang w:val="en-US"/>
-        </w:rPr>
-        <w:t>Ctest</w:t>
-      </w:r>
-      <w:proofErr w:type="spellEnd"/>
-      <w:r>
-        <w:rPr>
-          <w:lang w:val="en-US"/>
-        </w:rPr>
-        <w:t xml:space="preserve"> =</w:t>
+      <w:r>
+        <w:rPr>
+          <w:lang w:val="en-US"/>
+        </w:rPr>
+        <w:t>Ctest =</w:t>
       </w:r>
     </w:p>
     <w:p>
@@ -24069,19 +24497,11 @@
           <w:lang w:val="en-US"/>
         </w:rPr>
       </w:pPr>
-      <w:proofErr w:type="spellStart"/>
-      <w:r>
-        <w:rPr>
-          <w:lang w:val="en-US"/>
-        </w:rPr>
-        <w:t>err_test</w:t>
-      </w:r>
-      <w:proofErr w:type="spellEnd"/>
-      <w:r>
-        <w:rPr>
-          <w:lang w:val="en-US"/>
-        </w:rPr>
-        <w:t xml:space="preserve"> = </w:t>
+      <w:r>
+        <w:rPr>
+          <w:lang w:val="en-US"/>
+        </w:rPr>
+        <w:t xml:space="preserve">err_test = </w:t>
       </w:r>
       <w:r>
         <w:rPr>
@@ -24143,6 +24563,13 @@
         <w:t>/ probabilistic classifier</w:t>
       </w:r>
       <w:bookmarkEnd w:id="18"/>
+    </w:p>
+    <w:p>
+      <w:pPr>
+        <w:rPr>
+          <w:lang w:val="en-US"/>
+        </w:rPr>
+      </w:pPr>
     </w:p>
     <w:p>
       <w:pPr>
@@ -24163,7 +24590,6 @@
           <w:lang w:val="en-US"/>
         </w:rPr>
       </w:pPr>
-      <w:proofErr w:type="spellStart"/>
       <w:r>
         <w:rPr>
           <w:rFonts w:ascii="Courier New" w:eastAsiaTheme="minorHAnsi" w:hAnsi="Courier New" w:cs="Courier New"/>
@@ -24172,18 +24598,7 @@
           <w:szCs w:val="16"/>
           <w:lang w:val="en-US"/>
         </w:rPr>
-        <w:t>UsePCA_MDAFeatureReduction</w:t>
-      </w:r>
-      <w:proofErr w:type="spellEnd"/>
-      <w:r>
-        <w:rPr>
-          <w:rFonts w:ascii="Courier New" w:eastAsiaTheme="minorHAnsi" w:hAnsi="Courier New" w:cs="Courier New"/>
-          <w:color w:val="000000"/>
-          <w:sz w:val="16"/>
-          <w:szCs w:val="16"/>
-          <w:lang w:val="en-US"/>
-        </w:rPr>
-        <w:t xml:space="preserve"> = 2</w:t>
+        <w:t>UsePCA_MDAFeatureReduction = 2</w:t>
       </w:r>
       <w:r>
         <w:rPr>
@@ -24225,7 +24640,6 @@
           <w:lang w:val="en-US"/>
         </w:rPr>
       </w:pPr>
-      <w:proofErr w:type="spellStart"/>
       <w:r>
         <w:rPr>
           <w:rFonts w:ascii="Courier New" w:eastAsiaTheme="minorHAnsi" w:hAnsi="Courier New" w:cs="Courier New"/>
@@ -24234,18 +24648,7 @@
           <w:szCs w:val="16"/>
           <w:lang w:val="en-US"/>
         </w:rPr>
-        <w:t>UseClassificationMethodStart</w:t>
-      </w:r>
-      <w:proofErr w:type="spellEnd"/>
-      <w:r>
-        <w:rPr>
-          <w:rFonts w:ascii="Courier New" w:eastAsiaTheme="minorHAnsi" w:hAnsi="Courier New" w:cs="Courier New"/>
-          <w:color w:val="000000"/>
-          <w:sz w:val="16"/>
-          <w:szCs w:val="16"/>
-          <w:lang w:val="en-US"/>
-        </w:rPr>
-        <w:t xml:space="preserve"> = 4</w:t>
+        <w:t>UseClassificationMethodStart = 4</w:t>
       </w:r>
     </w:p>
     <w:p>
@@ -24267,7 +24670,6 @@
           <w:lang w:val="en-US"/>
         </w:rPr>
       </w:pPr>
-      <w:proofErr w:type="spellStart"/>
       <w:r>
         <w:rPr>
           <w:rFonts w:ascii="Courier New" w:eastAsiaTheme="minorHAnsi" w:hAnsi="Courier New" w:cs="Courier New"/>
@@ -24276,18 +24678,7 @@
           <w:szCs w:val="16"/>
           <w:lang w:val="en-US"/>
         </w:rPr>
-        <w:t>UseClassificationMethodEnd</w:t>
-      </w:r>
-      <w:proofErr w:type="spellEnd"/>
-      <w:r>
-        <w:rPr>
-          <w:rFonts w:ascii="Courier New" w:eastAsiaTheme="minorHAnsi" w:hAnsi="Courier New" w:cs="Courier New"/>
-          <w:color w:val="000000"/>
-          <w:sz w:val="16"/>
-          <w:szCs w:val="16"/>
-          <w:lang w:val="en-US"/>
-        </w:rPr>
-        <w:t xml:space="preserve"> = 4</w:t>
+        <w:t>UseClassificationMethodEnd = 4</w:t>
       </w:r>
     </w:p>
     <w:p>
@@ -24309,7 +24700,6 @@
           <w:lang w:val="en-US"/>
         </w:rPr>
       </w:pPr>
-      <w:proofErr w:type="spellStart"/>
       <w:r>
         <w:rPr>
           <w:rFonts w:ascii="Courier New" w:eastAsiaTheme="minorHAnsi" w:hAnsi="Courier New" w:cs="Courier New"/>
@@ -24318,18 +24708,7 @@
           <w:szCs w:val="16"/>
           <w:lang w:val="en-US"/>
         </w:rPr>
-        <w:t>UseSizeTrainSet</w:t>
-      </w:r>
-      <w:proofErr w:type="spellEnd"/>
-      <w:r>
-        <w:rPr>
-          <w:rFonts w:ascii="Courier New" w:eastAsiaTheme="minorHAnsi" w:hAnsi="Courier New" w:cs="Courier New"/>
-          <w:color w:val="000000"/>
-          <w:sz w:val="16"/>
-          <w:szCs w:val="16"/>
-          <w:lang w:val="en-US"/>
-        </w:rPr>
-        <w:t xml:space="preserve"> = 94 </w:t>
+        <w:t xml:space="preserve">UseSizeTrainSet = 94 </w:t>
       </w:r>
     </w:p>
     <w:p>
@@ -24351,7 +24730,6 @@
           <w:lang w:val="en-US"/>
         </w:rPr>
       </w:pPr>
-      <w:proofErr w:type="spellStart"/>
       <w:r>
         <w:rPr>
           <w:rFonts w:ascii="Courier New" w:eastAsiaTheme="minorHAnsi" w:hAnsi="Courier New" w:cs="Courier New"/>
@@ -24360,18 +24738,7 @@
           <w:szCs w:val="16"/>
           <w:lang w:val="en-US"/>
         </w:rPr>
-        <w:t>UseSizeTestSet</w:t>
-      </w:r>
-      <w:proofErr w:type="spellEnd"/>
-      <w:r>
-        <w:rPr>
-          <w:rFonts w:ascii="Courier New" w:eastAsiaTheme="minorHAnsi" w:hAnsi="Courier New" w:cs="Courier New"/>
-          <w:color w:val="000000"/>
-          <w:sz w:val="16"/>
-          <w:szCs w:val="16"/>
-          <w:lang w:val="en-US"/>
-        </w:rPr>
-        <w:t xml:space="preserve"> = 94</w:t>
+        <w:t>UseSizeTestSet = 94</w:t>
       </w:r>
     </w:p>
     <w:p>
@@ -24393,7 +24760,6 @@
           <w:lang w:val="en-US"/>
         </w:rPr>
       </w:pPr>
-      <w:proofErr w:type="spellStart"/>
       <w:r>
         <w:rPr>
           <w:rFonts w:ascii="Courier New" w:eastAsiaTheme="minorHAnsi" w:hAnsi="Courier New" w:cs="Courier New"/>
@@ -24402,18 +24768,7 @@
           <w:szCs w:val="16"/>
           <w:lang w:val="en-US"/>
         </w:rPr>
-        <w:t>UseRandomisation</w:t>
-      </w:r>
-      <w:proofErr w:type="spellEnd"/>
-      <w:r>
-        <w:rPr>
-          <w:rFonts w:ascii="Courier New" w:eastAsiaTheme="minorHAnsi" w:hAnsi="Courier New" w:cs="Courier New"/>
-          <w:color w:val="000000"/>
-          <w:sz w:val="16"/>
-          <w:szCs w:val="16"/>
-          <w:lang w:val="en-US"/>
-        </w:rPr>
-        <w:t xml:space="preserve"> = 0</w:t>
+        <w:t>UseRandomisation = 0</w:t>
       </w:r>
     </w:p>
     <w:p>
@@ -24443,63 +24798,7 @@
           <w:szCs w:val="16"/>
           <w:lang w:val="en-US"/>
         </w:rPr>
-        <w:t xml:space="preserve">[mfcc_voice1 mfcc_voice2 </w:t>
-      </w:r>
-      <w:proofErr w:type="spellStart"/>
-      <w:r>
-        <w:rPr>
-          <w:rFonts w:ascii="Courier New" w:eastAsiaTheme="minorHAnsi" w:hAnsi="Courier New" w:cs="Courier New"/>
-          <w:color w:val="000000"/>
-          <w:sz w:val="16"/>
-          <w:szCs w:val="16"/>
-          <w:lang w:val="en-US"/>
-        </w:rPr>
-        <w:t>mfcc_silence</w:t>
-      </w:r>
-      <w:proofErr w:type="spellEnd"/>
-      <w:r>
-        <w:rPr>
-          <w:rFonts w:ascii="Courier New" w:eastAsiaTheme="minorHAnsi" w:hAnsi="Courier New" w:cs="Courier New"/>
-          <w:color w:val="000000"/>
-          <w:sz w:val="16"/>
-          <w:szCs w:val="16"/>
-          <w:lang w:val="en-US"/>
-        </w:rPr>
-        <w:t xml:space="preserve">] = </w:t>
-      </w:r>
-      <w:proofErr w:type="spellStart"/>
-      <w:proofErr w:type="gramStart"/>
-      <w:r>
-        <w:rPr>
-          <w:rFonts w:ascii="Courier New" w:eastAsiaTheme="minorHAnsi" w:hAnsi="Courier New" w:cs="Courier New"/>
-          <w:color w:val="000000"/>
-          <w:sz w:val="16"/>
-          <w:szCs w:val="16"/>
-          <w:lang w:val="en-US"/>
-        </w:rPr>
-        <w:t>CreateMFCCSamples</w:t>
-      </w:r>
-      <w:proofErr w:type="spellEnd"/>
-      <w:r>
-        <w:rPr>
-          <w:rFonts w:ascii="Courier New" w:eastAsiaTheme="minorHAnsi" w:hAnsi="Courier New" w:cs="Courier New"/>
-          <w:color w:val="000000"/>
-          <w:sz w:val="16"/>
-          <w:szCs w:val="16"/>
-          <w:lang w:val="en-US"/>
-        </w:rPr>
-        <w:t>(</w:t>
-      </w:r>
-      <w:proofErr w:type="gramEnd"/>
-      <w:r>
-        <w:rPr>
-          <w:rFonts w:ascii="Courier New" w:eastAsiaTheme="minorHAnsi" w:hAnsi="Courier New" w:cs="Courier New"/>
-          <w:color w:val="000000"/>
-          <w:sz w:val="16"/>
-          <w:szCs w:val="16"/>
-          <w:lang w:val="en-US"/>
-        </w:rPr>
-        <w:t>0, 0, 0, 0);</w:t>
+        <w:t>[mfcc_voice1 mfcc_voice2 mfcc_silence] = CreateMFCCSamples(0, 0, 0, 0);</w:t>
       </w:r>
       <w:r>
         <w:rPr>
@@ -24559,63 +24858,7 @@
           <w:szCs w:val="16"/>
           <w:lang w:val="en-US"/>
         </w:rPr>
-        <w:t xml:space="preserve">[mfcc_voice1 mfcc_voice2 </w:t>
-      </w:r>
-      <w:proofErr w:type="spellStart"/>
-      <w:r>
-        <w:rPr>
-          <w:rFonts w:ascii="Courier New" w:eastAsiaTheme="minorHAnsi" w:hAnsi="Courier New" w:cs="Courier New"/>
-          <w:color w:val="000000"/>
-          <w:sz w:val="16"/>
-          <w:szCs w:val="16"/>
-          <w:lang w:val="en-US"/>
-        </w:rPr>
-        <w:t>mfcc_silence</w:t>
-      </w:r>
-      <w:proofErr w:type="spellEnd"/>
-      <w:r>
-        <w:rPr>
-          <w:rFonts w:ascii="Courier New" w:eastAsiaTheme="minorHAnsi" w:hAnsi="Courier New" w:cs="Courier New"/>
-          <w:color w:val="000000"/>
-          <w:sz w:val="16"/>
-          <w:szCs w:val="16"/>
-          <w:lang w:val="en-US"/>
-        </w:rPr>
-        <w:t xml:space="preserve">] = </w:t>
-      </w:r>
-      <w:proofErr w:type="spellStart"/>
-      <w:proofErr w:type="gramStart"/>
-      <w:r>
-        <w:rPr>
-          <w:rFonts w:ascii="Courier New" w:eastAsiaTheme="minorHAnsi" w:hAnsi="Courier New" w:cs="Courier New"/>
-          <w:color w:val="000000"/>
-          <w:sz w:val="16"/>
-          <w:szCs w:val="16"/>
-          <w:lang w:val="en-US"/>
-        </w:rPr>
-        <w:t>CreateMFCCSamples</w:t>
-      </w:r>
-      <w:proofErr w:type="spellEnd"/>
-      <w:r>
-        <w:rPr>
-          <w:rFonts w:ascii="Courier New" w:eastAsiaTheme="minorHAnsi" w:hAnsi="Courier New" w:cs="Courier New"/>
-          <w:color w:val="000000"/>
-          <w:sz w:val="16"/>
-          <w:szCs w:val="16"/>
-          <w:lang w:val="en-US"/>
-        </w:rPr>
-        <w:t>(</w:t>
-      </w:r>
-      <w:proofErr w:type="gramEnd"/>
-      <w:r>
-        <w:rPr>
-          <w:rFonts w:ascii="Courier New" w:eastAsiaTheme="minorHAnsi" w:hAnsi="Courier New" w:cs="Courier New"/>
-          <w:color w:val="000000"/>
-          <w:sz w:val="16"/>
-          <w:szCs w:val="16"/>
-          <w:lang w:val="en-US"/>
-        </w:rPr>
-        <w:t>0, 0, 1, 1);</w:t>
+        <w:t>[mfcc_voice1 mfcc_voice2 mfcc_silence] = CreateMFCCSamples(0, 0, 1, 1);</w:t>
       </w:r>
       <w:r>
         <w:rPr>
@@ -24644,7 +24887,445 @@
           <w:lang w:val="en-US"/>
         </w:rPr>
       </w:pPr>
-      <w:bookmarkStart w:id="19" w:name="_GoBack"/>
+    </w:p>
+    <w:p>
+      <w:pPr>
+        <w:rPr>
+          <w:lang w:val="en-US"/>
+        </w:rPr>
+      </w:pPr>
+      <w:r>
+        <w:rPr>
+          <w:noProof/>
+          <w:lang w:val="en-US"/>
+        </w:rPr>
+        <w:drawing>
+          <wp:inline distT="0" distB="0" distL="0" distR="0">
+            <wp:extent cx="3059953" cy="2290873"/>
+            <wp:effectExtent l="0" t="0" r="0" b="0"/>
+            <wp:docPr id="27" name="Picture 27"/>
+            <wp:cNvGraphicFramePr>
+              <a:graphicFrameLocks xmlns:a="http://schemas.openxmlformats.org/drawingml/2006/main" noChangeAspect="1"/>
+            </wp:cNvGraphicFramePr>
+            <a:graphic xmlns:a="http://schemas.openxmlformats.org/drawingml/2006/main">
+              <a:graphicData uri="http://schemas.openxmlformats.org/drawingml/2006/picture">
+                <pic:pic xmlns:pic="http://schemas.openxmlformats.org/drawingml/2006/picture">
+                  <pic:nvPicPr>
+                    <pic:cNvPr id="0" name="BayesTest.png"/>
+                    <pic:cNvPicPr/>
+                  </pic:nvPicPr>
+                  <pic:blipFill>
+                    <a:blip r:embed="rId37">
+                      <a:extLst>
+                        <a:ext uri="{28A0092B-C50C-407E-A947-70E740481C1C}">
+                          <a14:useLocalDpi xmlns:a14="http://schemas.microsoft.com/office/drawing/2010/main" val="0"/>
+                        </a:ext>
+                      </a:extLst>
+                    </a:blip>
+                    <a:stretch>
+                      <a:fillRect/>
+                    </a:stretch>
+                  </pic:blipFill>
+                  <pic:spPr>
+                    <a:xfrm>
+                      <a:off x="0" y="0"/>
+                      <a:ext cx="3061285" cy="2291870"/>
+                    </a:xfrm>
+                    <a:prstGeom prst="rect">
+                      <a:avLst/>
+                    </a:prstGeom>
+                  </pic:spPr>
+                </pic:pic>
+              </a:graphicData>
+            </a:graphic>
+          </wp:inline>
+        </w:drawing>
+      </w:r>
+      <w:r>
+        <w:rPr>
+          <w:noProof/>
+          <w:lang w:val="en-US"/>
+        </w:rPr>
+        <w:drawing>
+          <wp:inline distT="0" distB="0" distL="0" distR="0">
+            <wp:extent cx="2825932" cy="2115670"/>
+            <wp:effectExtent l="0" t="0" r="0" b="0"/>
+            <wp:docPr id="28" name="Picture 28"/>
+            <wp:cNvGraphicFramePr>
+              <a:graphicFrameLocks xmlns:a="http://schemas.openxmlformats.org/drawingml/2006/main" noChangeAspect="1"/>
+            </wp:cNvGraphicFramePr>
+            <a:graphic xmlns:a="http://schemas.openxmlformats.org/drawingml/2006/main">
+              <a:graphicData uri="http://schemas.openxmlformats.org/drawingml/2006/picture">
+                <pic:pic xmlns:pic="http://schemas.openxmlformats.org/drawingml/2006/picture">
+                  <pic:nvPicPr>
+                    <pic:cNvPr id="0" name="BayesTrain.png"/>
+                    <pic:cNvPicPr/>
+                  </pic:nvPicPr>
+                  <pic:blipFill>
+                    <a:blip r:embed="rId38">
+                      <a:extLst>
+                        <a:ext uri="{28A0092B-C50C-407E-A947-70E740481C1C}">
+                          <a14:useLocalDpi xmlns:a14="http://schemas.microsoft.com/office/drawing/2010/main" val="0"/>
+                        </a:ext>
+                      </a:extLst>
+                    </a:blip>
+                    <a:stretch>
+                      <a:fillRect/>
+                    </a:stretch>
+                  </pic:blipFill>
+                  <pic:spPr>
+                    <a:xfrm>
+                      <a:off x="0" y="0"/>
+                      <a:ext cx="2828818" cy="2117831"/>
+                    </a:xfrm>
+                    <a:prstGeom prst="rect">
+                      <a:avLst/>
+                    </a:prstGeom>
+                  </pic:spPr>
+                </pic:pic>
+              </a:graphicData>
+            </a:graphic>
+          </wp:inline>
+        </w:drawing>
+      </w:r>
+    </w:p>
+    <w:p>
+      <w:pPr>
+        <w:pStyle w:val="Caption"/>
+        <w:jc w:val="center"/>
+        <w:rPr>
+          <w:color w:val="000000" w:themeColor="text1"/>
+          <w:lang w:val="en-US"/>
+        </w:rPr>
+      </w:pPr>
+      <w:r>
+        <w:rPr>
+          <w:color w:val="000000" w:themeColor="text1"/>
+          <w:lang w:val="en-US"/>
+        </w:rPr>
+        <w:t xml:space="preserve">Figure </w:t>
+      </w:r>
+      <w:r>
+        <w:rPr>
+          <w:color w:val="000000" w:themeColor="text1"/>
+        </w:rPr>
+        <w:fldChar w:fldCharType="begin"/>
+      </w:r>
+      <w:r>
+        <w:rPr>
+          <w:color w:val="000000" w:themeColor="text1"/>
+          <w:lang w:val="en-US"/>
+        </w:rPr>
+        <w:instrText xml:space="preserve"> SEQ Figure \* ARABIC </w:instrText>
+      </w:r>
+      <w:r>
+        <w:rPr>
+          <w:color w:val="000000" w:themeColor="text1"/>
+        </w:rPr>
+        <w:fldChar w:fldCharType="separate"/>
+      </w:r>
+      <w:r>
+        <w:rPr>
+          <w:noProof/>
+          <w:color w:val="000000" w:themeColor="text1"/>
+          <w:lang w:val="en-US"/>
+        </w:rPr>
+        <w:t>19</w:t>
+      </w:r>
+      <w:r>
+        <w:rPr>
+          <w:color w:val="000000" w:themeColor="text1"/>
+        </w:rPr>
+        <w:fldChar w:fldCharType="end"/>
+      </w:r>
+      <w:r>
+        <w:rPr>
+          <w:color w:val="000000" w:themeColor="text1"/>
+          <w:lang w:val="en-US"/>
+        </w:rPr>
+        <w:t xml:space="preserve"> </w:t>
+      </w:r>
+      <w:r>
+        <w:rPr>
+          <w:color w:val="000000" w:themeColor="text1"/>
+          <w:lang w:val="en-US"/>
+        </w:rPr>
+        <w:t>Training and test set</w:t>
+      </w:r>
+      <w:r>
+        <w:rPr>
+          <w:color w:val="000000" w:themeColor="text1"/>
+          <w:lang w:val="en-US"/>
+        </w:rPr>
+        <w:t xml:space="preserve"> </w:t>
+      </w:r>
+      <w:r>
+        <w:rPr>
+          <w:color w:val="000000" w:themeColor="text1"/>
+          <w:lang w:val="en-US"/>
+        </w:rPr>
+        <w:t xml:space="preserve">in 2D for </w:t>
+      </w:r>
+      <w:r>
+        <w:rPr>
+          <w:color w:val="000000" w:themeColor="text1"/>
+          <w:lang w:val="en-US"/>
+        </w:rPr>
+        <w:t>"Op" recording</w:t>
+      </w:r>
+    </w:p>
+    <w:p>
+      <w:pPr>
+        <w:rPr>
+          <w:lang w:val="en-US"/>
+        </w:rPr>
+      </w:pPr>
+    </w:p>
+    <w:p>
+      <w:pPr>
+        <w:rPr>
+          <w:lang w:val="en-US"/>
+        </w:rPr>
+      </w:pPr>
+      <w:r>
+        <w:rPr>
+          <w:noProof/>
+          <w:lang w:val="en-US"/>
+        </w:rPr>
+        <w:drawing>
+          <wp:inline distT="0" distB="0" distL="0" distR="0">
+            <wp:extent cx="3017521" cy="2259106"/>
+            <wp:effectExtent l="0" t="0" r="0" b="0"/>
+            <wp:docPr id="29" name="Picture 29"/>
+            <wp:cNvGraphicFramePr>
+              <a:graphicFrameLocks xmlns:a="http://schemas.openxmlformats.org/drawingml/2006/main" noChangeAspect="1"/>
+            </wp:cNvGraphicFramePr>
+            <a:graphic xmlns:a="http://schemas.openxmlformats.org/drawingml/2006/main">
+              <a:graphicData uri="http://schemas.openxmlformats.org/drawingml/2006/picture">
+                <pic:pic xmlns:pic="http://schemas.openxmlformats.org/drawingml/2006/picture">
+                  <pic:nvPicPr>
+                    <pic:cNvPr id="0" name="BayesVoice1.png"/>
+                    <pic:cNvPicPr/>
+                  </pic:nvPicPr>
+                  <pic:blipFill>
+                    <a:blip r:embed="rId39">
+                      <a:extLst>
+                        <a:ext uri="{28A0092B-C50C-407E-A947-70E740481C1C}">
+                          <a14:useLocalDpi xmlns:a14="http://schemas.microsoft.com/office/drawing/2010/main" val="0"/>
+                        </a:ext>
+                      </a:extLst>
+                    </a:blip>
+                    <a:stretch>
+                      <a:fillRect/>
+                    </a:stretch>
+                  </pic:blipFill>
+                  <pic:spPr>
+                    <a:xfrm>
+                      <a:off x="0" y="0"/>
+                      <a:ext cx="3018835" cy="2260090"/>
+                    </a:xfrm>
+                    <a:prstGeom prst="rect">
+                      <a:avLst/>
+                    </a:prstGeom>
+                  </pic:spPr>
+                </pic:pic>
+              </a:graphicData>
+            </a:graphic>
+          </wp:inline>
+        </w:drawing>
+      </w:r>
+      <w:r>
+        <w:rPr>
+          <w:noProof/>
+          <w:lang w:val="en-US"/>
+        </w:rPr>
+        <w:drawing>
+          <wp:inline distT="0" distB="0" distL="0" distR="0">
+            <wp:extent cx="2905762" cy="2175435"/>
+            <wp:effectExtent l="0" t="0" r="0" b="0"/>
+            <wp:docPr id="30" name="Picture 30"/>
+            <wp:cNvGraphicFramePr>
+              <a:graphicFrameLocks xmlns:a="http://schemas.openxmlformats.org/drawingml/2006/main" noChangeAspect="1"/>
+            </wp:cNvGraphicFramePr>
+            <a:graphic xmlns:a="http://schemas.openxmlformats.org/drawingml/2006/main">
+              <a:graphicData uri="http://schemas.openxmlformats.org/drawingml/2006/picture">
+                <pic:pic xmlns:pic="http://schemas.openxmlformats.org/drawingml/2006/picture">
+                  <pic:nvPicPr>
+                    <pic:cNvPr id="0" name="BayesVoice2.png"/>
+                    <pic:cNvPicPr/>
+                  </pic:nvPicPr>
+                  <pic:blipFill>
+                    <a:blip r:embed="rId40">
+                      <a:extLst>
+                        <a:ext uri="{28A0092B-C50C-407E-A947-70E740481C1C}">
+                          <a14:useLocalDpi xmlns:a14="http://schemas.microsoft.com/office/drawing/2010/main" val="0"/>
+                        </a:ext>
+                      </a:extLst>
+                    </a:blip>
+                    <a:stretch>
+                      <a:fillRect/>
+                    </a:stretch>
+                  </pic:blipFill>
+                  <pic:spPr>
+                    <a:xfrm>
+                      <a:off x="0" y="0"/>
+                      <a:ext cx="2907142" cy="2176468"/>
+                    </a:xfrm>
+                    <a:prstGeom prst="rect">
+                      <a:avLst/>
+                    </a:prstGeom>
+                  </pic:spPr>
+                </pic:pic>
+              </a:graphicData>
+            </a:graphic>
+          </wp:inline>
+        </w:drawing>
+      </w:r>
+    </w:p>
+    <w:p>
+      <w:pPr>
+        <w:pStyle w:val="Caption"/>
+        <w:jc w:val="center"/>
+        <w:rPr>
+          <w:color w:val="000000" w:themeColor="text1"/>
+          <w:lang w:val="en-US"/>
+        </w:rPr>
+      </w:pPr>
+      <w:bookmarkStart w:id="19" w:name="_Toc325471339"/>
+      <w:r>
+        <w:rPr>
+          <w:color w:val="000000" w:themeColor="text1"/>
+          <w:lang w:val="en-US"/>
+        </w:rPr>
+        <w:t xml:space="preserve">Figure </w:t>
+      </w:r>
+      <w:r>
+        <w:rPr>
+          <w:color w:val="000000" w:themeColor="text1"/>
+        </w:rPr>
+        <w:fldChar w:fldCharType="begin"/>
+      </w:r>
+      <w:r>
+        <w:rPr>
+          <w:color w:val="000000" w:themeColor="text1"/>
+          <w:lang w:val="en-US"/>
+        </w:rPr>
+        <w:instrText xml:space="preserve"> SEQ Figure \* ARABIC </w:instrText>
+      </w:r>
+      <w:r>
+        <w:rPr>
+          <w:color w:val="000000" w:themeColor="text1"/>
+        </w:rPr>
+        <w:fldChar w:fldCharType="separate"/>
+      </w:r>
+      <w:r>
+        <w:rPr>
+          <w:noProof/>
+          <w:color w:val="000000" w:themeColor="text1"/>
+          <w:lang w:val="en-US"/>
+        </w:rPr>
+        <w:t>20</w:t>
+      </w:r>
+      <w:r>
+        <w:rPr>
+          <w:color w:val="000000" w:themeColor="text1"/>
+        </w:rPr>
+        <w:fldChar w:fldCharType="end"/>
+      </w:r>
+      <w:r>
+        <w:rPr>
+          <w:color w:val="000000" w:themeColor="text1"/>
+          <w:lang w:val="en-US"/>
+        </w:rPr>
+        <w:t xml:space="preserve"> </w:t>
+      </w:r>
+      <w:r>
+        <w:rPr>
+          <w:color w:val="000000" w:themeColor="text1"/>
+          <w:lang w:val="en-US"/>
+        </w:rPr>
+        <w:t>Baysian probability classification for voice 1 and voice 2 belonging to class 1 and 2 on test set</w:t>
+      </w:r>
+    </w:p>
+    <w:p>
+      <w:pPr>
+        <w:rPr>
+          <w:lang w:val="en-US"/>
+        </w:rPr>
+      </w:pPr>
+    </w:p>
+    <w:p>
+      <w:pPr>
+        <w:rPr>
+          <w:lang w:val="en-US"/>
+        </w:rPr>
+      </w:pPr>
+      <w:r>
+        <w:rPr>
+          <w:lang w:val="en-US"/>
+        </w:rPr>
+        <w:t>Ctest =</w:t>
+      </w:r>
+    </w:p>
+    <w:p>
+      <w:pPr>
+        <w:rPr>
+          <w:lang w:val="en-US"/>
+        </w:rPr>
+      </w:pPr>
+      <w:r>
+        <w:rPr>
+          <w:lang w:val="en-US"/>
+        </w:rPr>
+        <w:t xml:space="preserve">    89    19</w:t>
+      </w:r>
+    </w:p>
+    <w:p>
+      <w:pPr>
+        <w:rPr>
+          <w:lang w:val="en-US"/>
+        </w:rPr>
+      </w:pPr>
+      <w:r>
+        <w:rPr>
+          <w:lang w:val="en-US"/>
+        </w:rPr>
+        <w:lastRenderedPageBreak/>
+        <w:t xml:space="preserve">     5    75</w:t>
+      </w:r>
+    </w:p>
+    <w:p>
+      <w:pPr>
+        <w:rPr>
+          <w:lang w:val="en-US"/>
+        </w:rPr>
+      </w:pPr>
+      <w:r>
+        <w:rPr>
+          <w:lang w:val="en-US"/>
+        </w:rPr>
+        <w:t>err_test =</w:t>
+      </w:r>
+      <w:r>
+        <w:rPr>
+          <w:lang w:val="en-US"/>
+        </w:rPr>
+        <w:t xml:space="preserve">    0.1277</w:t>
+      </w:r>
+    </w:p>
+    <w:p>
+      <w:pPr>
+        <w:pStyle w:val="Heading2"/>
+        <w:rPr>
+          <w:lang w:val="en-US"/>
+        </w:rPr>
+      </w:pPr>
+      <w:r>
+        <w:rPr>
+          <w:lang w:val="en-US"/>
+        </w:rPr>
+        <w:t>Artificial Neural Networks</w:t>
+      </w:r>
       <w:bookmarkEnd w:id="19"/>
     </w:p>
     <w:p>
@@ -24654,30 +25335,24 @@
           <w:lang w:val="en-US"/>
         </w:rPr>
       </w:pPr>
-      <w:bookmarkStart w:id="20" w:name="_Toc325471339"/>
-      <w:r>
-        <w:rPr>
-          <w:lang w:val="en-US"/>
-        </w:rPr>
-        <w:t>Artificial Neural Networks</w:t>
+      <w:bookmarkStart w:id="20" w:name="_Toc325471340"/>
+      <w:bookmarkStart w:id="21" w:name="_GoBack"/>
+      <w:bookmarkEnd w:id="21"/>
+    </w:p>
+    <w:p>
+      <w:pPr>
+        <w:pStyle w:val="Heading2"/>
+        <w:rPr>
+          <w:lang w:val="en-US"/>
+        </w:rPr>
+      </w:pPr>
+      <w:r>
+        <w:rPr>
+          <w:lang w:val="en-US"/>
+        </w:rPr>
+        <w:t>Gaussian Mixture Model</w:t>
       </w:r>
       <w:bookmarkEnd w:id="20"/>
-    </w:p>
-    <w:p>
-      <w:pPr>
-        <w:pStyle w:val="Heading2"/>
-        <w:rPr>
-          <w:lang w:val="en-US"/>
-        </w:rPr>
-      </w:pPr>
-      <w:bookmarkStart w:id="21" w:name="_Toc325471340"/>
-      <w:r>
-        <w:rPr>
-          <w:lang w:val="en-US"/>
-        </w:rPr>
-        <w:t>Gaussian Mixture Model</w:t>
-      </w:r>
-      <w:bookmarkEnd w:id="21"/>
       <w:r>
         <w:rPr>
           <w:lang w:val="en-US"/>
@@ -24787,21 +25462,7 @@
           <w:lang w:val="en-US"/>
         </w:rPr>
         <w:lastRenderedPageBreak/>
-        <w:t xml:space="preserve">Davis and Paul </w:t>
-      </w:r>
-      <w:proofErr w:type="spellStart"/>
-      <w:r>
-        <w:rPr>
-          <w:lang w:val="en-US"/>
-        </w:rPr>
-        <w:t>Mermelstein</w:t>
-      </w:r>
-      <w:proofErr w:type="spellEnd"/>
-      <w:r>
-        <w:rPr>
-          <w:lang w:val="en-US"/>
-        </w:rPr>
-        <w:t xml:space="preserve">. Steven B. Comparison of parametric </w:t>
+        <w:t xml:space="preserve">Davis and Paul Mermelstein. Steven B. Comparison of parametric </w:t>
       </w:r>
       <w:r>
         <w:rPr>
@@ -24910,23 +25571,7 @@
           <w:rFonts w:asciiTheme="minorHAnsi" w:eastAsia="Times New Roman" w:hAnsiTheme="minorHAnsi"/>
           <w:lang w:eastAsia="da-DK"/>
         </w:rPr>
-        <w:t xml:space="preserve">J. </w:t>
-      </w:r>
-      <w:proofErr w:type="spellStart"/>
-      <w:r>
-        <w:rPr>
-          <w:rFonts w:asciiTheme="minorHAnsi" w:eastAsia="Times New Roman" w:hAnsiTheme="minorHAnsi"/>
-          <w:lang w:eastAsia="da-DK"/>
-        </w:rPr>
-        <w:t>Wiley</w:t>
-      </w:r>
-      <w:proofErr w:type="spellEnd"/>
-      <w:r>
-        <w:rPr>
-          <w:rFonts w:asciiTheme="minorHAnsi" w:eastAsia="Times New Roman" w:hAnsiTheme="minorHAnsi"/>
-          <w:lang w:eastAsia="da-DK"/>
-        </w:rPr>
-        <w:t xml:space="preserve"> &amp; Sons, Inc., New York, 1996.</w:t>
+        <w:t>J. Wiley &amp; Sons, Inc., New York, 1996.</w:t>
       </w:r>
       <w:bookmarkEnd w:id="25"/>
       <w:r>
@@ -24959,21 +25604,7 @@
         <w:rPr>
           <w:lang w:val="en-US"/>
         </w:rPr>
-        <w:t xml:space="preserve">Richard O. </w:t>
-      </w:r>
-      <w:proofErr w:type="spellStart"/>
-      <w:r>
-        <w:rPr>
-          <w:lang w:val="en-US"/>
-        </w:rPr>
-        <w:t>Duda</w:t>
-      </w:r>
-      <w:proofErr w:type="spellEnd"/>
-      <w:r>
-        <w:rPr>
-          <w:lang w:val="en-US"/>
-        </w:rPr>
-        <w:t>, Peter E. Hart, David G. Stork, Pattern Classification, Wiley, 2001, ISBN 978-0-471-05669-0</w:t>
+        <w:t>Richard O. Duda, Peter E. Hart, David G. Stork, Pattern Classification, Wiley, 2001, ISBN 978-0-471-05669-0</w:t>
       </w:r>
       <w:bookmarkEnd w:id="26"/>
     </w:p>
@@ -24985,8 +25616,8 @@
       </w:pPr>
     </w:p>
     <w:sectPr>
-      <w:headerReference w:type="default" r:id="rId34"/>
-      <w:footerReference w:type="default" r:id="rId35"/>
+      <w:headerReference w:type="default" r:id="rId41"/>
+      <w:footerReference w:type="default" r:id="rId42"/>
       <w:pgSz w:w="11906" w:h="16838"/>
       <w:pgMar w:top="1701" w:right="1134" w:bottom="1701" w:left="1134" w:header="708" w:footer="708" w:gutter="0"/>
       <w:cols w:space="708"/>
@@ -25041,7 +25672,7 @@
       <w:rPr>
         <w:noProof/>
       </w:rPr>
-      <w:t>27</w:t>
+      <w:t>30</w:t>
     </w:r>
     <w:r>
       <w:rPr>
@@ -25108,27 +25739,7 @@
         <w:szCs w:val="24"/>
         <w:lang w:val="en-US"/>
       </w:rPr>
-      <w:t xml:space="preserve">TINONS – </w:t>
-    </w:r>
-    <w:proofErr w:type="spellStart"/>
-    <w:r>
-      <w:rPr>
-        <w:b/>
-        <w:sz w:val="24"/>
-        <w:szCs w:val="24"/>
-        <w:lang w:val="en-US"/>
-      </w:rPr>
-      <w:t>Miniproject</w:t>
-    </w:r>
-    <w:proofErr w:type="spellEnd"/>
-    <w:r>
-      <w:rPr>
-        <w:b/>
-        <w:sz w:val="24"/>
-        <w:szCs w:val="24"/>
-        <w:lang w:val="en-US"/>
-      </w:rPr>
-      <w:t>: Speaker Recognition</w:t>
+      <w:t>TINONS – Miniproject: Speaker Recognition</w:t>
     </w:r>
   </w:p>
 </w:hdr>
@@ -28658,7 +29269,7 @@
 </file>
 
 <file path=customXml/itemProps1.xml><?xml version="1.0" encoding="utf-8"?>
-<ds:datastoreItem xmlns:ds="http://schemas.openxmlformats.org/officeDocument/2006/customXml" ds:itemID="{8309B6A7-28F5-4D0A-B034-41C039E42F62}">
+<ds:datastoreItem xmlns:ds="http://schemas.openxmlformats.org/officeDocument/2006/customXml" ds:itemID="{EB86039C-BB60-4E8B-8E7B-F60AF10DD781}">
   <ds:schemaRefs>
     <ds:schemaRef ds:uri="http://schemas.openxmlformats.org/officeDocument/2006/bibliography"/>
   </ds:schemaRefs>
